--- a/海龟交易系统技术地图.docx
+++ b/海龟交易系统技术地图.docx
@@ -2527,7 +2527,6 @@
                             <w:p>
                               <w:pPr>
                                 <w:rPr>
-                                  <w:rFonts w:hint="eastAsia"/>
                                   <w:sz w:val="16"/>
                                 </w:rPr>
                               </w:pPr>
@@ -8633,8 +8632,8 @@
                         <wps:cNvSpPr/>
                         <wps:spPr>
                           <a:xfrm>
-                            <a:off x="297267" y="3182753"/>
-                            <a:ext cx="1010285" cy="1333959"/>
+                            <a:off x="297267" y="3182497"/>
+                            <a:ext cx="1010285" cy="1674140"/>
                           </a:xfrm>
                           <a:prstGeom prst="rect">
                             <a:avLst/>
@@ -8751,8 +8750,8 @@
                         <wps:cNvSpPr/>
                         <wps:spPr>
                           <a:xfrm>
-                            <a:off x="3060307" y="3182707"/>
-                            <a:ext cx="1010285" cy="807720"/>
+                            <a:off x="297266" y="4529351"/>
+                            <a:ext cx="1010285" cy="1320811"/>
                           </a:xfrm>
                           <a:prstGeom prst="rect">
                             <a:avLst/>
@@ -8982,7 +8981,7 @@
                         <wps:cNvSpPr/>
                         <wps:spPr>
                           <a:xfrm>
-                            <a:off x="4340019" y="3183009"/>
+                            <a:off x="3082059" y="3183009"/>
                             <a:ext cx="1421230" cy="1404847"/>
                           </a:xfrm>
                           <a:prstGeom prst="rect">
@@ -9086,22 +9085,6 @@
                               <w:r>
                                 <w:rPr>
                                   <w:rFonts w:eastAsia="SimSun" w:hAnsi="SimSun" w:hint="eastAsia"/>
-                                  <w:sz w:val="22"/>
-                                  <w:szCs w:val="22"/>
-                                </w:rPr>
-                                <w:t>，</w:t>
-                              </w:r>
-                              <w:r>
-                                <w:rPr>
-                                  <w:rFonts w:eastAsia="SimSun" w:hAnsi="SimSun"/>
-                                  <w:sz w:val="22"/>
-                                  <w:szCs w:val="22"/>
-                                </w:rPr>
-                                <w:t>cash</w:t>
-                              </w:r>
-                              <w:r>
-                                <w:rPr>
-                                  <w:rFonts w:eastAsia="SimSun" w:hAnsi="SimSun"/>
                                   <w:sz w:val="22"/>
                                   <w:szCs w:val="22"/>
                                 </w:rPr>
@@ -9451,8 +9434,8 @@
                         <wps:cNvSpPr/>
                         <wps:spPr>
                           <a:xfrm>
-                            <a:off x="1307551" y="3181985"/>
-                            <a:ext cx="1499309" cy="1333959"/>
+                            <a:off x="1307551" y="3181728"/>
+                            <a:ext cx="1499309" cy="1675691"/>
                           </a:xfrm>
                           <a:prstGeom prst="rect">
                             <a:avLst/>
@@ -9506,74 +9489,80 @@
                               <w:pPr>
                                 <w:spacing w:after="0"/>
                                 <w:rPr>
-                                  <w:sz w:val="20"/>
+                                  <w:sz w:val="16"/>
                                 </w:rPr>
                               </w:pPr>
                               <w:r>
                                 <w:rPr>
-                                  <w:sz w:val="20"/>
-                                </w:rPr>
-                                <w:t xml:space="preserve">Enter. </w:t>
-                              </w:r>
-                              <w:r>
-                                <w:rPr>
-                                  <w:sz w:val="20"/>
-                                </w:rPr>
-                                <w:t>Date</w:t>
+                                  <w:sz w:val="16"/>
+                                </w:rPr>
+                                <w:t>Enter. Date</w:t>
+                              </w:r>
+                              <w:r>
+                                <w:rPr>
+                                  <w:sz w:val="16"/>
+                                </w:rPr>
+                                <w:t>/</w:t>
+                              </w:r>
+                              <w:r>
+                                <w:rPr>
+                                  <w:sz w:val="16"/>
+                                </w:rPr>
+                                <w:t>Exit. Date</w:t>
                               </w:r>
                             </w:p>
                             <w:p>
                               <w:pPr>
                                 <w:spacing w:after="0"/>
                                 <w:rPr>
-                                  <w:sz w:val="20"/>
+                                  <w:sz w:val="16"/>
                                 </w:rPr>
                               </w:pPr>
                               <w:r>
                                 <w:rPr>
-                                  <w:sz w:val="20"/>
-                                </w:rPr>
-                                <w:t>Exit. Date</w:t>
+                                  <w:sz w:val="16"/>
+                                </w:rPr>
+                                <w:t>Contract (long/short?)</w:t>
                               </w:r>
                             </w:p>
                             <w:p>
                               <w:pPr>
                                 <w:spacing w:after="0"/>
                                 <w:rPr>
-                                  <w:sz w:val="20"/>
+                                  <w:sz w:val="16"/>
                                 </w:rPr>
                               </w:pPr>
                               <w:r>
                                 <w:rPr>
-                                  <w:sz w:val="20"/>
-                                </w:rPr>
-                                <w:t>Enter/Exit</w:t>
+                                  <w:sz w:val="16"/>
+                                </w:rPr>
+                                <w:t>Profit/Lost</w:t>
                               </w:r>
                             </w:p>
                             <w:p>
                               <w:pPr>
                                 <w:spacing w:after="0"/>
                                 <w:rPr>
-                                  <w:sz w:val="20"/>
+                                  <w:sz w:val="16"/>
                                 </w:rPr>
                               </w:pPr>
                               <w:r>
                                 <w:rPr>
-                                  <w:sz w:val="20"/>
-                                </w:rPr>
-                                <w:t>Contract</w:t>
-                              </w:r>
-                              <w:r>
-                                <w:rPr>
-                                  <w:sz w:val="20"/>
+                                  <w:sz w:val="16"/>
+                                </w:rPr>
+                                <w:t>Units</w:t>
+                              </w:r>
+                              <w:r>
+                                <w:rPr>
+                                  <w:sz w:val="16"/>
                                 </w:rPr>
                                 <w:t xml:space="preserve"> </w:t>
                               </w:r>
                               <w:r>
                                 <w:rPr>
-                                  <w:sz w:val="20"/>
-                                </w:rPr>
-                                <w:t>(long/short?)</w:t>
+                                  <w:sz w:val="16"/>
+                                </w:rPr>
+                                <w:t>(how many contracts)</w:t>
                               </w:r>
                             </w:p>
                             <w:p>
@@ -9583,11 +9572,33 @@
                                   <w:sz w:val="20"/>
                                 </w:rPr>
                               </w:pPr>
+                              <w:proofErr w:type="gramStart"/>
                               <w:r>
                                 <w:rPr>
                                   <w:sz w:val="20"/>
                                 </w:rPr>
-                                <w:t>Profit/Lost</w:t>
+                                <w:t>Commissions(</w:t>
+                              </w:r>
+                              <w:proofErr w:type="gramEnd"/>
+                              <w:r>
+                                <w:rPr>
+                                  <w:sz w:val="20"/>
+                                </w:rPr>
+                                <w:t xml:space="preserve"> </w:t>
+                              </w:r>
+                              <w:r>
+                                <w:rPr>
+                                  <w:rFonts w:hint="eastAsia"/>
+                                  <w:sz w:val="20"/>
+                                </w:rPr>
+                                <w:t>双向</w:t>
+                              </w:r>
+                              <w:r>
+                                <w:rPr>
+                                  <w:rFonts w:hint="eastAsia"/>
+                                  <w:sz w:val="20"/>
+                                </w:rPr>
+                                <w:t>)</w:t>
                               </w:r>
                             </w:p>
                             <w:p>
@@ -9640,9 +9651,6 @@
                                 <w:pStyle w:val="NormalWeb"/>
                                 <w:spacing w:before="0" w:beforeAutospacing="0" w:after="0" w:afterAutospacing="0" w:line="252" w:lineRule="auto"/>
                                 <w:jc w:val="center"/>
-                                <w:rPr>
-                                  <w:rFonts w:hint="eastAsia"/>
-                                </w:rPr>
                               </w:pPr>
                               <w:r>
                                 <w:rPr>
@@ -9658,7 +9666,15 @@
                                   <w:sz w:val="18"/>
                                   <w:szCs w:val="18"/>
                                 </w:rPr>
-                                <w:t>（</w:t>
+                                <w:t>（存储</w:t>
+                              </w:r>
+                              <w:r>
+                                <w:rPr>
+                                  <w:rFonts w:eastAsia="SimSun"/>
+                                  <w:sz w:val="18"/>
+                                  <w:szCs w:val="18"/>
+                                </w:rPr>
+                                <w:t>投资单位</w:t>
                               </w:r>
                               <w:r>
                                 <w:rPr>
@@ -9666,23 +9682,274 @@
                                   <w:sz w:val="18"/>
                                   <w:szCs w:val="18"/>
                                 </w:rPr>
-                                <w:t>存储</w:t>
-                              </w:r>
+                                <w:t>）</w:t>
+                              </w:r>
+                            </w:p>
+                          </w:txbxContent>
+                        </wps:txbx>
+                        <wps:bodyPr rot="0" spcFirstLastPara="0" vert="horz" wrap="square" lIns="91440" tIns="45720" rIns="91440" bIns="45720" numCol="1" spcCol="0" rtlCol="0" fromWordArt="0" anchor="ctr" anchorCtr="0" forceAA="0" compatLnSpc="1">
+                          <a:prstTxWarp prst="textNoShape">
+                            <a:avLst/>
+                          </a:prstTxWarp>
+                          <a:noAutofit/>
+                        </wps:bodyPr>
+                      </wps:wsp>
+                      <wps:wsp>
+                        <wps:cNvPr id="82" name="Rectangle 82"/>
+                        <wps:cNvSpPr/>
+                        <wps:spPr>
+                          <a:xfrm>
+                            <a:off x="1307551" y="4529716"/>
+                            <a:ext cx="1504487" cy="1325201"/>
+                          </a:xfrm>
+                          <a:prstGeom prst="rect">
+                            <a:avLst/>
+                          </a:prstGeom>
+                        </wps:spPr>
+                        <wps:style>
+                          <a:lnRef idx="1">
+                            <a:schemeClr val="accent6"/>
+                          </a:lnRef>
+                          <a:fillRef idx="2">
+                            <a:schemeClr val="accent6"/>
+                          </a:fillRef>
+                          <a:effectRef idx="1">
+                            <a:schemeClr val="accent6"/>
+                          </a:effectRef>
+                          <a:fontRef idx="minor">
+                            <a:schemeClr val="dk1"/>
+                          </a:fontRef>
+                        </wps:style>
+                        <wps:txbx>
+                          <w:txbxContent>
+                            <w:p>
+                              <w:pPr>
+                                <w:pStyle w:val="NormalWeb"/>
+                                <w:spacing w:before="0" w:beforeAutospacing="0" w:after="0" w:afterAutospacing="0" w:line="256" w:lineRule="auto"/>
+                              </w:pPr>
                               <w:r>
                                 <w:rPr>
                                   <w:rFonts w:eastAsia="SimSun"/>
-                                  <w:sz w:val="18"/>
-                                  <w:szCs w:val="18"/>
-                                </w:rPr>
-                                <w:t>投资单位</w:t>
-                              </w:r>
-                              <w:r>
-                                <w:rPr>
-                                  <w:rFonts w:eastAsia="SimSun" w:hint="eastAsia"/>
-                                  <w:sz w:val="18"/>
-                                  <w:szCs w:val="18"/>
-                                </w:rPr>
-                                <w:t>）</w:t>
+                                  <w:sz w:val="16"/>
+                                  <w:szCs w:val="16"/>
+                                </w:rPr>
+                                <w:t>Enter. Date</w:t>
+                              </w:r>
+                            </w:p>
+                            <w:p>
+                              <w:pPr>
+                                <w:pStyle w:val="NormalWeb"/>
+                                <w:spacing w:before="0" w:beforeAutospacing="0" w:after="0" w:afterAutospacing="0" w:line="256" w:lineRule="auto"/>
+                              </w:pPr>
+                              <w:r>
+                                <w:rPr>
+                                  <w:rFonts w:eastAsia="SimSun"/>
+                                  <w:sz w:val="16"/>
+                                  <w:szCs w:val="16"/>
+                                </w:rPr>
+                                <w:t>Contract (long/short?)</w:t>
+                              </w:r>
+                            </w:p>
+                            <w:p>
+                              <w:pPr>
+                                <w:pStyle w:val="NormalWeb"/>
+                                <w:spacing w:before="0" w:beforeAutospacing="0" w:after="0" w:afterAutospacing="0" w:line="256" w:lineRule="auto"/>
+                              </w:pPr>
+                              <w:proofErr w:type="spellStart"/>
+                              <w:r>
+                                <w:rPr>
+                                  <w:rFonts w:eastAsia="SimSun"/>
+                                  <w:sz w:val="16"/>
+                                  <w:szCs w:val="16"/>
+                                </w:rPr>
+                                <w:t>Enter.Price</w:t>
+                              </w:r>
+                              <w:proofErr w:type="spellEnd"/>
+                            </w:p>
+                            <w:p>
+                              <w:pPr>
+                                <w:pStyle w:val="NormalWeb"/>
+                                <w:spacing w:before="0" w:beforeAutospacing="0" w:after="0" w:afterAutospacing="0" w:line="256" w:lineRule="auto"/>
+                              </w:pPr>
+                              <w:r>
+                                <w:rPr>
+                                  <w:rFonts w:eastAsia="SimSun"/>
+                                  <w:sz w:val="16"/>
+                                  <w:szCs w:val="16"/>
+                                </w:rPr>
+                                <w:t>Units (how many contracts)</w:t>
+                              </w:r>
+                            </w:p>
+                            <w:p>
+                              <w:pPr>
+                                <w:pStyle w:val="NormalWeb"/>
+                                <w:spacing w:before="0" w:beforeAutospacing="0" w:after="0" w:afterAutospacing="0" w:line="256" w:lineRule="auto"/>
+                              </w:pPr>
+                              <w:r>
+                                <w:rPr>
+                                  <w:rFonts w:eastAsia="SimSun"/>
+                                  <w:sz w:val="20"/>
+                                  <w:szCs w:val="20"/>
+                                </w:rPr>
+                                <w:t>Fee</w:t>
+                              </w:r>
+                            </w:p>
+                            <w:p>
+                              <w:pPr>
+                                <w:pStyle w:val="NormalWeb"/>
+                                <w:spacing w:before="0" w:beforeAutospacing="0" w:after="0" w:afterAutospacing="0" w:line="256" w:lineRule="auto"/>
+                              </w:pPr>
+                              <w:r>
+                                <w:rPr>
+                                  <w:rFonts w:eastAsia="SimSun"/>
+                                  <w:sz w:val="20"/>
+                                  <w:szCs w:val="20"/>
+                                </w:rPr>
+                                <w:t> </w:t>
+                              </w:r>
+                            </w:p>
+                          </w:txbxContent>
+                        </wps:txbx>
+                        <wps:bodyPr rot="0" spcFirstLastPara="0" vert="horz" wrap="square" lIns="91440" tIns="45720" rIns="91440" bIns="45720" numCol="1" spcCol="0" rtlCol="0" fromWordArt="0" anchor="ctr" anchorCtr="0" forceAA="0" compatLnSpc="1">
+                          <a:prstTxWarp prst="textNoShape">
+                            <a:avLst/>
+                          </a:prstTxWarp>
+                          <a:noAutofit/>
+                        </wps:bodyPr>
+                      </wps:wsp>
+                      <wps:wsp>
+                        <wps:cNvPr id="83" name="Rectangle 83"/>
+                        <wps:cNvSpPr/>
+                        <wps:spPr>
+                          <a:xfrm>
+                            <a:off x="4508865" y="3181010"/>
+                            <a:ext cx="1499235" cy="1406478"/>
+                          </a:xfrm>
+                          <a:prstGeom prst="rect">
+                            <a:avLst/>
+                          </a:prstGeom>
+                        </wps:spPr>
+                        <wps:style>
+                          <a:lnRef idx="1">
+                            <a:schemeClr val="accent6"/>
+                          </a:lnRef>
+                          <a:fillRef idx="2">
+                            <a:schemeClr val="accent6"/>
+                          </a:fillRef>
+                          <a:effectRef idx="1">
+                            <a:schemeClr val="accent6"/>
+                          </a:effectRef>
+                          <a:fontRef idx="minor">
+                            <a:schemeClr val="dk1"/>
+                          </a:fontRef>
+                        </wps:style>
+                        <wps:txbx>
+                          <w:txbxContent>
+                            <w:p>
+                              <w:pPr>
+                                <w:pStyle w:val="NormalWeb"/>
+                                <w:spacing w:before="0" w:beforeAutospacing="0" w:after="0" w:afterAutospacing="0" w:line="256" w:lineRule="auto"/>
+                                <w:rPr>
+                                  <w:rFonts w:eastAsia="SimSun"/>
+                                  <w:sz w:val="16"/>
+                                  <w:szCs w:val="16"/>
+                                </w:rPr>
+                              </w:pPr>
+                              <w:r>
+                                <w:rPr>
+                                  <w:rFonts w:eastAsia="SimSun"/>
+                                  <w:sz w:val="16"/>
+                                  <w:szCs w:val="16"/>
+                                </w:rPr>
+                                <w:t>Date</w:t>
+                              </w:r>
+                            </w:p>
+                            <w:p>
+                              <w:pPr>
+                                <w:pStyle w:val="NormalWeb"/>
+                                <w:spacing w:before="0" w:beforeAutospacing="0" w:after="0" w:afterAutospacing="0" w:line="256" w:lineRule="auto"/>
+                                <w:rPr>
+                                  <w:rFonts w:eastAsia="SimSun"/>
+                                  <w:sz w:val="16"/>
+                                  <w:szCs w:val="16"/>
+                                </w:rPr>
+                              </w:pPr>
+                              <w:r>
+                                <w:rPr>
+                                  <w:rFonts w:eastAsia="SimSun"/>
+                                  <w:sz w:val="16"/>
+                                  <w:szCs w:val="16"/>
+                                </w:rPr>
+                                <w:t>Holding Value</w:t>
+                              </w:r>
+                            </w:p>
+                            <w:p>
+                              <w:pPr>
+                                <w:pStyle w:val="NormalWeb"/>
+                                <w:spacing w:before="0" w:beforeAutospacing="0" w:after="0" w:afterAutospacing="0" w:line="256" w:lineRule="auto"/>
+                                <w:rPr>
+                                  <w:rFonts w:eastAsia="SimSun"/>
+                                  <w:sz w:val="16"/>
+                                  <w:szCs w:val="16"/>
+                                </w:rPr>
+                              </w:pPr>
+                              <w:r>
+                                <w:rPr>
+                                  <w:rFonts w:eastAsia="SimSun"/>
+                                  <w:sz w:val="16"/>
+                                  <w:szCs w:val="16"/>
+                                </w:rPr>
+                                <w:t>Holding Profit</w:t>
+                              </w:r>
+                            </w:p>
+                            <w:p>
+                              <w:pPr>
+                                <w:pStyle w:val="NormalWeb"/>
+                                <w:spacing w:before="0" w:beforeAutospacing="0" w:after="0" w:afterAutospacing="0" w:line="256" w:lineRule="auto"/>
+                              </w:pPr>
+                              <w:r>
+                                <w:t>Closed Profit</w:t>
+                              </w:r>
+                            </w:p>
+                            <w:p>
+                              <w:pPr>
+                                <w:pStyle w:val="NormalWeb"/>
+                                <w:spacing w:before="0" w:beforeAutospacing="0" w:after="0" w:afterAutospacing="0" w:line="256" w:lineRule="auto"/>
+                              </w:pPr>
+                              <w:r>
+                                <w:t>Position profit</w:t>
+                              </w:r>
+                            </w:p>
+                            <w:p>
+                              <w:pPr>
+                                <w:pStyle w:val="NormalWeb"/>
+                                <w:spacing w:before="0" w:beforeAutospacing="0" w:after="0" w:afterAutospacing="0" w:line="256" w:lineRule="auto"/>
+                              </w:pPr>
+                              <w:r>
+                                <w:t>Fee</w:t>
+                              </w:r>
+                            </w:p>
+                            <w:p>
+                              <w:pPr>
+                                <w:pStyle w:val="NormalWeb"/>
+                                <w:spacing w:before="0" w:beforeAutospacing="0" w:after="0" w:afterAutospacing="0" w:line="256" w:lineRule="auto"/>
+                              </w:pPr>
+                              <w:r>
+                                <w:t>drawdown</w:t>
+                              </w:r>
+                            </w:p>
+                            <w:p>
+                              <w:pPr>
+                                <w:pStyle w:val="NormalWeb"/>
+                                <w:spacing w:before="0" w:beforeAutospacing="0" w:after="0" w:afterAutospacing="0" w:line="256" w:lineRule="auto"/>
+                              </w:pPr>
+                              <w:r>
+                                <w:rPr>
+                                  <w:rFonts w:eastAsia="SimSun"/>
+                                  <w:sz w:val="20"/>
+                                  <w:szCs w:val="20"/>
+                                </w:rPr>
+                                <w:t> </w:t>
                               </w:r>
                             </w:p>
                           </w:txbxContent>
@@ -9702,11 +9969,34 @@
           </mc:Choice>
           <mc:Fallback>
             <w:pict>
-              <v:group w14:anchorId="470E29D0" id="Canvas 119" o:spid="_x0000_s1084" editas="canvas" style="width:9in;height:470.6pt;mso-position-horizontal-relative:char;mso-position-vertical-relative:line" coordsize="82296,59759" o:gfxdata="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">
+              <v:group w14:anchorId="470E29D0" id="Canvas 119" o:spid="_x0000_s1084" editas="canvas" style="width:9in;height:470.6pt;mso-position-horizontal-relative:char;mso-position-vertical-relative:line" coordsize="82296,59759" o:gfxdata="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">
+                <v:shapetype id="_x0000_t75" coordsize="21600,21600" o:spt="75" o:preferrelative="t" path="m@4@5l@4@11@9@11@9@5xe" filled="f" stroked="f">
+                  <v:stroke joinstyle="miter"/>
+                  <v:formulas>
+                    <v:f eqn="if lineDrawn pixelLineWidth 0"/>
+                    <v:f eqn="sum @0 1 0"/>
+                    <v:f eqn="sum 0 0 @1"/>
+                    <v:f eqn="prod @2 1 2"/>
+                    <v:f eqn="prod @3 21600 pixelWidth"/>
+                    <v:f eqn="prod @3 21600 pixelHeight"/>
+                    <v:f eqn="sum @0 0 1"/>
+                    <v:f eqn="prod @6 1 2"/>
+                    <v:f eqn="prod @7 21600 pixelWidth"/>
+                    <v:f eqn="sum @8 21600 0"/>
+                    <v:f eqn="prod @7 21600 pixelHeight"/>
+                    <v:f eqn="sum @10 21600 0"/>
+                  </v:formulas>
+                  <v:path o:extrusionok="f" gradientshapeok="t" o:connecttype="rect"/>
+                  <o:lock v:ext="edit" aspectratio="t"/>
+                </v:shapetype>
                 <v:shape id="_x0000_s1085" type="#_x0000_t75" style="position:absolute;width:82296;height:59759;visibility:visible;mso-wrap-style:square" stroked="t" strokecolor="#f4b083 [1941]">
                   <v:fill o:detectmouseclick="t"/>
                   <v:path o:connecttype="none"/>
                 </v:shape>
+                <v:shapetype id="_x0000_t202" coordsize="21600,21600" o:spt="202" path="m,l,21600r21600,l21600,xe">
+                  <v:stroke joinstyle="miter"/>
+                  <v:path gradientshapeok="t" o:connecttype="rect"/>
+                </v:shapetype>
                 <v:shape id="Text Box 73" o:spid="_x0000_s1086" type="#_x0000_t202" style="position:absolute;width:14852;height:2703;visibility:visible;mso-wrap-style:square;v-text-anchor:top" o:gfxdata="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" filled="f" stroked="f" strokeweight=".5pt">
                   <v:textbox>
                     <w:txbxContent>
@@ -10211,7 +10501,7 @@
                     </w:txbxContent>
                   </v:textbox>
                 </v:oval>
-                <v:rect id="Rectangle 137" o:spid="_x0000_s1098" style="position:absolute;left:2972;top:31827;width:10103;height:13340;visibility:visible;mso-wrap-style:square;v-text-anchor:middle" o:gfxdata="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" fillcolor="#ffd555 [2167]" strokecolor="#ffc000 [3207]" strokeweight=".5pt">
+                <v:rect id="Rectangle 137" o:spid="_x0000_s1098" style="position:absolute;left:2972;top:31824;width:10103;height:16742;visibility:visible;mso-wrap-style:square;v-text-anchor:middle" o:gfxdata="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" fillcolor="#ffd555 [2167]" strokecolor="#ffc000 [3207]" strokeweight=".5pt">
                   <v:fill color2="#ffcc31 [2615]" rotate="t" colors="0 #ffdd9c;.5 #ffd78e;1 #ffd479" focus="100%" type="gradient">
                     <o:fill v:ext="view" type="gradientUnscaled"/>
                   </v:fill>
@@ -10265,7 +10555,7 @@
                     </w:txbxContent>
                   </v:textbox>
                 </v:shape>
-                <v:rect id="Rectangle 139" o:spid="_x0000_s1100" style="position:absolute;left:30603;top:31827;width:10102;height:8077;visibility:visible;mso-wrap-style:square;v-text-anchor:middle" o:gfxdata="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" fillcolor="#ffd555 [2167]" strokecolor="#ffc000 [3207]" strokeweight=".5pt">
+                <v:rect id="Rectangle 139" o:spid="_x0000_s1100" style="position:absolute;left:2972;top:45293;width:10103;height:13208;visibility:visible;mso-wrap-style:square;v-text-anchor:middle" o:gfxdata="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" fillcolor="#ffd555 [2167]" strokecolor="#ffc000 [3207]" strokeweight=".5pt">
                   <v:fill color2="#ffcc31 [2615]" rotate="t" colors="0 #ffdd9c;.5 #ffd78e;1 #ffd479" focus="100%" type="gradient">
                     <o:fill v:ext="view" type="gradientUnscaled"/>
                   </v:fill>
@@ -10414,7 +10704,7 @@
                     </w:txbxContent>
                   </v:textbox>
                 </v:oval>
-                <v:rect id="Rectangle 143" o:spid="_x0000_s1103" style="position:absolute;left:43400;top:31830;width:14212;height:14048;visibility:visible;mso-wrap-style:square;v-text-anchor:middle" o:gfxdata="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" fillcolor="#ffd555 [2167]" strokecolor="#ffc000 [3207]" strokeweight=".5pt">
+                <v:rect id="Rectangle 143" o:spid="_x0000_s1103" style="position:absolute;left:30820;top:31830;width:14212;height:14048;visibility:visible;mso-wrap-style:square;v-text-anchor:middle" o:gfxdata="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" fillcolor="#ffd555 [2167]" strokecolor="#ffc000 [3207]" strokeweight=".5pt">
                   <v:fill color2="#ffcc31 [2615]" rotate="t" colors="0 #ffdd9c;.5 #ffd78e;1 #ffd479" focus="100%" type="gradient">
                     <o:fill v:ext="view" type="gradientUnscaled"/>
                   </v:fill>
@@ -10501,22 +10791,6 @@
                         <w:r>
                           <w:rPr>
                             <w:rFonts w:eastAsia="SimSun" w:hAnsi="SimSun" w:hint="eastAsia"/>
-                            <w:sz w:val="22"/>
-                            <w:szCs w:val="22"/>
-                          </w:rPr>
-                          <w:t>，</w:t>
-                        </w:r>
-                        <w:r>
-                          <w:rPr>
-                            <w:rFonts w:eastAsia="SimSun" w:hAnsi="SimSun"/>
-                            <w:sz w:val="22"/>
-                            <w:szCs w:val="22"/>
-                          </w:rPr>
-                          <w:t>cash</w:t>
-                        </w:r>
-                        <w:r>
-                          <w:rPr>
-                            <w:rFonts w:eastAsia="SimSun" w:hAnsi="SimSun"/>
                             <w:sz w:val="22"/>
                             <w:szCs w:val="22"/>
                           </w:rPr>
@@ -10772,7 +11046,7 @@
                     </w:txbxContent>
                   </v:textbox>
                 </v:oval>
-                <v:rect id="Rectangle 5" o:spid="_x0000_s1107" style="position:absolute;left:13075;top:31819;width:14993;height:13340;visibility:visible;mso-wrap-style:square;v-text-anchor:middle" o:gfxdata="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" fillcolor="#9ecb81 [2169]" strokecolor="#70ad47 [3209]" strokeweight=".5pt">
+                <v:rect id="Rectangle 5" o:spid="_x0000_s1107" style="position:absolute;left:13075;top:31817;width:14993;height:16757;visibility:visible;mso-wrap-style:square;v-text-anchor:middle" o:gfxdata="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" fillcolor="#9ecb81 [2169]" strokecolor="#70ad47 [3209]" strokeweight=".5pt">
                   <v:fill color2="#8ac066 [2617]" rotate="t" colors="0 #b5d5a7;.5 #aace99;1 #9cca86" focus="100%" type="gradient">
                     <o:fill v:ext="view" type="gradientUnscaled"/>
                   </v:fill>
@@ -10810,74 +11084,80 @@
                         <w:pPr>
                           <w:spacing w:after="0"/>
                           <w:rPr>
-                            <w:sz w:val="20"/>
+                            <w:sz w:val="16"/>
                           </w:rPr>
                         </w:pPr>
                         <w:r>
                           <w:rPr>
-                            <w:sz w:val="20"/>
-                          </w:rPr>
-                          <w:t xml:space="preserve">Enter. </w:t>
-                        </w:r>
-                        <w:r>
-                          <w:rPr>
-                            <w:sz w:val="20"/>
-                          </w:rPr>
-                          <w:t>Date</w:t>
+                            <w:sz w:val="16"/>
+                          </w:rPr>
+                          <w:t>Enter. Date</w:t>
+                        </w:r>
+                        <w:r>
+                          <w:rPr>
+                            <w:sz w:val="16"/>
+                          </w:rPr>
+                          <w:t>/</w:t>
+                        </w:r>
+                        <w:r>
+                          <w:rPr>
+                            <w:sz w:val="16"/>
+                          </w:rPr>
+                          <w:t>Exit. Date</w:t>
                         </w:r>
                       </w:p>
                       <w:p>
                         <w:pPr>
                           <w:spacing w:after="0"/>
                           <w:rPr>
-                            <w:sz w:val="20"/>
+                            <w:sz w:val="16"/>
                           </w:rPr>
                         </w:pPr>
                         <w:r>
                           <w:rPr>
-                            <w:sz w:val="20"/>
-                          </w:rPr>
-                          <w:t>Exit. Date</w:t>
+                            <w:sz w:val="16"/>
+                          </w:rPr>
+                          <w:t>Contract (long/short?)</w:t>
                         </w:r>
                       </w:p>
                       <w:p>
                         <w:pPr>
                           <w:spacing w:after="0"/>
                           <w:rPr>
-                            <w:sz w:val="20"/>
+                            <w:sz w:val="16"/>
                           </w:rPr>
                         </w:pPr>
                         <w:r>
                           <w:rPr>
-                            <w:sz w:val="20"/>
-                          </w:rPr>
-                          <w:t>Enter/Exit</w:t>
+                            <w:sz w:val="16"/>
+                          </w:rPr>
+                          <w:t>Profit/Lost</w:t>
                         </w:r>
                       </w:p>
                       <w:p>
                         <w:pPr>
                           <w:spacing w:after="0"/>
                           <w:rPr>
-                            <w:sz w:val="20"/>
+                            <w:sz w:val="16"/>
                           </w:rPr>
                         </w:pPr>
                         <w:r>
                           <w:rPr>
-                            <w:sz w:val="20"/>
-                          </w:rPr>
-                          <w:t>Contract</w:t>
-                        </w:r>
-                        <w:r>
-                          <w:rPr>
-                            <w:sz w:val="20"/>
+                            <w:sz w:val="16"/>
+                          </w:rPr>
+                          <w:t>Units</w:t>
+                        </w:r>
+                        <w:r>
+                          <w:rPr>
+                            <w:sz w:val="16"/>
                           </w:rPr>
                           <w:t xml:space="preserve"> </w:t>
                         </w:r>
                         <w:r>
                           <w:rPr>
-                            <w:sz w:val="20"/>
-                          </w:rPr>
-                          <w:t>(long/short?)</w:t>
+                            <w:sz w:val="16"/>
+                          </w:rPr>
+                          <w:t>(how many contracts)</w:t>
                         </w:r>
                       </w:p>
                       <w:p>
@@ -10887,11 +11167,33 @@
                             <w:sz w:val="20"/>
                           </w:rPr>
                         </w:pPr>
+                        <w:proofErr w:type="gramStart"/>
                         <w:r>
                           <w:rPr>
                             <w:sz w:val="20"/>
                           </w:rPr>
-                          <w:t>Profit/Lost</w:t>
+                          <w:t>Commissions(</w:t>
+                        </w:r>
+                        <w:proofErr w:type="gramEnd"/>
+                        <w:r>
+                          <w:rPr>
+                            <w:sz w:val="20"/>
+                          </w:rPr>
+                          <w:t xml:space="preserve"> </w:t>
+                        </w:r>
+                        <w:r>
+                          <w:rPr>
+                            <w:rFonts w:hint="eastAsia"/>
+                            <w:sz w:val="20"/>
+                          </w:rPr>
+                          <w:t>双向</w:t>
+                        </w:r>
+                        <w:r>
+                          <w:rPr>
+                            <w:rFonts w:hint="eastAsia"/>
+                            <w:sz w:val="20"/>
+                          </w:rPr>
+                          <w:t>)</w:t>
                         </w:r>
                       </w:p>
                       <w:p>
@@ -10917,9 +11219,6 @@
                           <w:pStyle w:val="NormalWeb"/>
                           <w:spacing w:before="0" w:beforeAutospacing="0" w:after="0" w:afterAutospacing="0" w:line="252" w:lineRule="auto"/>
                           <w:jc w:val="center"/>
-                          <w:rPr>
-                            <w:rFonts w:hint="eastAsia"/>
-                          </w:rPr>
                         </w:pPr>
                         <w:r>
                           <w:rPr>
@@ -10935,15 +11234,7 @@
                             <w:sz w:val="18"/>
                             <w:szCs w:val="18"/>
                           </w:rPr>
-                          <w:t>（</w:t>
-                        </w:r>
-                        <w:r>
-                          <w:rPr>
-                            <w:rFonts w:eastAsia="SimSun" w:hint="eastAsia"/>
-                            <w:sz w:val="18"/>
-                            <w:szCs w:val="18"/>
-                          </w:rPr>
-                          <w:t>存储</w:t>
+                          <w:t>（存储</w:t>
                         </w:r>
                         <w:r>
                           <w:rPr>
@@ -10965,6 +11256,217 @@
                     </w:txbxContent>
                   </v:textbox>
                 </v:oval>
+                <v:rect id="Rectangle 82" o:spid="_x0000_s1109" style="position:absolute;left:13075;top:45297;width:15045;height:13252;visibility:visible;mso-wrap-style:square;v-text-anchor:middle" o:gfxdata="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" fillcolor="#9ecb81 [2169]" strokecolor="#70ad47 [3209]" strokeweight=".5pt">
+                  <v:fill color2="#8ac066 [2617]" rotate="t" colors="0 #b5d5a7;.5 #aace99;1 #9cca86" focus="100%" type="gradient">
+                    <o:fill v:ext="view" type="gradientUnscaled"/>
+                  </v:fill>
+                  <v:textbox>
+                    <w:txbxContent>
+                      <w:p>
+                        <w:pPr>
+                          <w:pStyle w:val="NormalWeb"/>
+                          <w:spacing w:before="0" w:beforeAutospacing="0" w:after="0" w:afterAutospacing="0" w:line="256" w:lineRule="auto"/>
+                        </w:pPr>
+                        <w:r>
+                          <w:rPr>
+                            <w:rFonts w:eastAsia="SimSun"/>
+                            <w:sz w:val="16"/>
+                            <w:szCs w:val="16"/>
+                          </w:rPr>
+                          <w:t>Enter. Date</w:t>
+                        </w:r>
+                      </w:p>
+                      <w:p>
+                        <w:pPr>
+                          <w:pStyle w:val="NormalWeb"/>
+                          <w:spacing w:before="0" w:beforeAutospacing="0" w:after="0" w:afterAutospacing="0" w:line="256" w:lineRule="auto"/>
+                        </w:pPr>
+                        <w:r>
+                          <w:rPr>
+                            <w:rFonts w:eastAsia="SimSun"/>
+                            <w:sz w:val="16"/>
+                            <w:szCs w:val="16"/>
+                          </w:rPr>
+                          <w:t>Contract (long/short?)</w:t>
+                        </w:r>
+                      </w:p>
+                      <w:p>
+                        <w:pPr>
+                          <w:pStyle w:val="NormalWeb"/>
+                          <w:spacing w:before="0" w:beforeAutospacing="0" w:after="0" w:afterAutospacing="0" w:line="256" w:lineRule="auto"/>
+                        </w:pPr>
+                        <w:proofErr w:type="spellStart"/>
+                        <w:r>
+                          <w:rPr>
+                            <w:rFonts w:eastAsia="SimSun"/>
+                            <w:sz w:val="16"/>
+                            <w:szCs w:val="16"/>
+                          </w:rPr>
+                          <w:t>Enter.Price</w:t>
+                        </w:r>
+                        <w:proofErr w:type="spellEnd"/>
+                      </w:p>
+                      <w:p>
+                        <w:pPr>
+                          <w:pStyle w:val="NormalWeb"/>
+                          <w:spacing w:before="0" w:beforeAutospacing="0" w:after="0" w:afterAutospacing="0" w:line="256" w:lineRule="auto"/>
+                        </w:pPr>
+                        <w:r>
+                          <w:rPr>
+                            <w:rFonts w:eastAsia="SimSun"/>
+                            <w:sz w:val="16"/>
+                            <w:szCs w:val="16"/>
+                          </w:rPr>
+                          <w:t>Units (how many contracts)</w:t>
+                        </w:r>
+                      </w:p>
+                      <w:p>
+                        <w:pPr>
+                          <w:pStyle w:val="NormalWeb"/>
+                          <w:spacing w:before="0" w:beforeAutospacing="0" w:after="0" w:afterAutospacing="0" w:line="256" w:lineRule="auto"/>
+                        </w:pPr>
+                        <w:r>
+                          <w:rPr>
+                            <w:rFonts w:eastAsia="SimSun"/>
+                            <w:sz w:val="20"/>
+                            <w:szCs w:val="20"/>
+                          </w:rPr>
+                          <w:t>Fee</w:t>
+                        </w:r>
+                      </w:p>
+                      <w:p>
+                        <w:pPr>
+                          <w:pStyle w:val="NormalWeb"/>
+                          <w:spacing w:before="0" w:beforeAutospacing="0" w:after="0" w:afterAutospacing="0" w:line="256" w:lineRule="auto"/>
+                        </w:pPr>
+                        <w:r>
+                          <w:rPr>
+                            <w:rFonts w:eastAsia="SimSun"/>
+                            <w:sz w:val="20"/>
+                            <w:szCs w:val="20"/>
+                          </w:rPr>
+                          <w:t> </w:t>
+                        </w:r>
+                      </w:p>
+                    </w:txbxContent>
+                  </v:textbox>
+                </v:rect>
+                <v:rect id="Rectangle 83" o:spid="_x0000_s1110" style="position:absolute;left:45088;top:31810;width:14993;height:14064;visibility:visible;mso-wrap-style:square;v-text-anchor:middle" o:gfxdata="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" fillcolor="#9ecb81 [2169]" strokecolor="#70ad47 [3209]" strokeweight=".5pt">
+                  <v:fill color2="#8ac066 [2617]" rotate="t" colors="0 #b5d5a7;.5 #aace99;1 #9cca86" focus="100%" type="gradient">
+                    <o:fill v:ext="view" type="gradientUnscaled"/>
+                  </v:fill>
+                  <v:textbox>
+                    <w:txbxContent>
+                      <w:p>
+                        <w:pPr>
+                          <w:pStyle w:val="NormalWeb"/>
+                          <w:spacing w:before="0" w:beforeAutospacing="0" w:after="0" w:afterAutospacing="0" w:line="256" w:lineRule="auto"/>
+                          <w:rPr>
+                            <w:rFonts w:eastAsia="SimSun"/>
+                            <w:sz w:val="16"/>
+                            <w:szCs w:val="16"/>
+                          </w:rPr>
+                        </w:pPr>
+                        <w:r>
+                          <w:rPr>
+                            <w:rFonts w:eastAsia="SimSun"/>
+                            <w:sz w:val="16"/>
+                            <w:szCs w:val="16"/>
+                          </w:rPr>
+                          <w:t>Date</w:t>
+                        </w:r>
+                      </w:p>
+                      <w:p>
+                        <w:pPr>
+                          <w:pStyle w:val="NormalWeb"/>
+                          <w:spacing w:before="0" w:beforeAutospacing="0" w:after="0" w:afterAutospacing="0" w:line="256" w:lineRule="auto"/>
+                          <w:rPr>
+                            <w:rFonts w:eastAsia="SimSun"/>
+                            <w:sz w:val="16"/>
+                            <w:szCs w:val="16"/>
+                          </w:rPr>
+                        </w:pPr>
+                        <w:r>
+                          <w:rPr>
+                            <w:rFonts w:eastAsia="SimSun"/>
+                            <w:sz w:val="16"/>
+                            <w:szCs w:val="16"/>
+                          </w:rPr>
+                          <w:t>Holding Value</w:t>
+                        </w:r>
+                      </w:p>
+                      <w:p>
+                        <w:pPr>
+                          <w:pStyle w:val="NormalWeb"/>
+                          <w:spacing w:before="0" w:beforeAutospacing="0" w:after="0" w:afterAutospacing="0" w:line="256" w:lineRule="auto"/>
+                          <w:rPr>
+                            <w:rFonts w:eastAsia="SimSun"/>
+                            <w:sz w:val="16"/>
+                            <w:szCs w:val="16"/>
+                          </w:rPr>
+                        </w:pPr>
+                        <w:r>
+                          <w:rPr>
+                            <w:rFonts w:eastAsia="SimSun"/>
+                            <w:sz w:val="16"/>
+                            <w:szCs w:val="16"/>
+                          </w:rPr>
+                          <w:t>Holding Profit</w:t>
+                        </w:r>
+                      </w:p>
+                      <w:p>
+                        <w:pPr>
+                          <w:pStyle w:val="NormalWeb"/>
+                          <w:spacing w:before="0" w:beforeAutospacing="0" w:after="0" w:afterAutospacing="0" w:line="256" w:lineRule="auto"/>
+                        </w:pPr>
+                        <w:r>
+                          <w:t>Closed Profit</w:t>
+                        </w:r>
+                      </w:p>
+                      <w:p>
+                        <w:pPr>
+                          <w:pStyle w:val="NormalWeb"/>
+                          <w:spacing w:before="0" w:beforeAutospacing="0" w:after="0" w:afterAutospacing="0" w:line="256" w:lineRule="auto"/>
+                        </w:pPr>
+                        <w:r>
+                          <w:t>Position profit</w:t>
+                        </w:r>
+                      </w:p>
+                      <w:p>
+                        <w:pPr>
+                          <w:pStyle w:val="NormalWeb"/>
+                          <w:spacing w:before="0" w:beforeAutospacing="0" w:after="0" w:afterAutospacing="0" w:line="256" w:lineRule="auto"/>
+                        </w:pPr>
+                        <w:r>
+                          <w:t>Fee</w:t>
+                        </w:r>
+                      </w:p>
+                      <w:p>
+                        <w:pPr>
+                          <w:pStyle w:val="NormalWeb"/>
+                          <w:spacing w:before="0" w:beforeAutospacing="0" w:after="0" w:afterAutospacing="0" w:line="256" w:lineRule="auto"/>
+                        </w:pPr>
+                        <w:r>
+                          <w:t>drawdown</w:t>
+                        </w:r>
+                      </w:p>
+                      <w:p>
+                        <w:pPr>
+                          <w:pStyle w:val="NormalWeb"/>
+                          <w:spacing w:before="0" w:beforeAutospacing="0" w:after="0" w:afterAutospacing="0" w:line="256" w:lineRule="auto"/>
+                        </w:pPr>
+                        <w:r>
+                          <w:rPr>
+                            <w:rFonts w:eastAsia="SimSun"/>
+                            <w:sz w:val="20"/>
+                            <w:szCs w:val="20"/>
+                          </w:rPr>
+                          <w:t> </w:t>
+                        </w:r>
+                      </w:p>
+                    </w:txbxContent>
+                  </v:textbox>
+                </v:rect>
                 <w10:anchorlock/>
               </v:group>
             </w:pict>

--- a/海龟交易系统技术地图.docx
+++ b/海龟交易系统技术地图.docx
@@ -9726,6 +9726,11 @@
                               <w:pPr>
                                 <w:pStyle w:val="NormalWeb"/>
                                 <w:spacing w:before="0" w:beforeAutospacing="0" w:after="0" w:afterAutospacing="0" w:line="256" w:lineRule="auto"/>
+                                <w:rPr>
+                                  <w:rFonts w:eastAsia="SimSun"/>
+                                  <w:sz w:val="16"/>
+                                  <w:szCs w:val="16"/>
+                                </w:rPr>
                               </w:pPr>
                               <w:r>
                                 <w:rPr>
@@ -9734,20 +9739,6 @@
                                   <w:szCs w:val="16"/>
                                 </w:rPr>
                                 <w:t>Enter. Date</w:t>
-                              </w:r>
-                            </w:p>
-                            <w:p>
-                              <w:pPr>
-                                <w:pStyle w:val="NormalWeb"/>
-                                <w:spacing w:before="0" w:beforeAutospacing="0" w:after="0" w:afterAutospacing="0" w:line="256" w:lineRule="auto"/>
-                              </w:pPr>
-                              <w:r>
-                                <w:rPr>
-                                  <w:rFonts w:eastAsia="SimSun"/>
-                                  <w:sz w:val="16"/>
-                                  <w:szCs w:val="16"/>
-                                </w:rPr>
-                                <w:t>Contract (long/short?)</w:t>
                               </w:r>
                             </w:p>
                             <w:p>
@@ -9762,7 +9753,7 @@
                                   <w:sz w:val="16"/>
                                   <w:szCs w:val="16"/>
                                 </w:rPr>
-                                <w:t>Enter.Price</w:t>
+                                <w:t>Product.Name</w:t>
                               </w:r>
                               <w:proofErr w:type="spellEnd"/>
                             </w:p>
@@ -9777,7 +9768,7 @@
                                   <w:sz w:val="16"/>
                                   <w:szCs w:val="16"/>
                                 </w:rPr>
-                                <w:t>Units (how many contracts)</w:t>
+                                <w:t>Contract (long/short?)</w:t>
                               </w:r>
                             </w:p>
                             <w:p>
@@ -9785,14 +9776,16 @@
                                 <w:pStyle w:val="NormalWeb"/>
                                 <w:spacing w:before="0" w:beforeAutospacing="0" w:after="0" w:afterAutospacing="0" w:line="256" w:lineRule="auto"/>
                               </w:pPr>
+                              <w:proofErr w:type="spellStart"/>
                               <w:r>
                                 <w:rPr>
                                   <w:rFonts w:eastAsia="SimSun"/>
-                                  <w:sz w:val="20"/>
-                                  <w:szCs w:val="20"/>
-                                </w:rPr>
-                                <w:t>Fee</w:t>
-                              </w:r>
+                                  <w:sz w:val="16"/>
+                                  <w:szCs w:val="16"/>
+                                </w:rPr>
+                                <w:t>Enter.Price</w:t>
+                              </w:r>
+                              <w:proofErr w:type="spellEnd"/>
                             </w:p>
                             <w:p>
                               <w:pPr>
@@ -9802,10 +9795,65 @@
                               <w:r>
                                 <w:rPr>
                                   <w:rFonts w:eastAsia="SimSun"/>
+                                  <w:sz w:val="16"/>
+                                  <w:szCs w:val="16"/>
+                                </w:rPr>
+                                <w:t>Units (how many contracts)</w:t>
+                              </w:r>
+                            </w:p>
+                            <w:p>
+                              <w:pPr>
+                                <w:pStyle w:val="NormalWeb"/>
+                                <w:spacing w:before="0" w:beforeAutospacing="0" w:after="0" w:afterAutospacing="0" w:line="256" w:lineRule="auto"/>
+                                <w:rPr>
+                                  <w:rFonts w:hint="eastAsia"/>
+                                </w:rPr>
+                              </w:pPr>
+                              <w:r>
+                                <w:rPr>
+                                  <w:rFonts w:eastAsia="SimSun"/>
                                   <w:sz w:val="20"/>
                                   <w:szCs w:val="20"/>
                                 </w:rPr>
-                                <w:t> </w:t>
+                                <w:t>Fee</w:t>
+                              </w:r>
+                              <w:r>
+                                <w:rPr>
+                                  <w:rFonts w:eastAsia="SimSun" w:hint="eastAsia"/>
+                                  <w:sz w:val="20"/>
+                                  <w:szCs w:val="20"/>
+                                </w:rPr>
+                                <w:t>（修改</w:t>
+                              </w:r>
+                              <w:r>
+                                <w:rPr>
+                                  <w:rFonts w:eastAsia="SimSun"/>
+                                  <w:sz w:val="20"/>
+                                  <w:szCs w:val="20"/>
+                                </w:rPr>
+                                <w:t>，不计入</w:t>
+                              </w:r>
+                              <w:r>
+                                <w:rPr>
+                                  <w:rFonts w:eastAsia="SimSun" w:hint="eastAsia"/>
+                                  <w:sz w:val="20"/>
+                                  <w:szCs w:val="20"/>
+                                </w:rPr>
+                                <w:t>）</w:t>
+                              </w:r>
+                            </w:p>
+                            <w:p>
+                              <w:pPr>
+                                <w:pStyle w:val="NormalWeb"/>
+                                <w:spacing w:before="0" w:beforeAutospacing="0" w:after="0" w:afterAutospacing="0" w:line="256" w:lineRule="auto"/>
+                              </w:pPr>
+                              <w:r>
+                                <w:rPr>
+                                  <w:rFonts w:eastAsia="SimSun"/>
+                                  <w:sz w:val="20"/>
+                                  <w:szCs w:val="20"/>
+                                </w:rPr>
+                                <w:t>Lost cutting</w:t>
                               </w:r>
                             </w:p>
                           </w:txbxContent>
@@ -11266,6 +11314,11 @@
                         <w:pPr>
                           <w:pStyle w:val="NormalWeb"/>
                           <w:spacing w:before="0" w:beforeAutospacing="0" w:after="0" w:afterAutospacing="0" w:line="256" w:lineRule="auto"/>
+                          <w:rPr>
+                            <w:rFonts w:eastAsia="SimSun"/>
+                            <w:sz w:val="16"/>
+                            <w:szCs w:val="16"/>
+                          </w:rPr>
                         </w:pPr>
                         <w:r>
                           <w:rPr>
@@ -11274,20 +11327,6 @@
                             <w:szCs w:val="16"/>
                           </w:rPr>
                           <w:t>Enter. Date</w:t>
-                        </w:r>
-                      </w:p>
-                      <w:p>
-                        <w:pPr>
-                          <w:pStyle w:val="NormalWeb"/>
-                          <w:spacing w:before="0" w:beforeAutospacing="0" w:after="0" w:afterAutospacing="0" w:line="256" w:lineRule="auto"/>
-                        </w:pPr>
-                        <w:r>
-                          <w:rPr>
-                            <w:rFonts w:eastAsia="SimSun"/>
-                            <w:sz w:val="16"/>
-                            <w:szCs w:val="16"/>
-                          </w:rPr>
-                          <w:t>Contract (long/short?)</w:t>
                         </w:r>
                       </w:p>
                       <w:p>
@@ -11302,7 +11341,7 @@
                             <w:sz w:val="16"/>
                             <w:szCs w:val="16"/>
                           </w:rPr>
-                          <w:t>Enter.Price</w:t>
+                          <w:t>Product.Name</w:t>
                         </w:r>
                         <w:proofErr w:type="spellEnd"/>
                       </w:p>
@@ -11317,7 +11356,7 @@
                             <w:sz w:val="16"/>
                             <w:szCs w:val="16"/>
                           </w:rPr>
-                          <w:t>Units (how many contracts)</w:t>
+                          <w:t>Contract (long/short?)</w:t>
                         </w:r>
                       </w:p>
                       <w:p>
@@ -11325,14 +11364,16 @@
                           <w:pStyle w:val="NormalWeb"/>
                           <w:spacing w:before="0" w:beforeAutospacing="0" w:after="0" w:afterAutospacing="0" w:line="256" w:lineRule="auto"/>
                         </w:pPr>
+                        <w:proofErr w:type="spellStart"/>
                         <w:r>
                           <w:rPr>
                             <w:rFonts w:eastAsia="SimSun"/>
-                            <w:sz w:val="20"/>
-                            <w:szCs w:val="20"/>
-                          </w:rPr>
-                          <w:t>Fee</w:t>
-                        </w:r>
+                            <w:sz w:val="16"/>
+                            <w:szCs w:val="16"/>
+                          </w:rPr>
+                          <w:t>Enter.Price</w:t>
+                        </w:r>
+                        <w:proofErr w:type="spellEnd"/>
                       </w:p>
                       <w:p>
                         <w:pPr>
@@ -11342,10 +11383,65 @@
                         <w:r>
                           <w:rPr>
                             <w:rFonts w:eastAsia="SimSun"/>
+                            <w:sz w:val="16"/>
+                            <w:szCs w:val="16"/>
+                          </w:rPr>
+                          <w:t>Units (how many contracts)</w:t>
+                        </w:r>
+                      </w:p>
+                      <w:p>
+                        <w:pPr>
+                          <w:pStyle w:val="NormalWeb"/>
+                          <w:spacing w:before="0" w:beforeAutospacing="0" w:after="0" w:afterAutospacing="0" w:line="256" w:lineRule="auto"/>
+                          <w:rPr>
+                            <w:rFonts w:hint="eastAsia"/>
+                          </w:rPr>
+                        </w:pPr>
+                        <w:r>
+                          <w:rPr>
+                            <w:rFonts w:eastAsia="SimSun"/>
                             <w:sz w:val="20"/>
                             <w:szCs w:val="20"/>
                           </w:rPr>
-                          <w:t> </w:t>
+                          <w:t>Fee</w:t>
+                        </w:r>
+                        <w:r>
+                          <w:rPr>
+                            <w:rFonts w:eastAsia="SimSun" w:hint="eastAsia"/>
+                            <w:sz w:val="20"/>
+                            <w:szCs w:val="20"/>
+                          </w:rPr>
+                          <w:t>（修改</w:t>
+                        </w:r>
+                        <w:r>
+                          <w:rPr>
+                            <w:rFonts w:eastAsia="SimSun"/>
+                            <w:sz w:val="20"/>
+                            <w:szCs w:val="20"/>
+                          </w:rPr>
+                          <w:t>，不计入</w:t>
+                        </w:r>
+                        <w:r>
+                          <w:rPr>
+                            <w:rFonts w:eastAsia="SimSun" w:hint="eastAsia"/>
+                            <w:sz w:val="20"/>
+                            <w:szCs w:val="20"/>
+                          </w:rPr>
+                          <w:t>）</w:t>
+                        </w:r>
+                      </w:p>
+                      <w:p>
+                        <w:pPr>
+                          <w:pStyle w:val="NormalWeb"/>
+                          <w:spacing w:before="0" w:beforeAutospacing="0" w:after="0" w:afterAutospacing="0" w:line="256" w:lineRule="auto"/>
+                        </w:pPr>
+                        <w:r>
+                          <w:rPr>
+                            <w:rFonts w:eastAsia="SimSun"/>
+                            <w:sz w:val="20"/>
+                            <w:szCs w:val="20"/>
+                          </w:rPr>
+                          <w:t>Lost cutting</w:t>
                         </w:r>
                       </w:p>
                     </w:txbxContent>

--- a/海龟交易系统技术地图.docx
+++ b/海龟交易系统技术地图.docx
@@ -6027,7 +6027,6 @@
                       <w:p>
                         <w:pPr>
                           <w:rPr>
-                            <w:rFonts w:hint="eastAsia"/>
                             <w:sz w:val="16"/>
                           </w:rPr>
                         </w:pPr>
@@ -7760,7 +7759,6 @@
       </w:r>
     </w:p>
     <w:p>
-      <w:bookmarkStart w:id="0" w:name="_GoBack"/>
       <w:r>
         <w:rPr>
           <w:noProof/>
@@ -9699,8 +9697,8 @@
                         <wps:cNvSpPr/>
                         <wps:spPr>
                           <a:xfrm>
-                            <a:off x="1307551" y="4529716"/>
-                            <a:ext cx="1504487" cy="1325201"/>
+                            <a:off x="1307551" y="4529351"/>
+                            <a:ext cx="1499309" cy="1325201"/>
                           </a:xfrm>
                           <a:prstGeom prst="rect">
                             <a:avLst/>
@@ -9805,9 +9803,6 @@
                               <w:pPr>
                                 <w:pStyle w:val="NormalWeb"/>
                                 <w:spacing w:before="0" w:beforeAutospacing="0" w:after="0" w:afterAutospacing="0" w:line="256" w:lineRule="auto"/>
-                                <w:rPr>
-                                  <w:rFonts w:hint="eastAsia"/>
-                                </w:rPr>
                               </w:pPr>
                               <w:r>
                                 <w:rPr>
@@ -10017,7 +10012,4251 @@
           </mc:Choice>
           <mc:Fallback>
             <w:pict>
-              <v:group w14:anchorId="470E29D0" id="Canvas 119" o:spid="_x0000_s1084" editas="canvas" style="width:9in;height:470.6pt;mso-position-horizontal-relative:char;mso-position-vertical-relative:line" coordsize="82296,59759" o:gfxdata="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">
+              <v:group w14:anchorId="470E29D0" id="Canvas 119" o:spid="_x0000_s1084" editas="canvas" style="width:9in;height:470.6pt;mso-position-horizontal-relative:char;mso-position-vertical-relative:line" coordsize="82296,59759" o:gfxdata="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">
+                <v:shape id="_x0000_s1085" type="#_x0000_t75" style="position:absolute;width:82296;height:59759;visibility:visible;mso-wrap-style:square" stroked="t" strokecolor="#f4b083 [1941]">
+                  <v:fill o:detectmouseclick="t"/>
+                  <v:path o:connecttype="none"/>
+                </v:shape>
+                <v:shape id="Text Box 73" o:spid="_x0000_s1086" type="#_x0000_t202" style="position:absolute;width:14852;height:2703;visibility:visible;mso-wrap-style:square;v-text-anchor:top" o:gfxdata="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" filled="f" stroked="f" strokeweight=".5pt">
+                  <v:textbox>
+                    <w:txbxContent>
+                      <w:p>
+                        <w:r>
+                          <w:rPr>
+                            <w:rFonts w:hint="eastAsia"/>
+                          </w:rPr>
+                          <w:t>临时</w:t>
+                        </w:r>
+                        <w:r>
+                          <w:t>数据存储</w:t>
+                        </w:r>
+                        <w:r>
+                          <w:rPr>
+                            <w:rFonts w:hint="eastAsia"/>
+                          </w:rPr>
+                          <w:t>向量</w:t>
+                        </w:r>
+                      </w:p>
+                    </w:txbxContent>
+                  </v:textbox>
+                </v:shape>
+                <v:oval id="Oval 124" o:spid="_x0000_s1087" style="position:absolute;left:2540;top:8617;width:11413;height:6076;visibility:visible;mso-wrap-style:square;v-text-anchor:middle" o:gfxdata="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" fillcolor="#ffd555 [2167]" strokecolor="#ffc000 [3207]" strokeweight=".5pt">
+                  <v:fill color2="#ffcc31 [2615]" rotate="t" colors="0 #ffdd9c;.5 #ffd78e;1 #ffd479" focus="100%" type="gradient">
+                    <o:fill v:ext="view" type="gradientUnscaled"/>
+                  </v:fill>
+                  <v:stroke joinstyle="miter"/>
+                  <v:textbox>
+                    <w:txbxContent>
+                      <w:p>
+                        <w:pPr>
+                          <w:pStyle w:val="NormalWeb"/>
+                          <w:spacing w:before="0" w:beforeAutospacing="0" w:after="0" w:afterAutospacing="0" w:line="257" w:lineRule="auto"/>
+                          <w:jc w:val="center"/>
+                          <w:rPr>
+                            <w:rFonts w:eastAsia="SimSun"/>
+                            <w:sz w:val="18"/>
+                            <w:szCs w:val="22"/>
+                          </w:rPr>
+                        </w:pPr>
+                        <w:r>
+                          <w:rPr>
+                            <w:rFonts w:eastAsia="SimSun"/>
+                            <w:sz w:val="18"/>
+                            <w:szCs w:val="22"/>
+                          </w:rPr>
+                          <w:t>Shadow</w:t>
+                        </w:r>
+                      </w:p>
+                      <w:p>
+                        <w:pPr>
+                          <w:pStyle w:val="NormalWeb"/>
+                          <w:spacing w:before="0" w:beforeAutospacing="0" w:after="0" w:afterAutospacing="0" w:line="257" w:lineRule="auto"/>
+                          <w:jc w:val="center"/>
+                          <w:rPr>
+                            <w:sz w:val="20"/>
+                          </w:rPr>
+                        </w:pPr>
+                        <w:r>
+                          <w:rPr>
+                            <w:rFonts w:eastAsia="SimSun"/>
+                            <w:sz w:val="18"/>
+                            <w:szCs w:val="22"/>
+                          </w:rPr>
+                          <w:t>Account</w:t>
+                        </w:r>
+                      </w:p>
+                    </w:txbxContent>
+                  </v:textbox>
+                </v:oval>
+                <v:oval id="Oval 125" o:spid="_x0000_s1088" style="position:absolute;left:2542;top:2229;width:11411;height:6071;visibility:visible;mso-wrap-style:square;v-text-anchor:middle" o:gfxdata="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" fillcolor="#ffd555 [2167]" strokecolor="#ffc000 [3207]" strokeweight=".5pt">
+                  <v:fill color2="#ffcc31 [2615]" rotate="t" colors="0 #ffdd9c;.5 #ffd78e;1 #ffd479" focus="100%" type="gradient">
+                    <o:fill v:ext="view" type="gradientUnscaled"/>
+                  </v:fill>
+                  <v:stroke joinstyle="miter"/>
+                  <v:textbox>
+                    <w:txbxContent>
+                      <w:p>
+                        <w:pPr>
+                          <w:pStyle w:val="NormalWeb"/>
+                          <w:spacing w:before="0" w:beforeAutospacing="0" w:after="0" w:afterAutospacing="0" w:line="256" w:lineRule="auto"/>
+                          <w:jc w:val="center"/>
+                        </w:pPr>
+                        <w:r>
+                          <w:rPr>
+                            <w:rFonts w:eastAsia="SimSun"/>
+                            <w:sz w:val="18"/>
+                            <w:szCs w:val="18"/>
+                          </w:rPr>
+                          <w:t>Account</w:t>
+                        </w:r>
+                      </w:p>
+                    </w:txbxContent>
+                  </v:textbox>
+                </v:oval>
+                <v:oval id="Oval 126" o:spid="_x0000_s1089" style="position:absolute;left:15595;top:2236;width:11411;height:6064;visibility:visible;mso-wrap-style:square;v-text-anchor:middle" o:gfxdata="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" fillcolor="#ffd555 [2167]" strokecolor="#ffc000 [3207]" strokeweight=".5pt">
+                  <v:fill color2="#ffcc31 [2615]" rotate="t" colors="0 #ffdd9c;.5 #ffd78e;1 #ffd479" focus="100%" type="gradient">
+                    <o:fill v:ext="view" type="gradientUnscaled"/>
+                  </v:fill>
+                  <v:stroke joinstyle="miter"/>
+                  <v:textbox>
+                    <w:txbxContent>
+                      <w:p>
+                        <w:pPr>
+                          <w:pStyle w:val="NormalWeb"/>
+                          <w:spacing w:before="0" w:beforeAutospacing="0" w:after="0" w:afterAutospacing="0" w:line="254" w:lineRule="auto"/>
+                          <w:jc w:val="center"/>
+                          <w:rPr>
+                            <w:rFonts w:eastAsia="SimSun"/>
+                            <w:sz w:val="18"/>
+                            <w:szCs w:val="18"/>
+                          </w:rPr>
+                        </w:pPr>
+                        <w:r>
+                          <w:rPr>
+                            <w:rFonts w:eastAsia="SimSun"/>
+                            <w:sz w:val="18"/>
+                            <w:szCs w:val="18"/>
+                          </w:rPr>
+                          <w:t>Position</w:t>
+                        </w:r>
+                      </w:p>
+                      <w:p>
+                        <w:pPr>
+                          <w:pStyle w:val="NormalWeb"/>
+                          <w:spacing w:before="0" w:beforeAutospacing="0" w:after="0" w:afterAutospacing="0" w:line="254" w:lineRule="auto"/>
+                          <w:jc w:val="center"/>
+                          <w:rPr>
+                            <w:sz w:val="20"/>
+                          </w:rPr>
+                        </w:pPr>
+                        <w:r>
+                          <w:rPr>
+                            <w:rFonts w:eastAsia="SimSun" w:hint="eastAsia"/>
+                            <w:sz w:val="14"/>
+                            <w:szCs w:val="18"/>
+                          </w:rPr>
+                          <w:t>（</w:t>
+                        </w:r>
+                        <w:r>
+                          <w:rPr>
+                            <w:rFonts w:eastAsia="SimSun" w:hint="eastAsia"/>
+                            <w:sz w:val="14"/>
+                            <w:szCs w:val="18"/>
+                          </w:rPr>
+                          <w:t>1 x k vector</w:t>
+                        </w:r>
+                        <w:r>
+                          <w:rPr>
+                            <w:rFonts w:eastAsia="SimSun" w:hint="eastAsia"/>
+                            <w:sz w:val="14"/>
+                            <w:szCs w:val="18"/>
+                          </w:rPr>
+                          <w:t>）</w:t>
+                        </w:r>
+                      </w:p>
+                    </w:txbxContent>
+                  </v:textbox>
+                </v:oval>
+                <v:oval id="Oval 127" o:spid="_x0000_s1090" style="position:absolute;left:15912;top:8635;width:11411;height:6058;visibility:visible;mso-wrap-style:square;v-text-anchor:middle" o:gfxdata="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" fillcolor="#ffd555 [2167]" strokecolor="#ffc000 [3207]" strokeweight=".5pt">
+                  <v:fill color2="#ffcc31 [2615]" rotate="t" colors="0 #ffdd9c;.5 #ffd78e;1 #ffd479" focus="100%" type="gradient">
+                    <o:fill v:ext="view" type="gradientUnscaled"/>
+                  </v:fill>
+                  <v:stroke joinstyle="miter"/>
+                  <v:textbox>
+                    <w:txbxContent>
+                      <w:p>
+                        <w:pPr>
+                          <w:pStyle w:val="NormalWeb"/>
+                          <w:spacing w:before="0" w:beforeAutospacing="0" w:after="0" w:afterAutospacing="0" w:line="252" w:lineRule="auto"/>
+                          <w:jc w:val="center"/>
+                        </w:pPr>
+                        <w:r>
+                          <w:rPr>
+                            <w:rFonts w:eastAsia="SimSun" w:hint="eastAsia"/>
+                            <w:sz w:val="18"/>
+                            <w:szCs w:val="18"/>
+                          </w:rPr>
+                          <w:t>Slippage</w:t>
+                        </w:r>
+                      </w:p>
+                    </w:txbxContent>
+                  </v:textbox>
+                </v:oval>
+                <v:oval id="Oval 128" o:spid="_x0000_s1091" style="position:absolute;left:28809;top:2229;width:11411;height:6052;visibility:visible;mso-wrap-style:square;v-text-anchor:middle" o:gfxdata="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" fillcolor="#ffd555 [2167]" strokecolor="#ffc000 [3207]" strokeweight=".5pt">
+                  <v:fill color2="#ffcc31 [2615]" rotate="t" colors="0 #ffdd9c;.5 #ffd78e;1 #ffd479" focus="100%" type="gradient">
+                    <o:fill v:ext="view" type="gradientUnscaled"/>
+                  </v:fill>
+                  <v:stroke joinstyle="miter"/>
+                  <v:textbox>
+                    <w:txbxContent>
+                      <w:p>
+                        <w:pPr>
+                          <w:pStyle w:val="NormalWeb"/>
+                          <w:spacing w:before="0" w:beforeAutospacing="0" w:after="0" w:afterAutospacing="0" w:line="252" w:lineRule="auto"/>
+                          <w:jc w:val="center"/>
+                        </w:pPr>
+                        <w:proofErr w:type="spellStart"/>
+                        <w:proofErr w:type="gramStart"/>
+                        <w:r>
+                          <w:rPr>
+                            <w:rFonts w:eastAsia="SimSun"/>
+                            <w:sz w:val="18"/>
+                            <w:szCs w:val="18"/>
+                          </w:rPr>
+                          <w:t>vm</w:t>
+                        </w:r>
+                        <w:proofErr w:type="spellEnd"/>
+                        <w:proofErr w:type="gramEnd"/>
+                      </w:p>
+                    </w:txbxContent>
+                  </v:textbox>
+                </v:oval>
+                <v:oval id="Oval 129" o:spid="_x0000_s1092" style="position:absolute;left:29179;top:8648;width:11411;height:6045;visibility:visible;mso-wrap-style:square;v-text-anchor:middle" o:gfxdata="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" fillcolor="#ffd555 [2167]" strokecolor="#ffc000 [3207]" strokeweight=".5pt">
+                  <v:fill color2="#ffcc31 [2615]" rotate="t" colors="0 #ffdd9c;.5 #ffd78e;1 #ffd479" focus="100%" type="gradient">
+                    <o:fill v:ext="view" type="gradientUnscaled"/>
+                  </v:fill>
+                  <v:stroke joinstyle="miter"/>
+                  <v:textbox>
+                    <w:txbxContent>
+                      <w:p>
+                        <w:pPr>
+                          <w:pStyle w:val="NormalWeb"/>
+                          <w:spacing w:before="0" w:beforeAutospacing="0" w:after="0" w:afterAutospacing="0" w:line="252" w:lineRule="auto"/>
+                          <w:jc w:val="center"/>
+                        </w:pPr>
+                        <w:r>
+                          <w:rPr>
+                            <w:rFonts w:eastAsia="SimSun"/>
+                            <w:sz w:val="18"/>
+                            <w:szCs w:val="18"/>
+                          </w:rPr>
+                          <w:t>Fee</w:t>
+                        </w:r>
+                      </w:p>
+                    </w:txbxContent>
+                  </v:textbox>
+                </v:oval>
+                <v:oval id="Oval 130" o:spid="_x0000_s1093" style="position:absolute;left:41811;top:1225;width:14268;height:8394;visibility:visible;mso-wrap-style:square;v-text-anchor:middle" o:gfxdata="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" fillcolor="#ffd555 [2167]" strokecolor="#ffc000 [3207]" strokeweight=".5pt">
+                  <v:fill color2="#ffcc31 [2615]" rotate="t" colors="0 #ffdd9c;.5 #ffd78e;1 #ffd479" focus="100%" type="gradient">
+                    <o:fill v:ext="view" type="gradientUnscaled"/>
+                  </v:fill>
+                  <v:stroke joinstyle="miter"/>
+                  <v:textbox>
+                    <w:txbxContent>
+                      <w:p>
+                        <w:pPr>
+                          <w:pStyle w:val="NormalWeb"/>
+                          <w:spacing w:before="0" w:beforeAutospacing="0" w:after="0" w:afterAutospacing="0" w:line="252" w:lineRule="auto"/>
+                          <w:jc w:val="center"/>
+                          <w:rPr>
+                            <w:rFonts w:eastAsia="SimSun"/>
+                            <w:sz w:val="18"/>
+                            <w:szCs w:val="18"/>
+                          </w:rPr>
+                        </w:pPr>
+                        <w:r>
+                          <w:rPr>
+                            <w:rFonts w:eastAsia="SimSun"/>
+                            <w:sz w:val="18"/>
+                            <w:szCs w:val="18"/>
+                          </w:rPr>
+                          <w:t>Cash</w:t>
+                        </w:r>
+                      </w:p>
+                      <w:p>
+                        <w:pPr>
+                          <w:pStyle w:val="NormalWeb"/>
+                          <w:spacing w:before="0" w:beforeAutospacing="0" w:after="0" w:afterAutospacing="0" w:line="252" w:lineRule="auto"/>
+                          <w:rPr>
+                            <w:sz w:val="18"/>
+                          </w:rPr>
+                        </w:pPr>
+                        <w:r>
+                          <w:rPr>
+                            <w:rFonts w:eastAsia="SimSun" w:hint="eastAsia"/>
+                            <w:sz w:val="12"/>
+                            <w:szCs w:val="18"/>
+                          </w:rPr>
+                          <w:t>（</w:t>
+                        </w:r>
+                        <w:r>
+                          <w:rPr>
+                            <w:rFonts w:eastAsia="SimSun" w:hint="eastAsia"/>
+                            <w:sz w:val="12"/>
+                            <w:szCs w:val="18"/>
+                          </w:rPr>
+                          <w:t>Account</w:t>
+                        </w:r>
+                        <w:r>
+                          <w:rPr>
+                            <w:rFonts w:eastAsia="SimSun"/>
+                            <w:sz w:val="12"/>
+                            <w:szCs w:val="18"/>
+                          </w:rPr>
+                          <w:t xml:space="preserve"> –H</w:t>
+                        </w:r>
+                        <w:r>
+                          <w:rPr>
+                            <w:rFonts w:eastAsia="SimSun"/>
+                            <w:sz w:val="12"/>
+                            <w:szCs w:val="18"/>
+                          </w:rPr>
+                          <w:t>oldings</w:t>
+                        </w:r>
+                        <w:r>
+                          <w:rPr>
+                            <w:rFonts w:eastAsia="SimSun"/>
+                            <w:sz w:val="12"/>
+                            <w:szCs w:val="18"/>
+                          </w:rPr>
+                          <w:t xml:space="preserve"> + profit - lost</w:t>
+                        </w:r>
+                        <w:r>
+                          <w:rPr>
+                            <w:rFonts w:eastAsia="SimSun" w:hint="eastAsia"/>
+                            <w:sz w:val="12"/>
+                            <w:szCs w:val="18"/>
+                          </w:rPr>
+                          <w:t>））</w:t>
+                        </w:r>
+                      </w:p>
+                    </w:txbxContent>
+                  </v:textbox>
+                </v:oval>
+                <v:oval id="Oval 132" o:spid="_x0000_s1094" style="position:absolute;left:43344;top:8935;width:11411;height:6058;visibility:visible;mso-wrap-style:square;v-text-anchor:middle" o:gfxdata="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" fillcolor="#ffd555 [2167]" strokecolor="#ffc000 [3207]" strokeweight=".5pt">
+                  <v:fill color2="#ffcc31 [2615]" rotate="t" colors="0 #ffdd9c;.5 #ffd78e;1 #ffd479" focus="100%" type="gradient">
+                    <o:fill v:ext="view" type="gradientUnscaled"/>
+                  </v:fill>
+                  <v:stroke joinstyle="miter"/>
+                  <v:textbox>
+                    <w:txbxContent>
+                      <w:p>
+                        <w:pPr>
+                          <w:pStyle w:val="NormalWeb"/>
+                          <w:spacing w:before="0" w:beforeAutospacing="0" w:after="0" w:afterAutospacing="0" w:line="252" w:lineRule="auto"/>
+                          <w:jc w:val="center"/>
+                        </w:pPr>
+                        <w:proofErr w:type="spellStart"/>
+                        <w:r>
+                          <w:rPr>
+                            <w:rFonts w:eastAsia="SimSun"/>
+                            <w:sz w:val="18"/>
+                            <w:szCs w:val="18"/>
+                          </w:rPr>
+                          <w:t>Prodcuts</w:t>
+                        </w:r>
+                        <w:proofErr w:type="spellEnd"/>
+                      </w:p>
+                      <w:p>
+                        <w:pPr>
+                          <w:pStyle w:val="NormalWeb"/>
+                          <w:spacing w:before="0" w:beforeAutospacing="0" w:after="0" w:afterAutospacing="0" w:line="252" w:lineRule="auto"/>
+                          <w:jc w:val="center"/>
+                        </w:pPr>
+                        <w:r>
+                          <w:rPr>
+                            <w:rFonts w:eastAsia="SimSun" w:hAnsi="SimSun" w:hint="eastAsia"/>
+                            <w:sz w:val="14"/>
+                            <w:szCs w:val="14"/>
+                          </w:rPr>
+                          <w:t>（</w:t>
+                        </w:r>
+                        <w:r>
+                          <w:rPr>
+                            <w:rFonts w:eastAsia="SimSun"/>
+                            <w:sz w:val="14"/>
+                            <w:szCs w:val="14"/>
+                          </w:rPr>
+                          <w:t>1 x k vector</w:t>
+                        </w:r>
+                        <w:r>
+                          <w:rPr>
+                            <w:rFonts w:eastAsia="SimSun" w:hAnsi="SimSun" w:hint="eastAsia"/>
+                            <w:sz w:val="14"/>
+                            <w:szCs w:val="14"/>
+                          </w:rPr>
+                          <w:t>）</w:t>
+                        </w:r>
+                      </w:p>
+                    </w:txbxContent>
+                  </v:textbox>
+                </v:oval>
+                <v:oval id="Oval 133" o:spid="_x0000_s1095" style="position:absolute;left:58302;top:2229;width:11411;height:6052;visibility:visible;mso-wrap-style:square;v-text-anchor:middle" o:gfxdata="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" fillcolor="#ffd555 [2167]" strokecolor="#ffc000 [3207]" strokeweight=".5pt">
+                  <v:fill color2="#ffcc31 [2615]" rotate="t" colors="0 #ffdd9c;.5 #ffd78e;1 #ffd479" focus="100%" type="gradient">
+                    <o:fill v:ext="view" type="gradientUnscaled"/>
+                  </v:fill>
+                  <v:stroke joinstyle="miter"/>
+                  <v:textbox>
+                    <w:txbxContent>
+                      <w:p>
+                        <w:pPr>
+                          <w:pStyle w:val="NormalWeb"/>
+                          <w:spacing w:before="0" w:beforeAutospacing="0" w:after="0" w:afterAutospacing="0" w:line="252" w:lineRule="auto"/>
+                          <w:jc w:val="center"/>
+                        </w:pPr>
+                        <w:r>
+                          <w:rPr>
+                            <w:rFonts w:eastAsia="SimSun"/>
+                            <w:sz w:val="18"/>
+                            <w:szCs w:val="18"/>
+                          </w:rPr>
+                          <w:t>Start Day &amp; End Day</w:t>
+                        </w:r>
+                      </w:p>
+                    </w:txbxContent>
+                  </v:textbox>
+                </v:oval>
+                <v:oval id="Oval 134" o:spid="_x0000_s1096" style="position:absolute;left:58302;top:8934;width:11411;height:6046;visibility:visible;mso-wrap-style:square;v-text-anchor:middle" o:gfxdata="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" fillcolor="#ffd555 [2167]" strokecolor="#ffc000 [3207]" strokeweight=".5pt">
+                  <v:fill color2="#ffcc31 [2615]" rotate="t" colors="0 #ffdd9c;.5 #ffd78e;1 #ffd479" focus="100%" type="gradient">
+                    <o:fill v:ext="view" type="gradientUnscaled"/>
+                  </v:fill>
+                  <v:stroke joinstyle="miter"/>
+                  <v:textbox>
+                    <w:txbxContent>
+                      <w:p>
+                        <w:pPr>
+                          <w:pStyle w:val="NormalWeb"/>
+                          <w:spacing w:before="0" w:beforeAutospacing="0" w:after="0" w:afterAutospacing="0" w:line="252" w:lineRule="auto"/>
+                          <w:jc w:val="center"/>
+                        </w:pPr>
+                        <w:r>
+                          <w:rPr>
+                            <w:rFonts w:eastAsia="SimSun"/>
+                            <w:sz w:val="18"/>
+                            <w:szCs w:val="18"/>
+                          </w:rPr>
+                          <w:t>Frequency</w:t>
+                        </w:r>
+                      </w:p>
+                    </w:txbxContent>
+                  </v:textbox>
+                </v:oval>
+                <v:oval id="Oval 135" o:spid="_x0000_s1097" style="position:absolute;left:69713;top:1799;width:12527;height:6500;visibility:visible;mso-wrap-style:square;v-text-anchor:middle" o:gfxdata="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" fillcolor="#ffd555 [2167]" strokecolor="#ffc000 [3207]" strokeweight=".5pt">
+                  <v:fill color2="#ffcc31 [2615]" rotate="t" colors="0 #ffdd9c;.5 #ffd78e;1 #ffd479" focus="100%" type="gradient">
+                    <o:fill v:ext="view" type="gradientUnscaled"/>
+                  </v:fill>
+                  <v:stroke joinstyle="miter"/>
+                  <v:textbox>
+                    <w:txbxContent>
+                      <w:p>
+                        <w:pPr>
+                          <w:pStyle w:val="NormalWeb"/>
+                          <w:spacing w:before="0" w:beforeAutospacing="0" w:after="0" w:afterAutospacing="0" w:line="252" w:lineRule="auto"/>
+                          <w:rPr>
+                            <w:rFonts w:eastAsia="SimSun"/>
+                            <w:sz w:val="16"/>
+                            <w:szCs w:val="18"/>
+                          </w:rPr>
+                        </w:pPr>
+                        <w:r>
+                          <w:rPr>
+                            <w:rFonts w:eastAsia="SimSun"/>
+                            <w:sz w:val="16"/>
+                            <w:szCs w:val="18"/>
+                          </w:rPr>
+                          <w:t xml:space="preserve">Relationship Matrix </w:t>
+                        </w:r>
+                      </w:p>
+                      <w:p>
+                        <w:pPr>
+                          <w:pStyle w:val="NormalWeb"/>
+                          <w:spacing w:before="0" w:beforeAutospacing="0" w:after="0" w:afterAutospacing="0" w:line="252" w:lineRule="auto"/>
+                          <w:rPr>
+                            <w:sz w:val="22"/>
+                          </w:rPr>
+                        </w:pPr>
+                        <w:r>
+                          <w:rPr>
+                            <w:rFonts w:eastAsia="SimSun" w:hint="eastAsia"/>
+                            <w:sz w:val="16"/>
+                            <w:szCs w:val="18"/>
+                          </w:rPr>
+                          <w:t>（</w:t>
+                        </w:r>
+                        <w:r>
+                          <w:rPr>
+                            <w:rFonts w:eastAsia="SimSun" w:hint="eastAsia"/>
+                            <w:sz w:val="16"/>
+                            <w:szCs w:val="18"/>
+                          </w:rPr>
+                          <w:t>k</w:t>
+                        </w:r>
+                        <w:r>
+                          <w:rPr>
+                            <w:rFonts w:eastAsia="SimSun"/>
+                            <w:sz w:val="16"/>
+                            <w:szCs w:val="18"/>
+                          </w:rPr>
+                          <w:t xml:space="preserve"> x k</w:t>
+                        </w:r>
+                        <w:r>
+                          <w:rPr>
+                            <w:rFonts w:eastAsia="SimSun" w:hint="eastAsia"/>
+                            <w:sz w:val="16"/>
+                            <w:szCs w:val="18"/>
+                          </w:rPr>
+                          <w:t>）</w:t>
+                        </w:r>
+                      </w:p>
+                    </w:txbxContent>
+                  </v:textbox>
+                </v:oval>
+                <v:rect id="Rectangle 137" o:spid="_x0000_s1098" style="position:absolute;left:2972;top:31824;width:10103;height:16742;visibility:visible;mso-wrap-style:square;v-text-anchor:middle" o:gfxdata="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" fillcolor="#ffd555 [2167]" strokecolor="#ffc000 [3207]" strokeweight=".5pt">
+                  <v:fill color2="#ffcc31 [2615]" rotate="t" colors="0 #ffdd9c;.5 #ffd78e;1 #ffd479" focus="100%" type="gradient">
+                    <o:fill v:ext="view" type="gradientUnscaled"/>
+                  </v:fill>
+                  <v:textbox>
+                    <w:txbxContent>
+                      <w:p>
+                        <w:pPr>
+                          <w:pStyle w:val="NormalWeb"/>
+                          <w:spacing w:before="0" w:beforeAutospacing="0" w:after="160" w:afterAutospacing="0" w:line="256" w:lineRule="auto"/>
+                          <w:jc w:val="center"/>
+                        </w:pPr>
+                        <w:proofErr w:type="spellStart"/>
+                        <w:r>
+                          <w:rPr>
+                            <w:rFonts w:eastAsia="SimSun"/>
+                            <w:sz w:val="22"/>
+                            <w:szCs w:val="22"/>
+                          </w:rPr>
+                          <w:t>Trade_Out</w:t>
+                        </w:r>
+                        <w:proofErr w:type="spellEnd"/>
+                      </w:p>
+                    </w:txbxContent>
+                  </v:textbox>
+                </v:rect>
+                <v:shape id="Text Box 73" o:spid="_x0000_s1099" type="#_x0000_t202" style="position:absolute;left:6;top:26800;width:14846;height:2699;visibility:visible;mso-wrap-style:square;v-text-anchor:top" o:gfxdata="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" filled="f" stroked="f" strokeweight=".5pt">
+                  <v:textbox>
+                    <w:txbxContent>
+                      <w:p>
+                        <w:pPr>
+                          <w:pStyle w:val="NormalWeb"/>
+                          <w:spacing w:before="0" w:beforeAutospacing="0" w:after="160" w:afterAutospacing="0" w:line="256" w:lineRule="auto"/>
+                        </w:pPr>
+                        <w:r>
+                          <w:rPr>
+                            <w:rFonts w:ascii="SimSun" w:eastAsia="SimSun" w:hAnsi="SimSun" w:hint="eastAsia"/>
+                            <w:sz w:val="22"/>
+                            <w:szCs w:val="22"/>
+                          </w:rPr>
+                          <w:t>临时数据存储l</w:t>
+                        </w:r>
+                        <w:r>
+                          <w:rPr>
+                            <w:rFonts w:ascii="SimSun" w:eastAsia="SimSun" w:hAnsi="SimSun"/>
+                            <w:sz w:val="22"/>
+                            <w:szCs w:val="22"/>
+                          </w:rPr>
+                          <w:t>ist</w:t>
+                        </w:r>
+                      </w:p>
+                    </w:txbxContent>
+                  </v:textbox>
+                </v:shape>
+                <v:rect id="Rectangle 139" o:spid="_x0000_s1100" style="position:absolute;left:2972;top:45293;width:10103;height:13208;visibility:visible;mso-wrap-style:square;v-text-anchor:middle" o:gfxdata="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" fillcolor="#ffd555 [2167]" strokecolor="#ffc000 [3207]" strokeweight=".5pt">
+                  <v:fill color2="#ffcc31 [2615]" rotate="t" colors="0 #ffdd9c;.5 #ffd78e;1 #ffd479" focus="100%" type="gradient">
+                    <o:fill v:ext="view" type="gradientUnscaled"/>
+                  </v:fill>
+                  <v:textbox>
+                    <w:txbxContent>
+                      <w:p>
+                        <w:pPr>
+                          <w:pStyle w:val="NormalWeb"/>
+                          <w:spacing w:before="0" w:beforeAutospacing="0" w:after="0" w:afterAutospacing="0" w:line="254" w:lineRule="auto"/>
+                          <w:jc w:val="center"/>
+                          <w:rPr>
+                            <w:rFonts w:eastAsia="SimSun"/>
+                            <w:sz w:val="20"/>
+                            <w:szCs w:val="22"/>
+                          </w:rPr>
+                        </w:pPr>
+                        <w:proofErr w:type="spellStart"/>
+                        <w:r>
+                          <w:rPr>
+                            <w:rFonts w:eastAsia="SimSun" w:hint="eastAsia"/>
+                            <w:sz w:val="20"/>
+                            <w:szCs w:val="22"/>
+                          </w:rPr>
+                          <w:t>S</w:t>
+                        </w:r>
+                        <w:r>
+                          <w:rPr>
+                            <w:rFonts w:eastAsia="SimSun"/>
+                            <w:sz w:val="20"/>
+                            <w:szCs w:val="22"/>
+                          </w:rPr>
+                          <w:t>tanding_Contract</w:t>
+                        </w:r>
+                        <w:proofErr w:type="spellEnd"/>
+                      </w:p>
+                      <w:p>
+                        <w:pPr>
+                          <w:pStyle w:val="NormalWeb"/>
+                          <w:spacing w:before="0" w:beforeAutospacing="0" w:after="0" w:afterAutospacing="0" w:line="254" w:lineRule="auto"/>
+                          <w:jc w:val="center"/>
+                          <w:rPr>
+                            <w:sz w:val="22"/>
+                          </w:rPr>
+                        </w:pPr>
+                        <w:r>
+                          <w:rPr>
+                            <w:rFonts w:eastAsia="SimSun" w:hint="eastAsia"/>
+                            <w:sz w:val="20"/>
+                            <w:szCs w:val="22"/>
+                          </w:rPr>
+                          <w:t>（临时</w:t>
+                        </w:r>
+                        <w:r>
+                          <w:rPr>
+                            <w:rFonts w:eastAsia="SimSun"/>
+                            <w:sz w:val="20"/>
+                            <w:szCs w:val="22"/>
+                          </w:rPr>
+                          <w:t>存储现有合约</w:t>
+                        </w:r>
+                        <w:r>
+                          <w:rPr>
+                            <w:rFonts w:eastAsia="SimSun" w:hint="eastAsia"/>
+                            <w:sz w:val="20"/>
+                            <w:szCs w:val="22"/>
+                          </w:rPr>
+                          <w:t>）</w:t>
+                        </w:r>
+                      </w:p>
+                    </w:txbxContent>
+                  </v:textbox>
+                </v:rect>
+                <v:oval id="Oval 140" o:spid="_x0000_s1101" style="position:absolute;left:69713;top:8808;width:12522;height:6496;visibility:visible;mso-wrap-style:square;v-text-anchor:middle" o:gfxdata="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" fillcolor="#ffd555 [2167]" strokecolor="#ffc000 [3207]" strokeweight=".5pt">
+                  <v:fill color2="#ffcc31 [2615]" rotate="t" colors="0 #ffdd9c;.5 #ffd78e;1 #ffd479" focus="100%" type="gradient">
+                    <o:fill v:ext="view" type="gradientUnscaled"/>
+                  </v:fill>
+                  <v:stroke joinstyle="miter"/>
+                  <v:textbox>
+                    <w:txbxContent>
+                      <w:p>
+                        <w:pPr>
+                          <w:pStyle w:val="NormalWeb"/>
+                          <w:spacing w:before="0" w:beforeAutospacing="0" w:after="0" w:afterAutospacing="0" w:line="252" w:lineRule="auto"/>
+                        </w:pPr>
+                        <w:r>
+                          <w:rPr>
+                            <w:rFonts w:eastAsia="SimSun"/>
+                            <w:sz w:val="16"/>
+                            <w:szCs w:val="16"/>
+                          </w:rPr>
+                          <w:t>System. Select</w:t>
+                        </w:r>
+                      </w:p>
+                    </w:txbxContent>
+                  </v:textbox>
+                </v:oval>
+                <v:oval id="Oval 141" o:spid="_x0000_s1102" style="position:absolute;left:15912;top:16442;width:12522;height:6490;visibility:visible;mso-wrap-style:square;v-text-anchor:middle" o:gfxdata="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" fillcolor="#ffd555 [2167]" strokecolor="#ffc000 [3207]" strokeweight=".5pt">
+                  <v:fill color2="#ffcc31 [2615]" rotate="t" colors="0 #ffdd9c;.5 #ffd78e;1 #ffd479" focus="100%" type="gradient">
+                    <o:fill v:ext="view" type="gradientUnscaled"/>
+                  </v:fill>
+                  <v:stroke joinstyle="miter"/>
+                  <v:textbox>
+                    <w:txbxContent>
+                      <w:p>
+                        <w:pPr>
+                          <w:pStyle w:val="NormalWeb"/>
+                          <w:spacing w:before="0" w:beforeAutospacing="0" w:after="0" w:afterAutospacing="0" w:line="252" w:lineRule="auto"/>
+                        </w:pPr>
+                        <w:proofErr w:type="spellStart"/>
+                        <w:proofErr w:type="gramStart"/>
+                        <w:r>
+                          <w:rPr>
+                            <w:rFonts w:eastAsia="SimSun"/>
+                            <w:sz w:val="16"/>
+                            <w:szCs w:val="16"/>
+                          </w:rPr>
+                          <w:t>Quit.Select</w:t>
+                        </w:r>
+                        <w:proofErr w:type="spellEnd"/>
+                        <w:r>
+                          <w:rPr>
+                            <w:rFonts w:eastAsia="SimSun"/>
+                            <w:sz w:val="16"/>
+                            <w:szCs w:val="16"/>
+                          </w:rPr>
+                          <w:t>(</w:t>
+                        </w:r>
+                        <w:proofErr w:type="gramEnd"/>
+                        <w:r>
+                          <w:rPr>
+                            <w:rFonts w:eastAsia="SimSun" w:hint="eastAsia"/>
+                            <w:sz w:val="16"/>
+                            <w:szCs w:val="16"/>
+                          </w:rPr>
+                          <w:t>暂时闲置</w:t>
+                        </w:r>
+                        <w:r>
+                          <w:rPr>
+                            <w:rFonts w:eastAsia="SimSun" w:hint="eastAsia"/>
+                            <w:sz w:val="16"/>
+                            <w:szCs w:val="16"/>
+                          </w:rPr>
+                          <w:t>)</w:t>
+                        </w:r>
+                      </w:p>
+                    </w:txbxContent>
+                  </v:textbox>
+                </v:oval>
+                <v:rect id="Rectangle 143" o:spid="_x0000_s1103" style="position:absolute;left:30820;top:31830;width:14212;height:14048;visibility:visible;mso-wrap-style:square;v-text-anchor:middle" o:gfxdata="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" fillcolor="#ffd555 [2167]" strokecolor="#ffc000 [3207]" strokeweight=".5pt">
+                  <v:fill color2="#ffcc31 [2615]" rotate="t" colors="0 #ffdd9c;.5 #ffd78e;1 #ffd479" focus="100%" type="gradient">
+                    <o:fill v:ext="view" type="gradientUnscaled"/>
+                  </v:fill>
+                  <v:textbox>
+                    <w:txbxContent>
+                      <w:p>
+                        <w:pPr>
+                          <w:pStyle w:val="NormalWeb"/>
+                          <w:spacing w:before="0" w:beforeAutospacing="0" w:after="160" w:afterAutospacing="0" w:line="252" w:lineRule="auto"/>
+                          <w:jc w:val="center"/>
+                        </w:pPr>
+                        <w:r>
+                          <w:rPr>
+                            <w:rFonts w:eastAsia="SimSun" w:hAnsi="SimSun" w:hint="eastAsia"/>
+                            <w:sz w:val="22"/>
+                            <w:szCs w:val="22"/>
+                          </w:rPr>
+                          <w:t>资产表（</w:t>
+                        </w:r>
+                        <w:r>
+                          <w:rPr>
+                            <w:rFonts w:eastAsia="SimSun" w:hAnsi="SimSun" w:hint="eastAsia"/>
+                            <w:sz w:val="22"/>
+                            <w:szCs w:val="22"/>
+                          </w:rPr>
+                          <w:t>更新</w:t>
+                        </w:r>
+                        <w:r>
+                          <w:rPr>
+                            <w:rFonts w:eastAsia="SimSun" w:hAnsi="SimSun"/>
+                            <w:sz w:val="22"/>
+                            <w:szCs w:val="22"/>
+                          </w:rPr>
+                          <w:t>每日的</w:t>
+                        </w:r>
+                        <w:r>
+                          <w:rPr>
+                            <w:rFonts w:eastAsia="SimSun" w:hAnsi="SimSun" w:hint="eastAsia"/>
+                            <w:sz w:val="22"/>
+                            <w:szCs w:val="22"/>
+                          </w:rPr>
+                          <w:t>日期</w:t>
+                        </w:r>
+                        <w:r>
+                          <w:rPr>
+                            <w:rFonts w:eastAsia="SimSun" w:hAnsi="SimSun"/>
+                            <w:sz w:val="22"/>
+                            <w:szCs w:val="22"/>
+                          </w:rPr>
+                          <w:t>，</w:t>
+                        </w:r>
+                        <w:r>
+                          <w:rPr>
+                            <w:rFonts w:eastAsia="SimSun" w:hAnsi="SimSun" w:hint="eastAsia"/>
+                            <w:sz w:val="22"/>
+                            <w:szCs w:val="22"/>
+                          </w:rPr>
+                          <w:t>position</w:t>
+                        </w:r>
+                        <w:r>
+                          <w:rPr>
+                            <w:rFonts w:eastAsia="SimSun" w:hAnsi="SimSun"/>
+                            <w:sz w:val="22"/>
+                            <w:szCs w:val="22"/>
+                          </w:rPr>
+                          <w:t>（</w:t>
+                        </w:r>
+                        <w:r>
+                          <w:rPr>
+                            <w:rFonts w:eastAsia="SimSun" w:hAnsi="SimSun" w:hint="eastAsia"/>
+                            <w:sz w:val="22"/>
+                            <w:szCs w:val="22"/>
+                          </w:rPr>
+                          <w:t>资产总额</w:t>
+                        </w:r>
+                        <w:r>
+                          <w:rPr>
+                            <w:rFonts w:eastAsia="SimSun" w:hAnsi="SimSun"/>
+                            <w:sz w:val="22"/>
+                            <w:szCs w:val="22"/>
+                          </w:rPr>
+                          <w:t>）</w:t>
+                        </w:r>
+                        <w:r>
+                          <w:rPr>
+                            <w:rFonts w:eastAsia="SimSun" w:hAnsi="SimSun" w:hint="eastAsia"/>
+                            <w:sz w:val="22"/>
+                            <w:szCs w:val="22"/>
+                          </w:rPr>
+                          <w:t>，</w:t>
+                        </w:r>
+                        <w:proofErr w:type="spellStart"/>
+                        <w:r>
+                          <w:rPr>
+                            <w:rFonts w:eastAsia="SimSun" w:hAnsi="SimSun" w:hint="eastAsia"/>
+                            <w:sz w:val="22"/>
+                            <w:szCs w:val="22"/>
+                          </w:rPr>
+                          <w:t>closed</w:t>
+                        </w:r>
+                        <w:r>
+                          <w:rPr>
+                            <w:rFonts w:eastAsia="SimSun" w:hAnsi="SimSun"/>
+                            <w:sz w:val="22"/>
+                            <w:szCs w:val="22"/>
+                          </w:rPr>
+                          <w:t>_profit</w:t>
+                        </w:r>
+                        <w:proofErr w:type="spellEnd"/>
+                        <w:r>
+                          <w:rPr>
+                            <w:rFonts w:eastAsia="SimSun" w:hAnsi="SimSun"/>
+                            <w:sz w:val="22"/>
+                            <w:szCs w:val="22"/>
+                          </w:rPr>
+                          <w:t xml:space="preserve">, </w:t>
+                        </w:r>
+                        <w:proofErr w:type="spellStart"/>
+                        <w:r>
+                          <w:rPr>
+                            <w:rFonts w:eastAsia="SimSun" w:hAnsi="SimSun"/>
+                            <w:sz w:val="22"/>
+                            <w:szCs w:val="22"/>
+                          </w:rPr>
+                          <w:t>position_profit</w:t>
+                        </w:r>
+                        <w:proofErr w:type="spellEnd"/>
+                        <w:r>
+                          <w:rPr>
+                            <w:rFonts w:eastAsia="SimSun" w:hAnsi="SimSun" w:hint="eastAsia"/>
+                            <w:sz w:val="22"/>
+                            <w:szCs w:val="22"/>
+                          </w:rPr>
+                          <w:t>）</w:t>
+                        </w:r>
+                      </w:p>
+                    </w:txbxContent>
+                  </v:textbox>
+                </v:rect>
+                <v:rect id="Rectangle 149" o:spid="_x0000_s1104" style="position:absolute;left:67327;top:32916;width:10103;height:8084;visibility:visible;mso-wrap-style:square;v-text-anchor:middle" o:gfxdata="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" fillcolor="#ffd555 [2167]" strokecolor="#ffc000 [3207]" strokeweight=".5pt">
+                  <v:fill color2="#ffcc31 [2615]" rotate="t" colors="0 #ffdd9c;.5 #ffd78e;1 #ffd479" focus="100%" type="gradient">
+                    <o:fill v:ext="view" type="gradientUnscaled"/>
+                  </v:fill>
+                  <v:textbox>
+                    <w:txbxContent>
+                      <w:p>
+                        <w:pPr>
+                          <w:pStyle w:val="NormalWeb"/>
+                          <w:spacing w:before="0" w:beforeAutospacing="0" w:after="0" w:afterAutospacing="0" w:line="257" w:lineRule="auto"/>
+                          <w:jc w:val="center"/>
+                          <w:rPr>
+                            <w:rFonts w:eastAsia="SimSun"/>
+                            <w:sz w:val="22"/>
+                            <w:szCs w:val="22"/>
+                          </w:rPr>
+                        </w:pPr>
+                        <w:proofErr w:type="gramStart"/>
+                        <w:r>
+                          <w:rPr>
+                            <w:rFonts w:eastAsia="SimSun"/>
+                            <w:sz w:val="22"/>
+                            <w:szCs w:val="22"/>
+                          </w:rPr>
+                          <w:t>Data(</w:t>
+                        </w:r>
+                        <w:proofErr w:type="gramEnd"/>
+                        <w:r>
+                          <w:rPr>
+                            <w:rFonts w:eastAsia="SimSun"/>
+                            <w:sz w:val="22"/>
+                            <w:szCs w:val="22"/>
+                          </w:rPr>
+                          <w:t>list)</w:t>
+                        </w:r>
+                      </w:p>
+                      <w:p>
+                        <w:pPr>
+                          <w:pStyle w:val="NormalWeb"/>
+                          <w:spacing w:before="0" w:beforeAutospacing="0" w:after="0" w:afterAutospacing="0" w:line="257" w:lineRule="auto"/>
+                          <w:jc w:val="center"/>
+                        </w:pPr>
+                        <w:r>
+                          <w:rPr>
+                            <w:rFonts w:eastAsia="SimSun" w:hint="eastAsia"/>
+                            <w:sz w:val="22"/>
+                            <w:szCs w:val="22"/>
+                          </w:rPr>
+                          <w:t>存储</w:t>
+                        </w:r>
+                        <w:r>
+                          <w:rPr>
+                            <w:rFonts w:eastAsia="SimSun"/>
+                            <w:sz w:val="22"/>
+                            <w:szCs w:val="22"/>
+                          </w:rPr>
+                          <w:t>了所有产品数据</w:t>
+                        </w:r>
+                      </w:p>
+                    </w:txbxContent>
+                  </v:textbox>
+                </v:rect>
+                <v:rect id="Rectangle 151" o:spid="_x0000_s1105" style="position:absolute;left:60625;top:22432;width:16184;height:8077;visibility:visible;mso-wrap-style:square;v-text-anchor:middle" o:gfxdata="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" fillcolor="#ffd555 [2167]" strokecolor="#ffc000 [3207]" strokeweight=".5pt">
+                  <v:fill color2="#ffcc31 [2615]" rotate="t" colors="0 #ffdd9c;.5 #ffd78e;1 #ffd479" focus="100%" type="gradient">
+                    <o:fill v:ext="view" type="gradientUnscaled"/>
+                  </v:fill>
+                  <v:textbox>
+                    <w:txbxContent>
+                      <w:p>
+                        <w:pPr>
+                          <w:pStyle w:val="NormalWeb"/>
+                          <w:spacing w:before="0" w:beforeAutospacing="0" w:after="0" w:afterAutospacing="0" w:line="256" w:lineRule="auto"/>
+                          <w:jc w:val="center"/>
+                        </w:pPr>
+                        <w:proofErr w:type="spellStart"/>
+                        <w:proofErr w:type="gramStart"/>
+                        <w:r>
+                          <w:rPr>
+                            <w:rFonts w:eastAsia="SimSun"/>
+                            <w:sz w:val="22"/>
+                            <w:szCs w:val="22"/>
+                          </w:rPr>
+                          <w:t>cdt</w:t>
+                        </w:r>
+                        <w:proofErr w:type="spellEnd"/>
+                        <w:r>
+                          <w:rPr>
+                            <w:rFonts w:eastAsia="SimSun"/>
+                            <w:sz w:val="22"/>
+                            <w:szCs w:val="22"/>
+                          </w:rPr>
+                          <w:t>(</w:t>
+                        </w:r>
+                        <w:proofErr w:type="spellStart"/>
+                        <w:proofErr w:type="gramEnd"/>
+                        <w:r>
+                          <w:rPr>
+                            <w:rFonts w:eastAsia="SimSun"/>
+                            <w:sz w:val="22"/>
+                            <w:szCs w:val="22"/>
+                          </w:rPr>
+                          <w:t>data.frame</w:t>
+                        </w:r>
+                        <w:proofErr w:type="spellEnd"/>
+                        <w:r>
+                          <w:rPr>
+                            <w:rFonts w:eastAsia="SimSun"/>
+                            <w:sz w:val="22"/>
+                            <w:szCs w:val="22"/>
+                          </w:rPr>
+                          <w:t>)</w:t>
+                        </w:r>
+                      </w:p>
+                      <w:p>
+                        <w:pPr>
+                          <w:pStyle w:val="NormalWeb"/>
+                          <w:spacing w:before="0" w:beforeAutospacing="0" w:after="0" w:afterAutospacing="0" w:line="256" w:lineRule="auto"/>
+                          <w:jc w:val="center"/>
+                          <w:rPr>
+                            <w:rFonts w:eastAsia="SimSun" w:hAnsi="SimSun"/>
+                            <w:sz w:val="22"/>
+                            <w:szCs w:val="22"/>
+                          </w:rPr>
+                        </w:pPr>
+                        <w:r>
+                          <w:rPr>
+                            <w:rFonts w:eastAsia="SimSun" w:hAnsi="SimSun" w:hint="eastAsia"/>
+                            <w:sz w:val="22"/>
+                            <w:szCs w:val="22"/>
+                          </w:rPr>
+                          <w:t>存储了所有产品数据</w:t>
+                        </w:r>
+                      </w:p>
+                      <w:p>
+                        <w:pPr>
+                          <w:pStyle w:val="NormalWeb"/>
+                          <w:spacing w:before="0" w:beforeAutospacing="0" w:after="0" w:afterAutospacing="0" w:line="256" w:lineRule="auto"/>
+                          <w:jc w:val="center"/>
+                        </w:pPr>
+                        <w:r>
+                          <w:rPr>
+                            <w:rFonts w:eastAsia="SimSun" w:hAnsi="SimSun" w:hint="eastAsia"/>
+                            <w:sz w:val="22"/>
+                            <w:szCs w:val="22"/>
+                          </w:rPr>
+                          <w:t>(</w:t>
+                        </w:r>
+                        <w:r>
+                          <w:rPr>
+                            <w:rFonts w:eastAsia="SimSun" w:hAnsi="SimSun"/>
+                            <w:sz w:val="22"/>
+                            <w:szCs w:val="22"/>
+                          </w:rPr>
+                          <w:t>(5+i)*k</w:t>
+                        </w:r>
+                        <w:r>
+                          <w:rPr>
+                            <w:rFonts w:eastAsia="SimSun" w:hAnsi="SimSun" w:hint="eastAsia"/>
+                            <w:sz w:val="22"/>
+                            <w:szCs w:val="22"/>
+                          </w:rPr>
+                          <w:t>列</w:t>
+                        </w:r>
+                        <w:r>
+                          <w:rPr>
+                            <w:rFonts w:eastAsia="SimSun" w:hAnsi="SimSun" w:hint="eastAsia"/>
+                            <w:sz w:val="22"/>
+                            <w:szCs w:val="22"/>
+                          </w:rPr>
+                          <w:t>)</w:t>
+                        </w:r>
+                      </w:p>
+                    </w:txbxContent>
+                  </v:textbox>
+                </v:rect>
+                <v:oval id="Oval 80" o:spid="_x0000_s1106" style="position:absolute;left:2540;top:16442;width:11411;height:6064;visibility:visible;mso-wrap-style:square;v-text-anchor:middle" o:gfxdata="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" fillcolor="#ffd555 [2167]" strokecolor="#ffc000 [3207]" strokeweight=".5pt">
+                  <v:fill color2="#ffcc31 [2615]" rotate="t" colors="0 #ffdd9c;.5 #ffd78e;1 #ffd479" focus="100%" type="gradient">
+                    <o:fill v:ext="view" type="gradientUnscaled"/>
+                  </v:fill>
+                  <v:stroke joinstyle="miter"/>
+                  <v:textbox>
+                    <w:txbxContent>
+                      <w:p>
+                        <w:pPr>
+                          <w:pStyle w:val="NormalWeb"/>
+                          <w:spacing w:before="0" w:beforeAutospacing="0" w:after="0" w:afterAutospacing="0" w:line="254" w:lineRule="auto"/>
+                          <w:jc w:val="center"/>
+                        </w:pPr>
+                        <w:proofErr w:type="spellStart"/>
+                        <w:r>
+                          <w:rPr>
+                            <w:rFonts w:eastAsia="SimSun"/>
+                            <w:sz w:val="18"/>
+                            <w:szCs w:val="18"/>
+                          </w:rPr>
+                          <w:t>Acc_origin</w:t>
+                        </w:r>
+                        <w:proofErr w:type="spellEnd"/>
+                      </w:p>
+                    </w:txbxContent>
+                  </v:textbox>
+                </v:oval>
+                <v:rect id="Rectangle 5" o:spid="_x0000_s1107" style="position:absolute;left:13075;top:31817;width:14993;height:16757;visibility:visible;mso-wrap-style:square;v-text-anchor:middle" o:gfxdata="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" fillcolor="#9ecb81 [2169]" strokecolor="#70ad47 [3209]" strokeweight=".5pt">
+                  <v:fill color2="#8ac066 [2617]" rotate="t" colors="0 #b5d5a7;.5 #aace99;1 #9cca86" focus="100%" type="gradient">
+                    <o:fill v:ext="view" type="gradientUnscaled"/>
+                  </v:fill>
+                  <v:textbox>
+                    <w:txbxContent>
+                      <w:p>
+                        <w:pPr>
+                          <w:spacing w:after="0"/>
+                          <w:rPr>
+                            <w:sz w:val="16"/>
+                          </w:rPr>
+                        </w:pPr>
+                        <w:r>
+                          <w:rPr>
+                            <w:sz w:val="16"/>
+                          </w:rPr>
+                          <w:t xml:space="preserve">Update </w:t>
+                        </w:r>
+                        <w:proofErr w:type="gramStart"/>
+                        <w:r>
+                          <w:rPr>
+                            <w:sz w:val="16"/>
+                          </w:rPr>
+                          <w:t>From</w:t>
+                        </w:r>
+                        <w:proofErr w:type="gramEnd"/>
+                        <w:r>
+                          <w:rPr>
+                            <w:sz w:val="16"/>
+                          </w:rPr>
+                          <w:t xml:space="preserve"> Standing Contract</w:t>
+                        </w:r>
+                      </w:p>
+                      <w:p>
+                        <w:pPr>
+                          <w:spacing w:after="0"/>
+                          <w:rPr>
+                            <w:sz w:val="16"/>
+                          </w:rPr>
+                        </w:pPr>
+                        <w:r>
+                          <w:rPr>
+                            <w:sz w:val="16"/>
+                          </w:rPr>
+                          <w:t>Enter. Date</w:t>
+                        </w:r>
+                        <w:r>
+                          <w:rPr>
+                            <w:sz w:val="16"/>
+                          </w:rPr>
+                          <w:t>/</w:t>
+                        </w:r>
+                        <w:r>
+                          <w:rPr>
+                            <w:sz w:val="16"/>
+                          </w:rPr>
+                          <w:t>Exit. Date</w:t>
+                        </w:r>
+                      </w:p>
+                      <w:p>
+                        <w:pPr>
+                          <w:spacing w:after="0"/>
+                          <w:rPr>
+                            <w:sz w:val="16"/>
+                          </w:rPr>
+                        </w:pPr>
+                        <w:r>
+                          <w:rPr>
+                            <w:sz w:val="16"/>
+                          </w:rPr>
+                          <w:t>Contract (long/short?)</w:t>
+                        </w:r>
+                      </w:p>
+                      <w:p>
+                        <w:pPr>
+                          <w:spacing w:after="0"/>
+                          <w:rPr>
+                            <w:sz w:val="16"/>
+                          </w:rPr>
+                        </w:pPr>
+                        <w:r>
+                          <w:rPr>
+                            <w:sz w:val="16"/>
+                          </w:rPr>
+                          <w:t>Profit/Lost</w:t>
+                        </w:r>
+                      </w:p>
+                      <w:p>
+                        <w:pPr>
+                          <w:spacing w:after="0"/>
+                          <w:rPr>
+                            <w:sz w:val="16"/>
+                          </w:rPr>
+                        </w:pPr>
+                        <w:r>
+                          <w:rPr>
+                            <w:sz w:val="16"/>
+                          </w:rPr>
+                          <w:t>Units</w:t>
+                        </w:r>
+                        <w:r>
+                          <w:rPr>
+                            <w:sz w:val="16"/>
+                          </w:rPr>
+                          <w:t xml:space="preserve"> </w:t>
+                        </w:r>
+                        <w:r>
+                          <w:rPr>
+                            <w:sz w:val="16"/>
+                          </w:rPr>
+                          <w:t>(how many contracts)</w:t>
+                        </w:r>
+                      </w:p>
+                      <w:p>
+                        <w:pPr>
+                          <w:spacing w:after="0"/>
+                          <w:rPr>
+                            <w:sz w:val="20"/>
+                          </w:rPr>
+                        </w:pPr>
+                        <w:proofErr w:type="gramStart"/>
+                        <w:r>
+                          <w:rPr>
+                            <w:sz w:val="20"/>
+                          </w:rPr>
+                          <w:t>Commissions(</w:t>
+                        </w:r>
+                        <w:proofErr w:type="gramEnd"/>
+                        <w:r>
+                          <w:rPr>
+                            <w:sz w:val="20"/>
+                          </w:rPr>
+                          <w:t xml:space="preserve"> </w:t>
+                        </w:r>
+                        <w:r>
+                          <w:rPr>
+                            <w:rFonts w:hint="eastAsia"/>
+                            <w:sz w:val="20"/>
+                          </w:rPr>
+                          <w:t>双向</w:t>
+                        </w:r>
+                        <w:r>
+                          <w:rPr>
+                            <w:rFonts w:hint="eastAsia"/>
+                            <w:sz w:val="20"/>
+                          </w:rPr>
+                          <w:t>)</w:t>
+                        </w:r>
+                      </w:p>
+                      <w:p>
+                        <w:pPr>
+                          <w:spacing w:after="0"/>
+                          <w:rPr>
+                            <w:sz w:val="20"/>
+                          </w:rPr>
+                        </w:pPr>
+                      </w:p>
+                    </w:txbxContent>
+                  </v:textbox>
+                </v:rect>
+                <v:oval id="Oval 81" o:spid="_x0000_s1108" style="position:absolute;left:30130;top:16506;width:11411;height:6039;visibility:visible;mso-wrap-style:square;v-text-anchor:middle" o:gfxdata="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" fillcolor="#ffd555 [2167]" strokecolor="#ffc000 [3207]" strokeweight=".5pt">
+                  <v:fill color2="#ffcc31 [2615]" rotate="t" colors="0 #ffdd9c;.5 #ffd78e;1 #ffd479" focus="100%" type="gradient">
+                    <o:fill v:ext="view" type="gradientUnscaled"/>
+                  </v:fill>
+                  <v:stroke joinstyle="miter"/>
+                  <v:textbox>
+                    <w:txbxContent>
+                      <w:p>
+                        <w:pPr>
+                          <w:pStyle w:val="NormalWeb"/>
+                          <w:spacing w:before="0" w:beforeAutospacing="0" w:after="0" w:afterAutospacing="0" w:line="252" w:lineRule="auto"/>
+                          <w:jc w:val="center"/>
+                        </w:pPr>
+                        <w:r>
+                          <w:rPr>
+                            <w:rFonts w:eastAsia="SimSun"/>
+                            <w:sz w:val="18"/>
+                            <w:szCs w:val="18"/>
+                          </w:rPr>
+                          <w:t>Units</w:t>
+                        </w:r>
+                        <w:r>
+                          <w:rPr>
+                            <w:rFonts w:eastAsia="SimSun" w:hint="eastAsia"/>
+                            <w:sz w:val="18"/>
+                            <w:szCs w:val="18"/>
+                          </w:rPr>
+                          <w:t>（存储</w:t>
+                        </w:r>
+                        <w:r>
+                          <w:rPr>
+                            <w:rFonts w:eastAsia="SimSun"/>
+                            <w:sz w:val="18"/>
+                            <w:szCs w:val="18"/>
+                          </w:rPr>
+                          <w:t>投资单位</w:t>
+                        </w:r>
+                        <w:r>
+                          <w:rPr>
+                            <w:rFonts w:eastAsia="SimSun" w:hint="eastAsia"/>
+                            <w:sz w:val="18"/>
+                            <w:szCs w:val="18"/>
+                          </w:rPr>
+                          <w:t>）</w:t>
+                        </w:r>
+                      </w:p>
+                    </w:txbxContent>
+                  </v:textbox>
+                </v:oval>
+                <v:rect id="Rectangle 82" o:spid="_x0000_s1109" style="position:absolute;left:13075;top:45293;width:14993;height:13252;visibility:visible;mso-wrap-style:square;v-text-anchor:middle" o:gfxdata="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" fillcolor="#9ecb81 [2169]" strokecolor="#70ad47 [3209]" strokeweight=".5pt">
+                  <v:fill color2="#8ac066 [2617]" rotate="t" colors="0 #b5d5a7;.5 #aace99;1 #9cca86" focus="100%" type="gradient">
+                    <o:fill v:ext="view" type="gradientUnscaled"/>
+                  </v:fill>
+                  <v:textbox>
+                    <w:txbxContent>
+                      <w:p>
+                        <w:pPr>
+                          <w:pStyle w:val="NormalWeb"/>
+                          <w:spacing w:before="0" w:beforeAutospacing="0" w:after="0" w:afterAutospacing="0" w:line="256" w:lineRule="auto"/>
+                          <w:rPr>
+                            <w:rFonts w:eastAsia="SimSun"/>
+                            <w:sz w:val="16"/>
+                            <w:szCs w:val="16"/>
+                          </w:rPr>
+                        </w:pPr>
+                        <w:r>
+                          <w:rPr>
+                            <w:rFonts w:eastAsia="SimSun"/>
+                            <w:sz w:val="16"/>
+                            <w:szCs w:val="16"/>
+                          </w:rPr>
+                          <w:t>Enter. Date</w:t>
+                        </w:r>
+                      </w:p>
+                      <w:p>
+                        <w:pPr>
+                          <w:pStyle w:val="NormalWeb"/>
+                          <w:spacing w:before="0" w:beforeAutospacing="0" w:after="0" w:afterAutospacing="0" w:line="256" w:lineRule="auto"/>
+                        </w:pPr>
+                        <w:proofErr w:type="spellStart"/>
+                        <w:r>
+                          <w:rPr>
+                            <w:rFonts w:eastAsia="SimSun"/>
+                            <w:sz w:val="16"/>
+                            <w:szCs w:val="16"/>
+                          </w:rPr>
+                          <w:t>Product.Name</w:t>
+                        </w:r>
+                        <w:proofErr w:type="spellEnd"/>
+                      </w:p>
+                      <w:p>
+                        <w:pPr>
+                          <w:pStyle w:val="NormalWeb"/>
+                          <w:spacing w:before="0" w:beforeAutospacing="0" w:after="0" w:afterAutospacing="0" w:line="256" w:lineRule="auto"/>
+                        </w:pPr>
+                        <w:r>
+                          <w:rPr>
+                            <w:rFonts w:eastAsia="SimSun"/>
+                            <w:sz w:val="16"/>
+                            <w:szCs w:val="16"/>
+                          </w:rPr>
+                          <w:t>Contract (long/short?)</w:t>
+                        </w:r>
+                      </w:p>
+                      <w:p>
+                        <w:pPr>
+                          <w:pStyle w:val="NormalWeb"/>
+                          <w:spacing w:before="0" w:beforeAutospacing="0" w:after="0" w:afterAutospacing="0" w:line="256" w:lineRule="auto"/>
+                        </w:pPr>
+                        <w:proofErr w:type="spellStart"/>
+                        <w:r>
+                          <w:rPr>
+                            <w:rFonts w:eastAsia="SimSun"/>
+                            <w:sz w:val="16"/>
+                            <w:szCs w:val="16"/>
+                          </w:rPr>
+                          <w:t>Enter.Price</w:t>
+                        </w:r>
+                        <w:proofErr w:type="spellEnd"/>
+                      </w:p>
+                      <w:p>
+                        <w:pPr>
+                          <w:pStyle w:val="NormalWeb"/>
+                          <w:spacing w:before="0" w:beforeAutospacing="0" w:after="0" w:afterAutospacing="0" w:line="256" w:lineRule="auto"/>
+                        </w:pPr>
+                        <w:r>
+                          <w:rPr>
+                            <w:rFonts w:eastAsia="SimSun"/>
+                            <w:sz w:val="16"/>
+                            <w:szCs w:val="16"/>
+                          </w:rPr>
+                          <w:t>Units (how many contracts)</w:t>
+                        </w:r>
+                      </w:p>
+                      <w:p>
+                        <w:pPr>
+                          <w:pStyle w:val="NormalWeb"/>
+                          <w:spacing w:before="0" w:beforeAutospacing="0" w:after="0" w:afterAutospacing="0" w:line="256" w:lineRule="auto"/>
+                        </w:pPr>
+                        <w:r>
+                          <w:rPr>
+                            <w:rFonts w:eastAsia="SimSun"/>
+                            <w:sz w:val="20"/>
+                            <w:szCs w:val="20"/>
+                          </w:rPr>
+                          <w:t>Fee</w:t>
+                        </w:r>
+                        <w:r>
+                          <w:rPr>
+                            <w:rFonts w:eastAsia="SimSun" w:hint="eastAsia"/>
+                            <w:sz w:val="20"/>
+                            <w:szCs w:val="20"/>
+                          </w:rPr>
+                          <w:t>（修改</w:t>
+                        </w:r>
+                        <w:r>
+                          <w:rPr>
+                            <w:rFonts w:eastAsia="SimSun"/>
+                            <w:sz w:val="20"/>
+                            <w:szCs w:val="20"/>
+                          </w:rPr>
+                          <w:t>，不计入</w:t>
+                        </w:r>
+                        <w:r>
+                          <w:rPr>
+                            <w:rFonts w:eastAsia="SimSun" w:hint="eastAsia"/>
+                            <w:sz w:val="20"/>
+                            <w:szCs w:val="20"/>
+                          </w:rPr>
+                          <w:t>）</w:t>
+                        </w:r>
+                      </w:p>
+                      <w:p>
+                        <w:pPr>
+                          <w:pStyle w:val="NormalWeb"/>
+                          <w:spacing w:before="0" w:beforeAutospacing="0" w:after="0" w:afterAutospacing="0" w:line="256" w:lineRule="auto"/>
+                        </w:pPr>
+                        <w:r>
+                          <w:rPr>
+                            <w:rFonts w:eastAsia="SimSun"/>
+                            <w:sz w:val="20"/>
+                            <w:szCs w:val="20"/>
+                          </w:rPr>
+                          <w:t>Lost cutting</w:t>
+                        </w:r>
+                      </w:p>
+                    </w:txbxContent>
+                  </v:textbox>
+                </v:rect>
+                <v:rect id="Rectangle 83" o:spid="_x0000_s1110" style="position:absolute;left:45088;top:31810;width:14993;height:14064;visibility:visible;mso-wrap-style:square;v-text-anchor:middle" o:gfxdata="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" fillcolor="#9ecb81 [2169]" strokecolor="#70ad47 [3209]" strokeweight=".5pt">
+                  <v:fill color2="#8ac066 [2617]" rotate="t" colors="0 #b5d5a7;.5 #aace99;1 #9cca86" focus="100%" type="gradient">
+                    <o:fill v:ext="view" type="gradientUnscaled"/>
+                  </v:fill>
+                  <v:textbox>
+                    <w:txbxContent>
+                      <w:p>
+                        <w:pPr>
+                          <w:pStyle w:val="NormalWeb"/>
+                          <w:spacing w:before="0" w:beforeAutospacing="0" w:after="0" w:afterAutospacing="0" w:line="256" w:lineRule="auto"/>
+                          <w:rPr>
+                            <w:rFonts w:eastAsia="SimSun"/>
+                            <w:sz w:val="16"/>
+                            <w:szCs w:val="16"/>
+                          </w:rPr>
+                        </w:pPr>
+                        <w:r>
+                          <w:rPr>
+                            <w:rFonts w:eastAsia="SimSun"/>
+                            <w:sz w:val="16"/>
+                            <w:szCs w:val="16"/>
+                          </w:rPr>
+                          <w:t>Date</w:t>
+                        </w:r>
+                      </w:p>
+                      <w:p>
+                        <w:pPr>
+                          <w:pStyle w:val="NormalWeb"/>
+                          <w:spacing w:before="0" w:beforeAutospacing="0" w:after="0" w:afterAutospacing="0" w:line="256" w:lineRule="auto"/>
+                          <w:rPr>
+                            <w:rFonts w:eastAsia="SimSun"/>
+                            <w:sz w:val="16"/>
+                            <w:szCs w:val="16"/>
+                          </w:rPr>
+                        </w:pPr>
+                        <w:r>
+                          <w:rPr>
+                            <w:rFonts w:eastAsia="SimSun"/>
+                            <w:sz w:val="16"/>
+                            <w:szCs w:val="16"/>
+                          </w:rPr>
+                          <w:t>Holding Value</w:t>
+                        </w:r>
+                      </w:p>
+                      <w:p>
+                        <w:pPr>
+                          <w:pStyle w:val="NormalWeb"/>
+                          <w:spacing w:before="0" w:beforeAutospacing="0" w:after="0" w:afterAutospacing="0" w:line="256" w:lineRule="auto"/>
+                          <w:rPr>
+                            <w:rFonts w:eastAsia="SimSun"/>
+                            <w:sz w:val="16"/>
+                            <w:szCs w:val="16"/>
+                          </w:rPr>
+                        </w:pPr>
+                        <w:r>
+                          <w:rPr>
+                            <w:rFonts w:eastAsia="SimSun"/>
+                            <w:sz w:val="16"/>
+                            <w:szCs w:val="16"/>
+                          </w:rPr>
+                          <w:t>Holding Profit</w:t>
+                        </w:r>
+                      </w:p>
+                      <w:p>
+                        <w:pPr>
+                          <w:pStyle w:val="NormalWeb"/>
+                          <w:spacing w:before="0" w:beforeAutospacing="0" w:after="0" w:afterAutospacing="0" w:line="256" w:lineRule="auto"/>
+                        </w:pPr>
+                        <w:r>
+                          <w:t>Closed Profit</w:t>
+                        </w:r>
+                      </w:p>
+                      <w:p>
+                        <w:pPr>
+                          <w:pStyle w:val="NormalWeb"/>
+                          <w:spacing w:before="0" w:beforeAutospacing="0" w:after="0" w:afterAutospacing="0" w:line="256" w:lineRule="auto"/>
+                        </w:pPr>
+                        <w:r>
+                          <w:t>Position profit</w:t>
+                        </w:r>
+                      </w:p>
+                      <w:p>
+                        <w:pPr>
+                          <w:pStyle w:val="NormalWeb"/>
+                          <w:spacing w:before="0" w:beforeAutospacing="0" w:after="0" w:afterAutospacing="0" w:line="256" w:lineRule="auto"/>
+                        </w:pPr>
+                        <w:r>
+                          <w:t>Fee</w:t>
+                        </w:r>
+                      </w:p>
+                      <w:p>
+                        <w:pPr>
+                          <w:pStyle w:val="NormalWeb"/>
+                          <w:spacing w:before="0" w:beforeAutospacing="0" w:after="0" w:afterAutospacing="0" w:line="256" w:lineRule="auto"/>
+                        </w:pPr>
+                        <w:r>
+                          <w:t>drawdown</w:t>
+                        </w:r>
+                      </w:p>
+                      <w:p>
+                        <w:pPr>
+                          <w:pStyle w:val="NormalWeb"/>
+                          <w:spacing w:before="0" w:beforeAutospacing="0" w:after="0" w:afterAutospacing="0" w:line="256" w:lineRule="auto"/>
+                        </w:pPr>
+                        <w:r>
+                          <w:rPr>
+                            <w:rFonts w:eastAsia="SimSun"/>
+                            <w:sz w:val="20"/>
+                            <w:szCs w:val="20"/>
+                          </w:rPr>
+                          <w:t> </w:t>
+                        </w:r>
+                      </w:p>
+                    </w:txbxContent>
+                  </v:textbox>
+                </v:rect>
+                <w10:anchorlock/>
+              </v:group>
+            </w:pict>
+          </mc:Fallback>
+        </mc:AlternateContent>
+      </w:r>
+    </w:p>
+    <w:p>
+      <w:pPr>
+        <w:rPr>
+          <w:noProof/>
+        </w:rPr>
+      </w:pPr>
+      <w:r>
+        <w:rPr>
+          <w:noProof/>
+        </w:rPr>
+        <w:lastRenderedPageBreak/>
+        <w:t>sd</w:t>
+      </w:r>
+      <w:r>
+        <w:rPr>
+          <w:noProof/>
+        </w:rPr>
+        <w:lastRenderedPageBreak/>
+        <mc:AlternateContent>
+          <mc:Choice Requires="wpc">
+            <w:drawing>
+              <wp:inline distT="0" distB="0" distL="0" distR="0" wp14:anchorId="78F137AA" wp14:editId="58F16646">
+                <wp:extent cx="8229600" cy="5975985"/>
+                <wp:effectExtent l="0" t="0" r="19050" b="24765"/>
+                <wp:docPr id="86" name="Canvas 86"/>
+                <wp:cNvGraphicFramePr>
+                  <a:graphicFrameLocks xmlns:a="http://schemas.openxmlformats.org/drawingml/2006/main" noChangeAspect="1"/>
+                </wp:cNvGraphicFramePr>
+                <a:graphic xmlns:a="http://schemas.openxmlformats.org/drawingml/2006/main">
+                  <a:graphicData uri="http://schemas.microsoft.com/office/word/2010/wordprocessingCanvas">
+                    <wpc:wpc>
+                      <wpc:bg>
+                        <a:noFill/>
+                      </wpc:bg>
+                      <wpc:whole>
+                        <a:ln>
+                          <a:solidFill>
+                            <a:schemeClr val="accent2">
+                              <a:lumMod val="60000"/>
+                              <a:lumOff val="40000"/>
+                            </a:schemeClr>
+                          </a:solidFill>
+                        </a:ln>
+                      </wpc:whole>
+                      <wps:wsp>
+                        <wps:cNvPr id="68" name="Rectangle 68"/>
+                        <wps:cNvSpPr/>
+                        <wps:spPr>
+                          <a:xfrm>
+                            <a:off x="5183624" y="2469497"/>
+                            <a:ext cx="1394165" cy="1346854"/>
+                          </a:xfrm>
+                          <a:prstGeom prst="rect">
+                            <a:avLst/>
+                          </a:prstGeom>
+                        </wps:spPr>
+                        <wps:style>
+                          <a:lnRef idx="1">
+                            <a:schemeClr val="accent4"/>
+                          </a:lnRef>
+                          <a:fillRef idx="2">
+                            <a:schemeClr val="accent4"/>
+                          </a:fillRef>
+                          <a:effectRef idx="1">
+                            <a:schemeClr val="accent4"/>
+                          </a:effectRef>
+                          <a:fontRef idx="minor">
+                            <a:schemeClr val="dk1"/>
+                          </a:fontRef>
+                        </wps:style>
+                        <wps:txbx>
+                          <w:txbxContent>
+                            <w:p>
+                              <w:pPr>
+                                <w:pStyle w:val="NormalWeb"/>
+                                <w:spacing w:before="0" w:beforeAutospacing="0" w:after="0" w:afterAutospacing="0" w:line="257" w:lineRule="auto"/>
+                                <w:jc w:val="center"/>
+                              </w:pPr>
+                              <w:proofErr w:type="spellStart"/>
+                              <w:r>
+                                <w:rPr>
+                                  <w:rFonts w:eastAsia="SimSun"/>
+                                  <w:sz w:val="22"/>
+                                  <w:szCs w:val="22"/>
+                                </w:rPr>
+                                <w:t>Trades_dt</w:t>
+                              </w:r>
+                              <w:proofErr w:type="spellEnd"/>
+                            </w:p>
+                          </w:txbxContent>
+                        </wps:txbx>
+                        <wps:bodyPr rot="0" spcFirstLastPara="0" vert="horz" wrap="square" lIns="91440" tIns="45720" rIns="91440" bIns="45720" numCol="1" spcCol="0" rtlCol="0" fromWordArt="0" anchor="ctr" anchorCtr="0" forceAA="0" compatLnSpc="1">
+                          <a:prstTxWarp prst="textNoShape">
+                            <a:avLst/>
+                          </a:prstTxWarp>
+                          <a:noAutofit/>
+                        </wps:bodyPr>
+                      </wps:wsp>
+                      <wps:wsp>
+                        <wps:cNvPr id="70" name="Rectangle 70"/>
+                        <wps:cNvSpPr/>
+                        <wps:spPr>
+                          <a:xfrm>
+                            <a:off x="5183624" y="841548"/>
+                            <a:ext cx="1394165" cy="1346854"/>
+                          </a:xfrm>
+                          <a:prstGeom prst="rect">
+                            <a:avLst/>
+                          </a:prstGeom>
+                        </wps:spPr>
+                        <wps:style>
+                          <a:lnRef idx="1">
+                            <a:schemeClr val="accent4"/>
+                          </a:lnRef>
+                          <a:fillRef idx="2">
+                            <a:schemeClr val="accent4"/>
+                          </a:fillRef>
+                          <a:effectRef idx="1">
+                            <a:schemeClr val="accent4"/>
+                          </a:effectRef>
+                          <a:fontRef idx="minor">
+                            <a:schemeClr val="dk1"/>
+                          </a:fontRef>
+                        </wps:style>
+                        <wps:txbx>
+                          <w:txbxContent>
+                            <w:p>
+                              <w:pPr>
+                                <w:pStyle w:val="NormalWeb"/>
+                                <w:spacing w:before="0" w:beforeAutospacing="0" w:after="0" w:afterAutospacing="0" w:line="254" w:lineRule="auto"/>
+                                <w:jc w:val="center"/>
+                                <w:rPr>
+                                  <w:rFonts w:eastAsia="SimSun"/>
+                                  <w:sz w:val="20"/>
+                                  <w:szCs w:val="22"/>
+                                </w:rPr>
+                              </w:pPr>
+                              <w:r>
+                                <w:rPr>
+                                  <w:rFonts w:eastAsia="SimSun" w:hint="eastAsia"/>
+                                  <w:sz w:val="20"/>
+                                  <w:szCs w:val="22"/>
+                                </w:rPr>
+                                <w:t>S</w:t>
+                              </w:r>
+                              <w:r>
+                                <w:rPr>
+                                  <w:rFonts w:eastAsia="SimSun"/>
+                                  <w:sz w:val="20"/>
+                                  <w:szCs w:val="22"/>
+                                </w:rPr>
+                                <w:t>tanding</w:t>
+                              </w:r>
+                            </w:p>
+                            <w:p>
+                              <w:pPr>
+                                <w:pStyle w:val="NormalWeb"/>
+                                <w:spacing w:before="0" w:beforeAutospacing="0" w:after="0" w:afterAutospacing="0" w:line="254" w:lineRule="auto"/>
+                                <w:jc w:val="center"/>
+                                <w:rPr>
+                                  <w:rFonts w:eastAsia="SimSun"/>
+                                  <w:sz w:val="20"/>
+                                  <w:szCs w:val="22"/>
+                                </w:rPr>
+                              </w:pPr>
+                              <w:r>
+                                <w:rPr>
+                                  <w:rFonts w:eastAsia="SimSun"/>
+                                  <w:sz w:val="20"/>
+                                  <w:szCs w:val="22"/>
+                                </w:rPr>
+                                <w:t>Contract</w:t>
+                              </w:r>
+                            </w:p>
+                          </w:txbxContent>
+                        </wps:txbx>
+                        <wps:bodyPr rot="0" spcFirstLastPara="0" vert="horz" wrap="square" lIns="91440" tIns="45720" rIns="91440" bIns="45720" numCol="1" spcCol="0" rtlCol="0" fromWordArt="0" anchor="ctr" anchorCtr="0" forceAA="0" compatLnSpc="1">
+                          <a:prstTxWarp prst="textNoShape">
+                            <a:avLst/>
+                          </a:prstTxWarp>
+                          <a:noAutofit/>
+                        </wps:bodyPr>
+                      </wps:wsp>
+                      <wps:wsp>
+                        <wps:cNvPr id="74" name="Rectangle 74"/>
+                        <wps:cNvSpPr/>
+                        <wps:spPr>
+                          <a:xfrm>
+                            <a:off x="5183624" y="4224301"/>
+                            <a:ext cx="1421230" cy="1346854"/>
+                          </a:xfrm>
+                          <a:prstGeom prst="rect">
+                            <a:avLst/>
+                          </a:prstGeom>
+                        </wps:spPr>
+                        <wps:style>
+                          <a:lnRef idx="1">
+                            <a:schemeClr val="accent4"/>
+                          </a:lnRef>
+                          <a:fillRef idx="2">
+                            <a:schemeClr val="accent4"/>
+                          </a:fillRef>
+                          <a:effectRef idx="1">
+                            <a:schemeClr val="accent4"/>
+                          </a:effectRef>
+                          <a:fontRef idx="minor">
+                            <a:schemeClr val="dk1"/>
+                          </a:fontRef>
+                        </wps:style>
+                        <wps:txbx>
+                          <w:txbxContent>
+                            <w:p>
+                              <w:pPr>
+                                <w:pStyle w:val="NormalWeb"/>
+                                <w:spacing w:before="0" w:beforeAutospacing="0" w:after="0" w:afterAutospacing="0" w:line="252" w:lineRule="auto"/>
+                                <w:jc w:val="center"/>
+                              </w:pPr>
+                              <w:r>
+                                <w:rPr>
+                                  <w:rFonts w:eastAsia="SimSun" w:hAnsi="SimSun" w:hint="eastAsia"/>
+                                  <w:sz w:val="22"/>
+                                  <w:szCs w:val="22"/>
+                                </w:rPr>
+                                <w:t>A</w:t>
+                              </w:r>
+                              <w:r>
+                                <w:rPr>
+                                  <w:rFonts w:eastAsia="SimSun" w:hAnsi="SimSun"/>
+                                  <w:sz w:val="22"/>
+                                  <w:szCs w:val="22"/>
+                                </w:rPr>
+                                <w:t xml:space="preserve">sset </w:t>
+                              </w:r>
+                              <w:proofErr w:type="spellStart"/>
+                              <w:proofErr w:type="gramStart"/>
+                              <w:r>
+                                <w:rPr>
+                                  <w:rFonts w:eastAsia="SimSun" w:hAnsi="SimSun"/>
+                                  <w:sz w:val="22"/>
+                                  <w:szCs w:val="22"/>
+                                </w:rPr>
+                                <w:t>dt</w:t>
+                              </w:r>
+                              <w:proofErr w:type="spellEnd"/>
+                              <w:proofErr w:type="gramEnd"/>
+                            </w:p>
+                          </w:txbxContent>
+                        </wps:txbx>
+                        <wps:bodyPr rot="0" spcFirstLastPara="0" vert="horz" wrap="square" lIns="91440" tIns="45720" rIns="91440" bIns="45720" numCol="1" spcCol="0" rtlCol="0" fromWordArt="0" anchor="ctr" anchorCtr="0" forceAA="0" compatLnSpc="1">
+                          <a:prstTxWarp prst="textNoShape">
+                            <a:avLst/>
+                          </a:prstTxWarp>
+                          <a:noAutofit/>
+                        </wps:bodyPr>
+                      </wps:wsp>
+                      <wps:wsp>
+                        <wps:cNvPr id="78" name="Rectangle 78"/>
+                        <wps:cNvSpPr/>
+                        <wps:spPr>
+                          <a:xfrm>
+                            <a:off x="6577789" y="2469497"/>
+                            <a:ext cx="1464810" cy="1347623"/>
+                          </a:xfrm>
+                          <a:prstGeom prst="rect">
+                            <a:avLst/>
+                          </a:prstGeom>
+                        </wps:spPr>
+                        <wps:style>
+                          <a:lnRef idx="1">
+                            <a:schemeClr val="accent6"/>
+                          </a:lnRef>
+                          <a:fillRef idx="2">
+                            <a:schemeClr val="accent6"/>
+                          </a:fillRef>
+                          <a:effectRef idx="1">
+                            <a:schemeClr val="accent6"/>
+                          </a:effectRef>
+                          <a:fontRef idx="minor">
+                            <a:schemeClr val="dk1"/>
+                          </a:fontRef>
+                        </wps:style>
+                        <wps:txbx>
+                          <w:txbxContent>
+                            <w:p>
+                              <w:pPr>
+                                <w:spacing w:after="0"/>
+                                <w:rPr>
+                                  <w:sz w:val="16"/>
+                                </w:rPr>
+                              </w:pPr>
+                              <w:r>
+                                <w:rPr>
+                                  <w:sz w:val="16"/>
+                                </w:rPr>
+                                <w:t>Trade ID</w:t>
+                              </w:r>
+                            </w:p>
+                            <w:p>
+                              <w:pPr>
+                                <w:spacing w:after="0"/>
+                                <w:rPr>
+                                  <w:sz w:val="16"/>
+                                </w:rPr>
+                              </w:pPr>
+                              <w:r>
+                                <w:rPr>
+                                  <w:sz w:val="16"/>
+                                </w:rPr>
+                                <w:t>Enter. Date</w:t>
+                              </w:r>
+                              <w:r>
+                                <w:rPr>
+                                  <w:sz w:val="16"/>
+                                </w:rPr>
+                                <w:t>/</w:t>
+                              </w:r>
+                              <w:r>
+                                <w:rPr>
+                                  <w:sz w:val="16"/>
+                                </w:rPr>
+                                <w:t>Exit. Date</w:t>
+                              </w:r>
+                            </w:p>
+                            <w:p>
+                              <w:pPr>
+                                <w:spacing w:after="0"/>
+                                <w:rPr>
+                                  <w:sz w:val="16"/>
+                                </w:rPr>
+                              </w:pPr>
+                              <w:r>
+                                <w:rPr>
+                                  <w:sz w:val="16"/>
+                                </w:rPr>
+                                <w:t>Enter Price/Exit Price</w:t>
+                              </w:r>
+                            </w:p>
+                            <w:p>
+                              <w:pPr>
+                                <w:spacing w:after="0"/>
+                                <w:rPr>
+                                  <w:sz w:val="16"/>
+                                </w:rPr>
+                              </w:pPr>
+                              <w:proofErr w:type="gramStart"/>
+                              <w:r>
+                                <w:rPr>
+                                  <w:color w:val="FF0000"/>
+                                  <w:sz w:val="16"/>
+                                </w:rPr>
+                                <w:t>Property(</w:t>
+                              </w:r>
+                              <w:proofErr w:type="gramEnd"/>
+                              <w:r>
+                                <w:rPr>
+                                  <w:color w:val="FF0000"/>
+                                  <w:sz w:val="16"/>
+                                </w:rPr>
+                                <w:t xml:space="preserve"> long, short, risk?)</w:t>
+                              </w:r>
+                            </w:p>
+                            <w:p>
+                              <w:pPr>
+                                <w:spacing w:after="0"/>
+                                <w:rPr>
+                                  <w:sz w:val="16"/>
+                                </w:rPr>
+                              </w:pPr>
+                              <w:r>
+                                <w:rPr>
+                                  <w:sz w:val="16"/>
+                                </w:rPr>
+                                <w:t>Contract (long/short?)</w:t>
+                              </w:r>
+                            </w:p>
+                            <w:p>
+                              <w:pPr>
+                                <w:spacing w:after="0"/>
+                                <w:rPr>
+                                  <w:color w:val="FF0000"/>
+                                  <w:sz w:val="16"/>
+                                </w:rPr>
+                              </w:pPr>
+                              <w:proofErr w:type="spellStart"/>
+                              <w:r>
+                                <w:rPr>
+                                  <w:color w:val="FF0000"/>
+                                  <w:sz w:val="16"/>
+                                </w:rPr>
+                                <w:t>Commision</w:t>
+                              </w:r>
+                              <w:proofErr w:type="spellEnd"/>
+                            </w:p>
+                            <w:p>
+                              <w:pPr>
+                                <w:spacing w:after="0"/>
+                                <w:rPr>
+                                  <w:sz w:val="16"/>
+                                </w:rPr>
+                              </w:pPr>
+                              <w:r>
+                                <w:rPr>
+                                  <w:color w:val="FF0000"/>
+                                  <w:sz w:val="16"/>
+                                </w:rPr>
+                                <w:t>Profit</w:t>
+                              </w:r>
+                            </w:p>
+                            <w:p>
+                              <w:pPr>
+                                <w:spacing w:after="0"/>
+                                <w:rPr>
+                                  <w:sz w:val="16"/>
+                                </w:rPr>
+                              </w:pPr>
+                              <w:r>
+                                <w:rPr>
+                                  <w:sz w:val="16"/>
+                                </w:rPr>
+                                <w:t>Contracts</w:t>
+                              </w:r>
+                            </w:p>
+                            <w:p>
+                              <w:pPr>
+                                <w:spacing w:after="0"/>
+                                <w:rPr>
+                                  <w:color w:val="FF0000"/>
+                                  <w:sz w:val="20"/>
+                                </w:rPr>
+                              </w:pPr>
+                              <w:proofErr w:type="spellStart"/>
+                              <w:r>
+                                <w:rPr>
+                                  <w:color w:val="FF0000"/>
+                                  <w:sz w:val="16"/>
+                                </w:rPr>
+                                <w:t>Net_profit</w:t>
+                              </w:r>
+                              <w:proofErr w:type="spellEnd"/>
+                            </w:p>
+                          </w:txbxContent>
+                        </wps:txbx>
+                        <wps:bodyPr rot="0" spcFirstLastPara="0" vertOverflow="overflow" horzOverflow="overflow" vert="horz" wrap="square" lIns="91440" tIns="45720" rIns="91440" bIns="45720" numCol="1" spcCol="0" rtlCol="0" fromWordArt="0" anchor="ctr" anchorCtr="0" forceAA="0" compatLnSpc="1">
+                          <a:prstTxWarp prst="textNoShape">
+                            <a:avLst/>
+                          </a:prstTxWarp>
+                          <a:noAutofit/>
+                        </wps:bodyPr>
+                      </wps:wsp>
+                      <wps:wsp>
+                        <wps:cNvPr id="84" name="Rectangle 84"/>
+                        <wps:cNvSpPr/>
+                        <wps:spPr>
+                          <a:xfrm>
+                            <a:off x="6577789" y="841548"/>
+                            <a:ext cx="1464810" cy="1347623"/>
+                          </a:xfrm>
+                          <a:prstGeom prst="rect">
+                            <a:avLst/>
+                          </a:prstGeom>
+                        </wps:spPr>
+                        <wps:style>
+                          <a:lnRef idx="1">
+                            <a:schemeClr val="accent6"/>
+                          </a:lnRef>
+                          <a:fillRef idx="2">
+                            <a:schemeClr val="accent6"/>
+                          </a:fillRef>
+                          <a:effectRef idx="1">
+                            <a:schemeClr val="accent6"/>
+                          </a:effectRef>
+                          <a:fontRef idx="minor">
+                            <a:schemeClr val="dk1"/>
+                          </a:fontRef>
+                        </wps:style>
+                        <wps:txbx>
+                          <w:txbxContent>
+                            <w:p>
+                              <w:pPr>
+                                <w:pStyle w:val="NormalWeb"/>
+                                <w:spacing w:before="0" w:beforeAutospacing="0" w:after="0" w:afterAutospacing="0" w:line="256" w:lineRule="auto"/>
+                                <w:rPr>
+                                  <w:rFonts w:eastAsia="SimSun"/>
+                                  <w:sz w:val="16"/>
+                                  <w:szCs w:val="16"/>
+                                </w:rPr>
+                              </w:pPr>
+                              <w:r>
+                                <w:rPr>
+                                  <w:rFonts w:eastAsia="SimSun"/>
+                                  <w:sz w:val="16"/>
+                                  <w:szCs w:val="16"/>
+                                </w:rPr>
+                                <w:t>Trade ID</w:t>
+                              </w:r>
+                            </w:p>
+                            <w:p>
+                              <w:pPr>
+                                <w:pStyle w:val="NormalWeb"/>
+                                <w:spacing w:before="0" w:beforeAutospacing="0" w:after="0" w:afterAutospacing="0" w:line="256" w:lineRule="auto"/>
+                                <w:rPr>
+                                  <w:color w:val="FF0000"/>
+                                </w:rPr>
+                              </w:pPr>
+                              <w:r>
+                                <w:rPr>
+                                  <w:rFonts w:eastAsia="SimSun"/>
+                                  <w:color w:val="FF0000"/>
+                                  <w:sz w:val="16"/>
+                                  <w:szCs w:val="16"/>
+                                </w:rPr>
+                                <w:t>Enter Date</w:t>
+                              </w:r>
+                            </w:p>
+                            <w:p>
+                              <w:pPr>
+                                <w:pStyle w:val="NormalWeb"/>
+                                <w:spacing w:before="0" w:beforeAutospacing="0" w:after="0" w:afterAutospacing="0" w:line="256" w:lineRule="auto"/>
+                                <w:rPr>
+                                  <w:color w:val="FF0000"/>
+                                </w:rPr>
+                              </w:pPr>
+                              <w:r>
+                                <w:rPr>
+                                  <w:rFonts w:eastAsia="SimSun"/>
+                                  <w:color w:val="FF0000"/>
+                                  <w:sz w:val="16"/>
+                                  <w:szCs w:val="16"/>
+                                </w:rPr>
+                                <w:t>Product</w:t>
+                              </w:r>
+                              <w:r>
+                                <w:rPr>
+                                  <w:rFonts w:eastAsia="SimSun" w:hint="eastAsia"/>
+                                  <w:color w:val="FF0000"/>
+                                  <w:sz w:val="16"/>
+                                  <w:szCs w:val="16"/>
+                                </w:rPr>
+                                <w:t xml:space="preserve"> Name</w:t>
+                              </w:r>
+                            </w:p>
+                            <w:p>
+                              <w:pPr>
+                                <w:pStyle w:val="NormalWeb"/>
+                                <w:spacing w:before="0" w:beforeAutospacing="0" w:after="0" w:afterAutospacing="0" w:line="256" w:lineRule="auto"/>
+                              </w:pPr>
+                              <w:r>
+                                <w:rPr>
+                                  <w:rFonts w:eastAsia="SimSun"/>
+                                  <w:color w:val="FF0000"/>
+                                  <w:sz w:val="16"/>
+                                  <w:szCs w:val="16"/>
+                                </w:rPr>
+                                <w:t>Direction</w:t>
+                              </w:r>
+                            </w:p>
+                            <w:p>
+                              <w:pPr>
+                                <w:pStyle w:val="NormalWeb"/>
+                                <w:spacing w:before="0" w:beforeAutospacing="0" w:after="0" w:afterAutospacing="0" w:line="256" w:lineRule="auto"/>
+                                <w:rPr>
+                                  <w:rFonts w:eastAsia="SimSun"/>
+                                  <w:sz w:val="16"/>
+                                  <w:szCs w:val="16"/>
+                                </w:rPr>
+                              </w:pPr>
+                              <w:r>
+                                <w:rPr>
+                                  <w:rFonts w:eastAsia="SimSun"/>
+                                  <w:color w:val="FF0000"/>
+                                  <w:sz w:val="16"/>
+                                  <w:szCs w:val="16"/>
+                                </w:rPr>
+                                <w:t>Enter Price</w:t>
+                              </w:r>
+                            </w:p>
+                            <w:p>
+                              <w:pPr>
+                                <w:pStyle w:val="NormalWeb"/>
+                                <w:spacing w:before="0" w:beforeAutospacing="0" w:after="0" w:afterAutospacing="0" w:line="256" w:lineRule="auto"/>
+                                <w:rPr>
+                                  <w:rFonts w:eastAsia="SimSun"/>
+                                  <w:color w:val="FF0000"/>
+                                  <w:sz w:val="16"/>
+                                  <w:szCs w:val="16"/>
+                                </w:rPr>
+                              </w:pPr>
+                              <w:r>
+                                <w:rPr>
+                                  <w:rFonts w:eastAsia="SimSun"/>
+                                  <w:color w:val="FF0000"/>
+                                  <w:sz w:val="16"/>
+                                  <w:szCs w:val="16"/>
+                                </w:rPr>
+                                <w:t>Cut Point (</w:t>
+                              </w:r>
+                              <w:r>
+                                <w:rPr>
+                                  <w:rFonts w:eastAsia="SimSun" w:hint="eastAsia"/>
+                                  <w:color w:val="FF0000"/>
+                                  <w:sz w:val="16"/>
+                                  <w:szCs w:val="16"/>
+                                </w:rPr>
+                                <w:t>止损</w:t>
+                              </w:r>
+                              <w:r>
+                                <w:rPr>
+                                  <w:rFonts w:eastAsia="SimSun" w:hint="eastAsia"/>
+                                  <w:color w:val="FF0000"/>
+                                  <w:sz w:val="16"/>
+                                  <w:szCs w:val="16"/>
+                                </w:rPr>
+                                <w:t>)</w:t>
+                              </w:r>
+                            </w:p>
+                            <w:p>
+                              <w:pPr>
+                                <w:pStyle w:val="NormalWeb"/>
+                                <w:spacing w:before="0" w:beforeAutospacing="0" w:after="0" w:afterAutospacing="0" w:line="256" w:lineRule="auto"/>
+                                <w:rPr>
+                                  <w:color w:val="FF0000"/>
+                                </w:rPr>
+                              </w:pPr>
+                              <w:r>
+                                <w:rPr>
+                                  <w:rFonts w:eastAsia="SimSun"/>
+                                  <w:color w:val="FF0000"/>
+                                  <w:sz w:val="16"/>
+                                  <w:szCs w:val="16"/>
+                                </w:rPr>
+                                <w:t>No. Contract</w:t>
+                              </w:r>
+                            </w:p>
+                          </w:txbxContent>
+                        </wps:txbx>
+                        <wps:bodyPr rot="0" spcFirstLastPara="0" vert="horz" wrap="square" lIns="91440" tIns="45720" rIns="91440" bIns="45720" numCol="1" spcCol="0" rtlCol="0" fromWordArt="0" anchor="ctr" anchorCtr="0" forceAA="0" compatLnSpc="1">
+                          <a:prstTxWarp prst="textNoShape">
+                            <a:avLst/>
+                          </a:prstTxWarp>
+                          <a:noAutofit/>
+                        </wps:bodyPr>
+                      </wps:wsp>
+                      <wps:wsp>
+                        <wps:cNvPr id="85" name="Rectangle 85"/>
+                        <wps:cNvSpPr/>
+                        <wps:spPr>
+                          <a:xfrm>
+                            <a:off x="6604854" y="4229398"/>
+                            <a:ext cx="1499235" cy="1342525"/>
+                          </a:xfrm>
+                          <a:prstGeom prst="rect">
+                            <a:avLst/>
+                          </a:prstGeom>
+                        </wps:spPr>
+                        <wps:style>
+                          <a:lnRef idx="1">
+                            <a:schemeClr val="accent6"/>
+                          </a:lnRef>
+                          <a:fillRef idx="2">
+                            <a:schemeClr val="accent6"/>
+                          </a:fillRef>
+                          <a:effectRef idx="1">
+                            <a:schemeClr val="accent6"/>
+                          </a:effectRef>
+                          <a:fontRef idx="minor">
+                            <a:schemeClr val="dk1"/>
+                          </a:fontRef>
+                        </wps:style>
+                        <wps:txbx>
+                          <w:txbxContent>
+                            <w:p>
+                              <w:pPr>
+                                <w:pStyle w:val="NormalWeb"/>
+                                <w:spacing w:before="0" w:beforeAutospacing="0" w:after="0" w:afterAutospacing="0" w:line="256" w:lineRule="auto"/>
+                                <w:rPr>
+                                  <w:rFonts w:eastAsia="SimSun"/>
+                                  <w:sz w:val="16"/>
+                                  <w:szCs w:val="16"/>
+                                </w:rPr>
+                              </w:pPr>
+                              <w:r>
+                                <w:rPr>
+                                  <w:rFonts w:eastAsia="SimSun"/>
+                                  <w:sz w:val="16"/>
+                                  <w:szCs w:val="16"/>
+                                </w:rPr>
+                                <w:t>Date</w:t>
+                              </w:r>
+                            </w:p>
+                            <w:p>
+                              <w:pPr>
+                                <w:pStyle w:val="NormalWeb"/>
+                                <w:spacing w:before="0" w:beforeAutospacing="0" w:after="0" w:afterAutospacing="0" w:line="256" w:lineRule="auto"/>
+                                <w:rPr>
+                                  <w:rFonts w:eastAsia="SimSun"/>
+                                  <w:color w:val="FF0000"/>
+                                  <w:sz w:val="16"/>
+                                  <w:szCs w:val="16"/>
+                                </w:rPr>
+                              </w:pPr>
+                              <w:r>
+                                <w:rPr>
+                                  <w:rFonts w:eastAsia="SimSun"/>
+                                  <w:color w:val="FF0000"/>
+                                  <w:sz w:val="16"/>
+                                  <w:szCs w:val="16"/>
+                                </w:rPr>
+                                <w:t>Cash</w:t>
+                              </w:r>
+                            </w:p>
+                            <w:p>
+                              <w:pPr>
+                                <w:pStyle w:val="NormalWeb"/>
+                                <w:spacing w:before="0" w:beforeAutospacing="0" w:after="0" w:afterAutospacing="0" w:line="256" w:lineRule="auto"/>
+                                <w:rPr>
+                                  <w:rFonts w:eastAsia="SimSun"/>
+                                  <w:color w:val="FF0000"/>
+                                  <w:sz w:val="16"/>
+                                  <w:szCs w:val="16"/>
+                                </w:rPr>
+                              </w:pPr>
+                              <w:r>
+                                <w:rPr>
+                                  <w:rFonts w:eastAsia="SimSun"/>
+                                  <w:color w:val="FF0000"/>
+                                  <w:sz w:val="16"/>
+                                  <w:szCs w:val="16"/>
+                                </w:rPr>
+                                <w:t>Fee</w:t>
+                              </w:r>
+                            </w:p>
+                            <w:p>
+                              <w:pPr>
+                                <w:pStyle w:val="NormalWeb"/>
+                                <w:spacing w:before="0" w:beforeAutospacing="0" w:after="0" w:afterAutospacing="0" w:line="256" w:lineRule="auto"/>
+                                <w:rPr>
+                                  <w:rFonts w:eastAsia="SimSun"/>
+                                  <w:sz w:val="16"/>
+                                  <w:szCs w:val="16"/>
+                                </w:rPr>
+                              </w:pPr>
+                              <w:r>
+                                <w:rPr>
+                                  <w:rFonts w:eastAsia="SimSun"/>
+                                  <w:sz w:val="16"/>
+                                  <w:szCs w:val="16"/>
+                                </w:rPr>
+                                <w:t>Holding Value</w:t>
+                              </w:r>
+                            </w:p>
+                            <w:p>
+                              <w:pPr>
+                                <w:pStyle w:val="NormalWeb"/>
+                                <w:spacing w:before="0" w:beforeAutospacing="0" w:after="0" w:afterAutospacing="0" w:line="256" w:lineRule="auto"/>
+                                <w:rPr>
+                                  <w:rFonts w:eastAsia="SimSun"/>
+                                  <w:sz w:val="16"/>
+                                  <w:szCs w:val="16"/>
+                                </w:rPr>
+                              </w:pPr>
+                              <w:r>
+                                <w:rPr>
+                                  <w:rFonts w:eastAsia="SimSun"/>
+                                  <w:sz w:val="16"/>
+                                  <w:szCs w:val="16"/>
+                                </w:rPr>
+                                <w:t>Position Profit</w:t>
+                              </w:r>
+                            </w:p>
+                            <w:p>
+                              <w:pPr>
+                                <w:pStyle w:val="NormalWeb"/>
+                                <w:spacing w:before="0" w:beforeAutospacing="0" w:after="0" w:afterAutospacing="0" w:line="256" w:lineRule="auto"/>
+                                <w:rPr>
+                                  <w:rFonts w:eastAsia="SimSun"/>
+                                  <w:sz w:val="16"/>
+                                  <w:szCs w:val="16"/>
+                                </w:rPr>
+                              </w:pPr>
+                              <w:proofErr w:type="spellStart"/>
+                              <w:r>
+                                <w:rPr>
+                                  <w:rFonts w:eastAsia="SimSun"/>
+                                  <w:sz w:val="16"/>
+                                  <w:szCs w:val="16"/>
+                                </w:rPr>
+                                <w:t>Pos_dir</w:t>
+                              </w:r>
+                              <w:proofErr w:type="spellEnd"/>
+                            </w:p>
+                            <w:p>
+                              <w:pPr>
+                                <w:pStyle w:val="NormalWeb"/>
+                                <w:spacing w:before="0" w:beforeAutospacing="0" w:after="0" w:afterAutospacing="0" w:line="256" w:lineRule="auto"/>
+                                <w:rPr>
+                                  <w:rFonts w:eastAsia="SimSun"/>
+                                  <w:sz w:val="16"/>
+                                  <w:szCs w:val="16"/>
+                                </w:rPr>
+                              </w:pPr>
+                              <w:r>
+                                <w:rPr>
+                                  <w:rFonts w:eastAsia="SimSun"/>
+                                  <w:color w:val="FF0000"/>
+                                  <w:sz w:val="16"/>
+                                  <w:szCs w:val="16"/>
+                                </w:rPr>
+                                <w:t>Closed Profit</w:t>
+                              </w:r>
+                            </w:p>
+                            <w:p>
+                              <w:pPr>
+                                <w:pStyle w:val="NormalWeb"/>
+                                <w:spacing w:before="0" w:beforeAutospacing="0" w:after="0" w:afterAutospacing="0" w:line="256" w:lineRule="auto"/>
+                                <w:rPr>
+                                  <w:rFonts w:eastAsia="SimSun"/>
+                                  <w:sz w:val="16"/>
+                                  <w:szCs w:val="16"/>
+                                </w:rPr>
+                              </w:pPr>
+                              <w:r>
+                                <w:rPr>
+                                  <w:rFonts w:eastAsia="SimSun"/>
+                                  <w:sz w:val="16"/>
+                                  <w:szCs w:val="16"/>
+                                </w:rPr>
+                                <w:t>Net Profit</w:t>
+                              </w:r>
+                            </w:p>
+                            <w:p>
+                              <w:pPr>
+                                <w:pStyle w:val="NormalWeb"/>
+                                <w:spacing w:before="0" w:beforeAutospacing="0" w:after="0" w:afterAutospacing="0" w:line="256" w:lineRule="auto"/>
+                                <w:rPr>
+                                  <w:rFonts w:eastAsia="SimSun"/>
+                                  <w:sz w:val="16"/>
+                                  <w:szCs w:val="16"/>
+                                </w:rPr>
+                              </w:pPr>
+                              <w:r>
+                                <w:rPr>
+                                  <w:rFonts w:eastAsia="SimSun"/>
+                                  <w:sz w:val="16"/>
+                                  <w:szCs w:val="16"/>
+                                </w:rPr>
+                                <w:t>Profit</w:t>
+                              </w:r>
+                              <w:bookmarkStart w:id="0" w:name="_GoBack"/>
+                              <w:bookmarkEnd w:id="0"/>
+                            </w:p>
+                            <w:p>
+                              <w:pPr>
+                                <w:pStyle w:val="NormalWeb"/>
+                                <w:spacing w:before="0" w:beforeAutospacing="0" w:after="0" w:afterAutospacing="0" w:line="256" w:lineRule="auto"/>
+                                <w:rPr>
+                                  <w:rFonts w:eastAsia="SimSun"/>
+                                  <w:sz w:val="16"/>
+                                  <w:szCs w:val="16"/>
+                                </w:rPr>
+                              </w:pPr>
+                              <w:r>
+                                <w:rPr>
+                                  <w:rFonts w:eastAsia="SimSun"/>
+                                  <w:sz w:val="16"/>
+                                  <w:szCs w:val="16"/>
+                                </w:rPr>
+                                <w:t>Return /Drawdown</w:t>
+                              </w:r>
+                            </w:p>
+                            <w:p>
+                              <w:pPr>
+                                <w:pStyle w:val="NormalWeb"/>
+                                <w:spacing w:before="0" w:beforeAutospacing="0" w:after="0" w:afterAutospacing="0" w:line="256" w:lineRule="auto"/>
+                                <w:rPr>
+                                  <w:rFonts w:eastAsia="SimSun"/>
+                                  <w:sz w:val="16"/>
+                                  <w:szCs w:val="16"/>
+                                </w:rPr>
+                              </w:pPr>
+                            </w:p>
+                          </w:txbxContent>
+                        </wps:txbx>
+                        <wps:bodyPr rot="0" spcFirstLastPara="0" vert="horz" wrap="square" lIns="91440" tIns="45720" rIns="91440" bIns="45720" numCol="1" spcCol="0" rtlCol="0" fromWordArt="0" anchor="ctr" anchorCtr="0" forceAA="0" compatLnSpc="1">
+                          <a:prstTxWarp prst="textNoShape">
+                            <a:avLst/>
+                          </a:prstTxWarp>
+                          <a:noAutofit/>
+                        </wps:bodyPr>
+                      </wps:wsp>
+                      <wps:wsp>
+                        <wps:cNvPr id="87" name="Rounded Rectangle 87"/>
+                        <wps:cNvSpPr/>
+                        <wps:spPr>
+                          <a:xfrm>
+                            <a:off x="660317" y="803429"/>
+                            <a:ext cx="1675519" cy="512698"/>
+                          </a:xfrm>
+                          <a:prstGeom prst="roundRect">
+                            <a:avLst/>
+                          </a:prstGeom>
+                        </wps:spPr>
+                        <wps:style>
+                          <a:lnRef idx="3">
+                            <a:schemeClr val="lt1"/>
+                          </a:lnRef>
+                          <a:fillRef idx="1">
+                            <a:schemeClr val="accent1"/>
+                          </a:fillRef>
+                          <a:effectRef idx="1">
+                            <a:schemeClr val="accent1"/>
+                          </a:effectRef>
+                          <a:fontRef idx="minor">
+                            <a:schemeClr val="lt1"/>
+                          </a:fontRef>
+                        </wps:style>
+                        <wps:txbx>
+                          <w:txbxContent>
+                            <w:p>
+                              <w:pPr>
+                                <w:spacing w:after="0"/>
+                                <w:jc w:val="center"/>
+                              </w:pPr>
+                              <w:r>
+                                <w:rPr>
+                                  <w:rFonts w:hint="eastAsia"/>
+                                </w:rPr>
+                                <w:t>资金</w:t>
+                              </w:r>
+                              <w:r>
+                                <w:t>管理</w:t>
+                              </w:r>
+                            </w:p>
+                          </w:txbxContent>
+                        </wps:txbx>
+                        <wps:bodyPr rot="0" spcFirstLastPara="0" vertOverflow="overflow" horzOverflow="overflow" vert="horz" wrap="square" lIns="91440" tIns="45720" rIns="91440" bIns="45720" numCol="1" spcCol="0" rtlCol="0" fromWordArt="0" anchor="ctr" anchorCtr="0" forceAA="0" compatLnSpc="1">
+                          <a:prstTxWarp prst="textNoShape">
+                            <a:avLst/>
+                          </a:prstTxWarp>
+                          <a:noAutofit/>
+                        </wps:bodyPr>
+                      </wps:wsp>
+                      <wps:wsp>
+                        <wps:cNvPr id="114" name="Rounded Rectangle 114"/>
+                        <wps:cNvSpPr/>
+                        <wps:spPr>
+                          <a:xfrm>
+                            <a:off x="702990" y="1866116"/>
+                            <a:ext cx="1675130" cy="512445"/>
+                          </a:xfrm>
+                          <a:prstGeom prst="roundRect">
+                            <a:avLst/>
+                          </a:prstGeom>
+                        </wps:spPr>
+                        <wps:style>
+                          <a:lnRef idx="3">
+                            <a:schemeClr val="lt1"/>
+                          </a:lnRef>
+                          <a:fillRef idx="1">
+                            <a:schemeClr val="accent1"/>
+                          </a:fillRef>
+                          <a:effectRef idx="1">
+                            <a:schemeClr val="accent1"/>
+                          </a:effectRef>
+                          <a:fontRef idx="minor">
+                            <a:schemeClr val="lt1"/>
+                          </a:fontRef>
+                        </wps:style>
+                        <wps:txbx>
+                          <w:txbxContent>
+                            <w:p>
+                              <w:pPr>
+                                <w:pStyle w:val="NormalWeb"/>
+                                <w:spacing w:before="0" w:beforeAutospacing="0" w:after="0" w:afterAutospacing="0" w:line="256" w:lineRule="auto"/>
+                                <w:jc w:val="center"/>
+                              </w:pPr>
+                              <w:r>
+                                <w:rPr>
+                                  <w:rFonts w:ascii="SimSun" w:eastAsia="SimSun" w:hAnsi="SimSun" w:hint="eastAsia"/>
+                                  <w:sz w:val="22"/>
+                                  <w:szCs w:val="22"/>
+                                </w:rPr>
+                                <w:t>开仓判断</w:t>
+                              </w:r>
+                            </w:p>
+                          </w:txbxContent>
+                        </wps:txbx>
+                        <wps:bodyPr rot="0" spcFirstLastPara="0" vert="horz" wrap="square" lIns="91440" tIns="45720" rIns="91440" bIns="45720" numCol="1" spcCol="0" rtlCol="0" fromWordArt="0" anchor="ctr" anchorCtr="0" forceAA="0" compatLnSpc="1">
+                          <a:prstTxWarp prst="textNoShape">
+                            <a:avLst/>
+                          </a:prstTxWarp>
+                          <a:noAutofit/>
+                        </wps:bodyPr>
+                      </wps:wsp>
+                      <wps:wsp>
+                        <wps:cNvPr id="115" name="Rounded Rectangle 115"/>
+                        <wps:cNvSpPr/>
+                        <wps:spPr>
+                          <a:xfrm>
+                            <a:off x="729709" y="3102932"/>
+                            <a:ext cx="1675130" cy="512445"/>
+                          </a:xfrm>
+                          <a:prstGeom prst="roundRect">
+                            <a:avLst/>
+                          </a:prstGeom>
+                        </wps:spPr>
+                        <wps:style>
+                          <a:lnRef idx="3">
+                            <a:schemeClr val="lt1"/>
+                          </a:lnRef>
+                          <a:fillRef idx="1">
+                            <a:schemeClr val="accent1"/>
+                          </a:fillRef>
+                          <a:effectRef idx="1">
+                            <a:schemeClr val="accent1"/>
+                          </a:effectRef>
+                          <a:fontRef idx="minor">
+                            <a:schemeClr val="lt1"/>
+                          </a:fontRef>
+                        </wps:style>
+                        <wps:txbx>
+                          <w:txbxContent>
+                            <w:p>
+                              <w:pPr>
+                                <w:pStyle w:val="NormalWeb"/>
+                                <w:spacing w:before="0" w:beforeAutospacing="0" w:after="0" w:afterAutospacing="0" w:line="254" w:lineRule="auto"/>
+                                <w:jc w:val="center"/>
+                              </w:pPr>
+                              <w:r>
+                                <w:rPr>
+                                  <w:rFonts w:eastAsia="SimSun" w:hAnsi="SimSun" w:hint="eastAsia"/>
+                                  <w:sz w:val="22"/>
+                                  <w:szCs w:val="22"/>
+                                </w:rPr>
+                                <w:t>止损</w:t>
+                              </w:r>
+                              <w:r>
+                                <w:rPr>
+                                  <w:rFonts w:eastAsia="SimSun" w:hAnsi="SimSun" w:hint="eastAsia"/>
+                                  <w:sz w:val="22"/>
+                                  <w:szCs w:val="22"/>
+                                </w:rPr>
+                                <w:t>判断</w:t>
+                              </w:r>
+                            </w:p>
+                          </w:txbxContent>
+                        </wps:txbx>
+                        <wps:bodyPr rot="0" spcFirstLastPara="0" vert="horz" wrap="square" lIns="91440" tIns="45720" rIns="91440" bIns="45720" numCol="1" spcCol="0" rtlCol="0" fromWordArt="0" anchor="ctr" anchorCtr="0" forceAA="0" compatLnSpc="1">
+                          <a:prstTxWarp prst="textNoShape">
+                            <a:avLst/>
+                          </a:prstTxWarp>
+                          <a:noAutofit/>
+                        </wps:bodyPr>
+                      </wps:wsp>
+                      <wps:wsp>
+                        <wps:cNvPr id="116" name="Rounded Rectangle 116"/>
+                        <wps:cNvSpPr/>
+                        <wps:spPr>
+                          <a:xfrm>
+                            <a:off x="756137" y="4339460"/>
+                            <a:ext cx="1675130" cy="512445"/>
+                          </a:xfrm>
+                          <a:prstGeom prst="roundRect">
+                            <a:avLst/>
+                          </a:prstGeom>
+                        </wps:spPr>
+                        <wps:style>
+                          <a:lnRef idx="3">
+                            <a:schemeClr val="lt1"/>
+                          </a:lnRef>
+                          <a:fillRef idx="1">
+                            <a:schemeClr val="accent1"/>
+                          </a:fillRef>
+                          <a:effectRef idx="1">
+                            <a:schemeClr val="accent1"/>
+                          </a:effectRef>
+                          <a:fontRef idx="minor">
+                            <a:schemeClr val="lt1"/>
+                          </a:fontRef>
+                        </wps:style>
+                        <wps:txbx>
+                          <w:txbxContent>
+                            <w:p>
+                              <w:pPr>
+                                <w:pStyle w:val="NormalWeb"/>
+                                <w:spacing w:before="0" w:beforeAutospacing="0" w:after="0" w:afterAutospacing="0" w:line="254" w:lineRule="auto"/>
+                                <w:jc w:val="center"/>
+                              </w:pPr>
+                              <w:r>
+                                <w:rPr>
+                                  <w:rFonts w:eastAsia="SimSun" w:hAnsi="SimSun" w:hint="eastAsia"/>
+                                  <w:sz w:val="22"/>
+                                  <w:szCs w:val="22"/>
+                                </w:rPr>
+                                <w:t>离场判断</w:t>
+                              </w:r>
+                            </w:p>
+                          </w:txbxContent>
+                        </wps:txbx>
+                        <wps:bodyPr rot="0" spcFirstLastPara="0" vert="horz" wrap="square" lIns="91440" tIns="45720" rIns="91440" bIns="45720" numCol="1" spcCol="0" rtlCol="0" fromWordArt="0" anchor="ctr" anchorCtr="0" forceAA="0" compatLnSpc="1">
+                          <a:prstTxWarp prst="textNoShape">
+                            <a:avLst/>
+                          </a:prstTxWarp>
+                          <a:noAutofit/>
+                        </wps:bodyPr>
+                      </wps:wsp>
+                      <wps:wsp>
+                        <wps:cNvPr id="88" name="Rectangle 88"/>
+                        <wps:cNvSpPr/>
+                        <wps:spPr>
+                          <a:xfrm>
+                            <a:off x="2912338" y="1194534"/>
+                            <a:ext cx="1141678" cy="1474668"/>
+                          </a:xfrm>
+                          <a:prstGeom prst="rect">
+                            <a:avLst/>
+                          </a:prstGeom>
+                        </wps:spPr>
+                        <wps:style>
+                          <a:lnRef idx="1">
+                            <a:schemeClr val="accent4"/>
+                          </a:lnRef>
+                          <a:fillRef idx="2">
+                            <a:schemeClr val="accent4"/>
+                          </a:fillRef>
+                          <a:effectRef idx="1">
+                            <a:schemeClr val="accent4"/>
+                          </a:effectRef>
+                          <a:fontRef idx="minor">
+                            <a:schemeClr val="dk1"/>
+                          </a:fontRef>
+                        </wps:style>
+                        <wps:txbx>
+                          <w:txbxContent>
+                            <w:p>
+                              <w:pPr>
+                                <w:spacing w:after="0"/>
+                                <w:jc w:val="center"/>
+                                <w:rPr>
+                                  <w:color w:val="FF0000"/>
+                                </w:rPr>
+                              </w:pPr>
+                              <w:r>
+                                <w:rPr>
+                                  <w:color w:val="FF0000"/>
+                                </w:rPr>
+                                <w:t>Holding</w:t>
+                              </w:r>
+                            </w:p>
+                            <w:p>
+                              <w:pPr>
+                                <w:spacing w:after="0"/>
+                                <w:jc w:val="center"/>
+                              </w:pPr>
+                              <w:r>
+                                <w:rPr>
+                                  <w:color w:val="FF0000"/>
+                                </w:rPr>
+                                <w:t>(1 * n)</w:t>
+                              </w:r>
+                            </w:p>
+                          </w:txbxContent>
+                        </wps:txbx>
+                        <wps:bodyPr rot="0" spcFirstLastPara="0" vertOverflow="overflow" horzOverflow="overflow" vert="horz" wrap="square" lIns="91440" tIns="45720" rIns="91440" bIns="45720" numCol="1" spcCol="0" rtlCol="0" fromWordArt="0" anchor="ctr" anchorCtr="0" forceAA="0" compatLnSpc="1">
+                          <a:prstTxWarp prst="textNoShape">
+                            <a:avLst/>
+                          </a:prstTxWarp>
+                          <a:noAutofit/>
+                        </wps:bodyPr>
+                      </wps:wsp>
+                      <wps:wsp>
+                        <wps:cNvPr id="118" name="Rectangle 118"/>
+                        <wps:cNvSpPr/>
+                        <wps:spPr>
+                          <a:xfrm>
+                            <a:off x="2912338" y="2669202"/>
+                            <a:ext cx="1141095" cy="1744232"/>
+                          </a:xfrm>
+                          <a:prstGeom prst="rect">
+                            <a:avLst/>
+                          </a:prstGeom>
+                        </wps:spPr>
+                        <wps:style>
+                          <a:lnRef idx="1">
+                            <a:schemeClr val="accent4"/>
+                          </a:lnRef>
+                          <a:fillRef idx="2">
+                            <a:schemeClr val="accent4"/>
+                          </a:fillRef>
+                          <a:effectRef idx="1">
+                            <a:schemeClr val="accent4"/>
+                          </a:effectRef>
+                          <a:fontRef idx="minor">
+                            <a:schemeClr val="dk1"/>
+                          </a:fontRef>
+                        </wps:style>
+                        <wps:txbx>
+                          <w:txbxContent>
+                            <w:p>
+                              <w:pPr>
+                                <w:spacing w:after="0"/>
+                                <w:jc w:val="center"/>
+                                <w:rPr>
+                                  <w:color w:val="FF0000"/>
+                                </w:rPr>
+                              </w:pPr>
+                              <w:r>
+                                <w:rPr>
+                                  <w:color w:val="FF0000"/>
+                                </w:rPr>
+                                <w:t>Position</w:t>
+                              </w:r>
+                            </w:p>
+                            <w:p>
+                              <w:pPr>
+                                <w:spacing w:after="0"/>
+                                <w:jc w:val="center"/>
+                                <w:rPr>
+                                  <w:color w:val="FF0000"/>
+                                </w:rPr>
+                              </w:pPr>
+                              <w:r>
+                                <w:rPr>
+                                  <w:color w:val="FF0000"/>
+                                </w:rPr>
+                                <w:t>(1 * n)</w:t>
+                              </w:r>
+                            </w:p>
+                            <w:p>
+                              <w:pPr>
+                                <w:spacing w:after="0"/>
+                                <w:jc w:val="center"/>
+                                <w:rPr>
+                                  <w:color w:val="FF0000"/>
+                                </w:rPr>
+                              </w:pPr>
+                            </w:p>
+                          </w:txbxContent>
+                        </wps:txbx>
+                        <wps:bodyPr rot="0" spcFirstLastPara="0" vert="horz" wrap="square" lIns="91440" tIns="45720" rIns="91440" bIns="45720" numCol="1" spcCol="0" rtlCol="0" fromWordArt="0" anchor="ctr" anchorCtr="0" forceAA="0" compatLnSpc="1">
+                          <a:prstTxWarp prst="textNoShape">
+                            <a:avLst/>
+                          </a:prstTxWarp>
+                          <a:noAutofit/>
+                        </wps:bodyPr>
+                      </wps:wsp>
+                      <wps:wsp>
+                        <wps:cNvPr id="91" name="Straight Connector 91"/>
+                        <wps:cNvCnPr/>
+                        <wps:spPr>
+                          <a:xfrm flipV="1">
+                            <a:off x="3483177" y="1059778"/>
+                            <a:ext cx="0" cy="134756"/>
+                          </a:xfrm>
+                          <a:prstGeom prst="line">
+                            <a:avLst/>
+                          </a:prstGeom>
+                        </wps:spPr>
+                        <wps:style>
+                          <a:lnRef idx="1">
+                            <a:schemeClr val="dk1"/>
+                          </a:lnRef>
+                          <a:fillRef idx="0">
+                            <a:schemeClr val="dk1"/>
+                          </a:fillRef>
+                          <a:effectRef idx="0">
+                            <a:schemeClr val="dk1"/>
+                          </a:effectRef>
+                          <a:fontRef idx="minor">
+                            <a:schemeClr val="tx1"/>
+                          </a:fontRef>
+                        </wps:style>
+                        <wps:bodyPr/>
+                      </wps:wsp>
+                      <wps:wsp>
+                        <wps:cNvPr id="92" name="Straight Arrow Connector 92"/>
+                        <wps:cNvCnPr>
+                          <a:endCxn id="87" idx="3"/>
+                        </wps:cNvCnPr>
+                        <wps:spPr>
+                          <a:xfrm flipH="1">
+                            <a:off x="2335836" y="1059778"/>
+                            <a:ext cx="1284777" cy="0"/>
+                          </a:xfrm>
+                          <a:prstGeom prst="straightConnector1">
+                            <a:avLst/>
+                          </a:prstGeom>
+                          <a:ln>
+                            <a:tailEnd type="triangle"/>
+                          </a:ln>
+                        </wps:spPr>
+                        <wps:style>
+                          <a:lnRef idx="1">
+                            <a:schemeClr val="dk1"/>
+                          </a:lnRef>
+                          <a:fillRef idx="0">
+                            <a:schemeClr val="dk1"/>
+                          </a:fillRef>
+                          <a:effectRef idx="0">
+                            <a:schemeClr val="dk1"/>
+                          </a:effectRef>
+                          <a:fontRef idx="minor">
+                            <a:schemeClr val="tx1"/>
+                          </a:fontRef>
+                        </wps:style>
+                        <wps:bodyPr/>
+                      </wps:wsp>
+                      <wps:wsp>
+                        <wps:cNvPr id="93" name="Text Box 93"/>
+                        <wps:cNvSpPr txBox="1"/>
+                        <wps:spPr>
+                          <a:xfrm>
+                            <a:off x="2362641" y="598413"/>
+                            <a:ext cx="1326673" cy="391131"/>
+                          </a:xfrm>
+                          <a:prstGeom prst="rect">
+                            <a:avLst/>
+                          </a:prstGeom>
+                          <a:ln/>
+                        </wps:spPr>
+                        <wps:style>
+                          <a:lnRef idx="3">
+                            <a:schemeClr val="lt1"/>
+                          </a:lnRef>
+                          <a:fillRef idx="1">
+                            <a:schemeClr val="accent3"/>
+                          </a:fillRef>
+                          <a:effectRef idx="1">
+                            <a:schemeClr val="accent3"/>
+                          </a:effectRef>
+                          <a:fontRef idx="minor">
+                            <a:schemeClr val="lt1"/>
+                          </a:fontRef>
+                        </wps:style>
+                        <wps:txbx>
+                          <w:txbxContent>
+                            <w:p>
+                              <w:pPr>
+                                <w:rPr>
+                                  <w:sz w:val="16"/>
+                                  <w:szCs w:val="16"/>
+                                </w:rPr>
+                              </w:pPr>
+                              <w:r>
+                                <w:rPr>
+                                  <w:rFonts w:hint="eastAsia"/>
+                                  <w:sz w:val="16"/>
+                                  <w:szCs w:val="16"/>
+                                </w:rPr>
+                                <w:t>1.</w:t>
+                              </w:r>
+                              <w:r>
+                                <w:rPr>
+                                  <w:sz w:val="16"/>
+                                  <w:szCs w:val="16"/>
+                                </w:rPr>
+                                <w:t xml:space="preserve"> </w:t>
+                              </w:r>
+                              <w:r>
+                                <w:rPr>
+                                  <w:rFonts w:hint="eastAsia"/>
+                                  <w:sz w:val="16"/>
+                                  <w:szCs w:val="16"/>
+                                </w:rPr>
+                                <w:t>读取持仓</w:t>
+                              </w:r>
+                              <w:r>
+                                <w:rPr>
+                                  <w:sz w:val="16"/>
+                                  <w:szCs w:val="16"/>
+                                </w:rPr>
+                                <w:t>信息并且</w:t>
+                              </w:r>
+                              <w:r>
+                                <w:rPr>
+                                  <w:rFonts w:hint="eastAsia"/>
+                                  <w:sz w:val="16"/>
+                                  <w:szCs w:val="16"/>
+                                </w:rPr>
+                                <w:t>更新标准</w:t>
+                              </w:r>
+                              <w:r>
+                                <w:rPr>
+                                  <w:sz w:val="16"/>
+                                  <w:szCs w:val="16"/>
+                                </w:rPr>
+                                <w:t>风险单位</w:t>
+                              </w:r>
+                            </w:p>
+                          </w:txbxContent>
+                        </wps:txbx>
+                        <wps:bodyPr rot="0" spcFirstLastPara="0" vertOverflow="overflow" horzOverflow="overflow" vert="horz" wrap="square" lIns="91440" tIns="45720" rIns="91440" bIns="45720" numCol="1" spcCol="0" rtlCol="0" fromWordArt="0" anchor="t" anchorCtr="0" forceAA="0" compatLnSpc="1">
+                          <a:prstTxWarp prst="textNoShape">
+                            <a:avLst/>
+                          </a:prstTxWarp>
+                          <a:noAutofit/>
+                        </wps:bodyPr>
+                      </wps:wsp>
+                      <wps:wsp>
+                        <wps:cNvPr id="94" name="Straight Connector 94"/>
+                        <wps:cNvCnPr>
+                          <a:stCxn id="87" idx="2"/>
+                        </wps:cNvCnPr>
+                        <wps:spPr>
+                          <a:xfrm flipH="1">
+                            <a:off x="1495822" y="1316127"/>
+                            <a:ext cx="2255" cy="52830"/>
+                          </a:xfrm>
+                          <a:prstGeom prst="line">
+                            <a:avLst/>
+                          </a:prstGeom>
+                        </wps:spPr>
+                        <wps:style>
+                          <a:lnRef idx="1">
+                            <a:schemeClr val="dk1"/>
+                          </a:lnRef>
+                          <a:fillRef idx="0">
+                            <a:schemeClr val="dk1"/>
+                          </a:fillRef>
+                          <a:effectRef idx="0">
+                            <a:schemeClr val="dk1"/>
+                          </a:effectRef>
+                          <a:fontRef idx="minor">
+                            <a:schemeClr val="tx1"/>
+                          </a:fontRef>
+                        </wps:style>
+                        <wps:bodyPr/>
+                      </wps:wsp>
+                      <wps:wsp>
+                        <wps:cNvPr id="95" name="Straight Arrow Connector 95"/>
+                        <wps:cNvCnPr/>
+                        <wps:spPr>
+                          <a:xfrm>
+                            <a:off x="1498077" y="1368958"/>
+                            <a:ext cx="1477687" cy="0"/>
+                          </a:xfrm>
+                          <a:prstGeom prst="straightConnector1">
+                            <a:avLst/>
+                          </a:prstGeom>
+                          <a:ln>
+                            <a:tailEnd type="triangle"/>
+                          </a:ln>
+                        </wps:spPr>
+                        <wps:style>
+                          <a:lnRef idx="1">
+                            <a:schemeClr val="dk1"/>
+                          </a:lnRef>
+                          <a:fillRef idx="0">
+                            <a:schemeClr val="dk1"/>
+                          </a:fillRef>
+                          <a:effectRef idx="0">
+                            <a:schemeClr val="dk1"/>
+                          </a:effectRef>
+                          <a:fontRef idx="minor">
+                            <a:schemeClr val="tx1"/>
+                          </a:fontRef>
+                        </wps:style>
+                        <wps:bodyPr/>
+                      </wps:wsp>
+                      <wps:wsp>
+                        <wps:cNvPr id="131" name="Text Box 93"/>
+                        <wps:cNvSpPr txBox="1"/>
+                        <wps:spPr>
+                          <a:xfrm>
+                            <a:off x="1432675" y="1400962"/>
+                            <a:ext cx="1326515" cy="390525"/>
+                          </a:xfrm>
+                          <a:prstGeom prst="rect">
+                            <a:avLst/>
+                          </a:prstGeom>
+                          <a:ln/>
+                        </wps:spPr>
+                        <wps:style>
+                          <a:lnRef idx="3">
+                            <a:schemeClr val="lt1"/>
+                          </a:lnRef>
+                          <a:fillRef idx="1">
+                            <a:schemeClr val="accent3"/>
+                          </a:fillRef>
+                          <a:effectRef idx="1">
+                            <a:schemeClr val="accent3"/>
+                          </a:effectRef>
+                          <a:fontRef idx="minor">
+                            <a:schemeClr val="lt1"/>
+                          </a:fontRef>
+                        </wps:style>
+                        <wps:txbx>
+                          <w:txbxContent>
+                            <w:p>
+                              <w:pPr>
+                                <w:pStyle w:val="NormalWeb"/>
+                                <w:spacing w:before="0" w:beforeAutospacing="0" w:after="160" w:afterAutospacing="0" w:line="256" w:lineRule="auto"/>
+                              </w:pPr>
+                              <w:r>
+                                <w:rPr>
+                                  <w:rFonts w:eastAsia="SimSun"/>
+                                  <w:sz w:val="16"/>
+                                  <w:szCs w:val="16"/>
+                                </w:rPr>
+                                <w:t xml:space="preserve">2. </w:t>
+                              </w:r>
+                              <w:r>
+                                <w:rPr>
+                                  <w:rFonts w:eastAsia="SimSun" w:hint="eastAsia"/>
+                                  <w:sz w:val="16"/>
+                                  <w:szCs w:val="16"/>
+                                </w:rPr>
+                                <w:t>判定</w:t>
+                              </w:r>
+                              <w:r>
+                                <w:rPr>
+                                  <w:rFonts w:eastAsia="SimSun"/>
+                                  <w:sz w:val="16"/>
+                                  <w:szCs w:val="16"/>
+                                </w:rPr>
+                                <w:t>风险</w:t>
+                              </w:r>
+                              <w:r>
+                                <w:rPr>
+                                  <w:rFonts w:eastAsia="SimSun" w:hint="eastAsia"/>
+                                  <w:sz w:val="16"/>
+                                  <w:szCs w:val="16"/>
+                                </w:rPr>
+                                <w:t>溢出，输出</w:t>
+                              </w:r>
+                              <w:r>
+                                <w:rPr>
+                                  <w:rFonts w:eastAsia="SimSun"/>
+                                  <w:sz w:val="16"/>
+                                  <w:szCs w:val="16"/>
+                                </w:rPr>
+                                <w:t>应</w:t>
+                              </w:r>
+                              <w:r>
+                                <w:rPr>
+                                  <w:rFonts w:eastAsia="SimSun" w:hint="eastAsia"/>
+                                  <w:sz w:val="16"/>
+                                  <w:szCs w:val="16"/>
+                                </w:rPr>
+                                <w:t>平</w:t>
+                              </w:r>
+                              <w:r>
+                                <w:rPr>
+                                  <w:rFonts w:eastAsia="SimSun"/>
+                                  <w:sz w:val="16"/>
+                                  <w:szCs w:val="16"/>
+                                </w:rPr>
+                                <w:t>合约</w:t>
+                              </w:r>
+                            </w:p>
+                          </w:txbxContent>
+                        </wps:txbx>
+                        <wps:bodyPr rot="0" spcFirstLastPara="0" vert="horz" wrap="square" lIns="91440" tIns="45720" rIns="91440" bIns="45720" numCol="1" spcCol="0" rtlCol="0" fromWordArt="0" anchor="t" anchorCtr="0" forceAA="0" compatLnSpc="1">
+                          <a:prstTxWarp prst="textNoShape">
+                            <a:avLst/>
+                          </a:prstTxWarp>
+                          <a:noAutofit/>
+                        </wps:bodyPr>
+                      </wps:wsp>
+                      <wps:wsp>
+                        <wps:cNvPr id="97" name="Straight Arrow Connector 97"/>
+                        <wps:cNvCnPr>
+                          <a:endCxn id="68" idx="0"/>
+                        </wps:cNvCnPr>
+                        <wps:spPr>
+                          <a:xfrm flipH="1">
+                            <a:off x="5880707" y="2189171"/>
+                            <a:ext cx="12680" cy="280326"/>
+                          </a:xfrm>
+                          <a:prstGeom prst="straightConnector1">
+                            <a:avLst/>
+                          </a:prstGeom>
+                          <a:ln>
+                            <a:headEnd type="triangle"/>
+                            <a:tailEnd type="triangle"/>
+                          </a:ln>
+                        </wps:spPr>
+                        <wps:style>
+                          <a:lnRef idx="1">
+                            <a:schemeClr val="dk1"/>
+                          </a:lnRef>
+                          <a:fillRef idx="0">
+                            <a:schemeClr val="dk1"/>
+                          </a:fillRef>
+                          <a:effectRef idx="0">
+                            <a:schemeClr val="dk1"/>
+                          </a:effectRef>
+                          <a:fontRef idx="minor">
+                            <a:schemeClr val="tx1"/>
+                          </a:fontRef>
+                        </wps:style>
+                        <wps:bodyPr/>
+                      </wps:wsp>
+                      <wps:wsp>
+                        <wps:cNvPr id="98" name="Straight Arrow Connector 98"/>
+                        <wps:cNvCnPr>
+                          <a:endCxn id="87" idx="3"/>
+                        </wps:cNvCnPr>
+                        <wps:spPr>
+                          <a:xfrm flipH="1">
+                            <a:off x="2335836" y="1059778"/>
+                            <a:ext cx="2847788" cy="0"/>
+                          </a:xfrm>
+                          <a:prstGeom prst="straightConnector1">
+                            <a:avLst/>
+                          </a:prstGeom>
+                          <a:ln>
+                            <a:tailEnd type="triangle"/>
+                          </a:ln>
+                        </wps:spPr>
+                        <wps:style>
+                          <a:lnRef idx="1">
+                            <a:schemeClr val="dk1"/>
+                          </a:lnRef>
+                          <a:fillRef idx="0">
+                            <a:schemeClr val="dk1"/>
+                          </a:fillRef>
+                          <a:effectRef idx="0">
+                            <a:schemeClr val="dk1"/>
+                          </a:effectRef>
+                          <a:fontRef idx="minor">
+                            <a:schemeClr val="tx1"/>
+                          </a:fontRef>
+                        </wps:style>
+                        <wps:bodyPr/>
+                      </wps:wsp>
+                      <wps:wsp>
+                        <wps:cNvPr id="99" name="Text Box 99"/>
+                        <wps:cNvSpPr txBox="1"/>
+                        <wps:spPr>
+                          <a:xfrm>
+                            <a:off x="4053433" y="864266"/>
+                            <a:ext cx="978410" cy="195514"/>
+                          </a:xfrm>
+                          <a:prstGeom prst="rect">
+                            <a:avLst/>
+                          </a:prstGeom>
+                          <a:noFill/>
+                          <a:ln w="6350">
+                            <a:noFill/>
+                          </a:ln>
+                          <a:effectLst/>
+                        </wps:spPr>
+                        <wps:style>
+                          <a:lnRef idx="0">
+                            <a:schemeClr val="accent1"/>
+                          </a:lnRef>
+                          <a:fillRef idx="0">
+                            <a:schemeClr val="accent1"/>
+                          </a:fillRef>
+                          <a:effectRef idx="0">
+                            <a:schemeClr val="accent1"/>
+                          </a:effectRef>
+                          <a:fontRef idx="minor">
+                            <a:schemeClr val="dk1"/>
+                          </a:fontRef>
+                        </wps:style>
+                        <wps:txbx>
+                          <w:txbxContent>
+                            <w:p>
+                              <w:pPr>
+                                <w:rPr>
+                                  <w:sz w:val="14"/>
+                                </w:rPr>
+                              </w:pPr>
+                              <w:r>
+                                <w:rPr>
+                                  <w:rFonts w:hint="eastAsia"/>
+                                  <w:sz w:val="14"/>
+                                </w:rPr>
+                                <w:t>提供</w:t>
+                              </w:r>
+                              <w:r>
+                                <w:rPr>
+                                  <w:rFonts w:hint="eastAsia"/>
+                                  <w:sz w:val="14"/>
+                                </w:rPr>
+                                <w:t>所有</w:t>
+                              </w:r>
+                              <w:r>
+                                <w:rPr>
+                                  <w:sz w:val="14"/>
+                                </w:rPr>
+                                <w:t>合约信息</w:t>
+                              </w:r>
+                            </w:p>
+                          </w:txbxContent>
+                        </wps:txbx>
+                        <wps:bodyPr rot="0" spcFirstLastPara="0" vertOverflow="overflow" horzOverflow="overflow" vert="horz" wrap="square" lIns="91440" tIns="45720" rIns="91440" bIns="45720" numCol="1" spcCol="0" rtlCol="0" fromWordArt="0" anchor="t" anchorCtr="0" forceAA="0" compatLnSpc="1">
+                          <a:prstTxWarp prst="textNoShape">
+                            <a:avLst/>
+                          </a:prstTxWarp>
+                          <a:noAutofit/>
+                        </wps:bodyPr>
+                      </wps:wsp>
+                      <wps:wsp>
+                        <wps:cNvPr id="104" name="Straight Connector 104"/>
+                        <wps:cNvCnPr/>
+                        <wps:spPr>
+                          <a:xfrm>
+                            <a:off x="4054016" y="1368957"/>
+                            <a:ext cx="808689" cy="0"/>
+                          </a:xfrm>
+                          <a:prstGeom prst="line">
+                            <a:avLst/>
+                          </a:prstGeom>
+                        </wps:spPr>
+                        <wps:style>
+                          <a:lnRef idx="1">
+                            <a:schemeClr val="dk1"/>
+                          </a:lnRef>
+                          <a:fillRef idx="0">
+                            <a:schemeClr val="dk1"/>
+                          </a:fillRef>
+                          <a:effectRef idx="0">
+                            <a:schemeClr val="dk1"/>
+                          </a:effectRef>
+                          <a:fontRef idx="minor">
+                            <a:schemeClr val="tx1"/>
+                          </a:fontRef>
+                        </wps:style>
+                        <wps:bodyPr/>
+                      </wps:wsp>
+                      <wps:wsp>
+                        <wps:cNvPr id="106" name="Straight Arrow Connector 106"/>
+                        <wps:cNvCnPr/>
+                        <wps:spPr>
+                          <a:xfrm>
+                            <a:off x="4862705" y="2589919"/>
+                            <a:ext cx="320919" cy="0"/>
+                          </a:xfrm>
+                          <a:prstGeom prst="straightConnector1">
+                            <a:avLst/>
+                          </a:prstGeom>
+                          <a:ln>
+                            <a:tailEnd type="triangle"/>
+                          </a:ln>
+                        </wps:spPr>
+                        <wps:style>
+                          <a:lnRef idx="1">
+                            <a:schemeClr val="dk1"/>
+                          </a:lnRef>
+                          <a:fillRef idx="0">
+                            <a:schemeClr val="dk1"/>
+                          </a:fillRef>
+                          <a:effectRef idx="0">
+                            <a:schemeClr val="dk1"/>
+                          </a:effectRef>
+                          <a:fontRef idx="minor">
+                            <a:schemeClr val="tx1"/>
+                          </a:fontRef>
+                        </wps:style>
+                        <wps:bodyPr/>
+                      </wps:wsp>
+                      <wps:wsp>
+                        <wps:cNvPr id="107" name="Straight Arrow Connector 107"/>
+                        <wps:cNvCnPr/>
+                        <wps:spPr>
+                          <a:xfrm>
+                            <a:off x="4862705" y="1939797"/>
+                            <a:ext cx="320919" cy="0"/>
+                          </a:xfrm>
+                          <a:prstGeom prst="straightConnector1">
+                            <a:avLst/>
+                          </a:prstGeom>
+                          <a:ln>
+                            <a:tailEnd type="triangle"/>
+                          </a:ln>
+                        </wps:spPr>
+                        <wps:style>
+                          <a:lnRef idx="1">
+                            <a:schemeClr val="dk1"/>
+                          </a:lnRef>
+                          <a:fillRef idx="0">
+                            <a:schemeClr val="dk1"/>
+                          </a:fillRef>
+                          <a:effectRef idx="0">
+                            <a:schemeClr val="dk1"/>
+                          </a:effectRef>
+                          <a:fontRef idx="minor">
+                            <a:schemeClr val="tx1"/>
+                          </a:fontRef>
+                        </wps:style>
+                        <wps:bodyPr/>
+                      </wps:wsp>
+                      <wps:wsp>
+                        <wps:cNvPr id="117" name="Rectangle 117"/>
+                        <wps:cNvSpPr/>
+                        <wps:spPr>
+                          <a:xfrm>
+                            <a:off x="4387006" y="1791487"/>
+                            <a:ext cx="644837" cy="877715"/>
+                          </a:xfrm>
+                          <a:prstGeom prst="rect">
+                            <a:avLst/>
+                          </a:prstGeom>
+                        </wps:spPr>
+                        <wps:style>
+                          <a:lnRef idx="1">
+                            <a:schemeClr val="accent2"/>
+                          </a:lnRef>
+                          <a:fillRef idx="2">
+                            <a:schemeClr val="accent2"/>
+                          </a:fillRef>
+                          <a:effectRef idx="1">
+                            <a:schemeClr val="accent2"/>
+                          </a:effectRef>
+                          <a:fontRef idx="minor">
+                            <a:schemeClr val="dk1"/>
+                          </a:fontRef>
+                        </wps:style>
+                        <wps:txbx>
+                          <w:txbxContent>
+                            <w:p>
+                              <w:pPr>
+                                <w:jc w:val="center"/>
+                                <w:rPr>
+                                  <w:sz w:val="16"/>
+                                </w:rPr>
+                              </w:pPr>
+                              <w:r>
+                                <w:rPr>
+                                  <w:rFonts w:hint="eastAsia"/>
+                                  <w:sz w:val="16"/>
+                                </w:rPr>
+                                <w:t>修改</w:t>
+                              </w:r>
+                              <w:r>
+                                <w:rPr>
+                                  <w:sz w:val="16"/>
+                                </w:rPr>
+                                <w:t>现存合约</w:t>
+                              </w:r>
+                              <w:r>
+                                <w:rPr>
+                                  <w:rFonts w:hint="eastAsia"/>
+                                  <w:sz w:val="16"/>
+                                </w:rPr>
+                                <w:t>，</w:t>
+                              </w:r>
+                              <w:r>
+                                <w:rPr>
+                                  <w:sz w:val="16"/>
+                                </w:rPr>
+                                <w:t>录入交易记录</w:t>
+                              </w:r>
+                            </w:p>
+                          </w:txbxContent>
+                        </wps:txbx>
+                        <wps:bodyPr rot="0" spcFirstLastPara="0" vertOverflow="overflow" horzOverflow="overflow" vert="horz" wrap="square" lIns="91440" tIns="45720" rIns="91440" bIns="45720" numCol="1" spcCol="0" rtlCol="0" fromWordArt="0" anchor="ctr" anchorCtr="0" forceAA="0" compatLnSpc="1">
+                          <a:prstTxWarp prst="textNoShape">
+                            <a:avLst/>
+                          </a:prstTxWarp>
+                          <a:noAutofit/>
+                        </wps:bodyPr>
+                      </wps:wsp>
+                      <wps:wsp>
+                        <wps:cNvPr id="120" name="Straight Arrow Connector 120"/>
+                        <wps:cNvCnPr/>
+                        <wps:spPr>
+                          <a:xfrm>
+                            <a:off x="4862705" y="1368958"/>
+                            <a:ext cx="0" cy="422529"/>
+                          </a:xfrm>
+                          <a:prstGeom prst="straightConnector1">
+                            <a:avLst/>
+                          </a:prstGeom>
+                          <a:ln>
+                            <a:tailEnd type="triangle"/>
+                          </a:ln>
+                        </wps:spPr>
+                        <wps:style>
+                          <a:lnRef idx="1">
+                            <a:schemeClr val="dk1"/>
+                          </a:lnRef>
+                          <a:fillRef idx="0">
+                            <a:schemeClr val="dk1"/>
+                          </a:fillRef>
+                          <a:effectRef idx="0">
+                            <a:schemeClr val="dk1"/>
+                          </a:effectRef>
+                          <a:fontRef idx="minor">
+                            <a:schemeClr val="tx1"/>
+                          </a:fontRef>
+                        </wps:style>
+                        <wps:bodyPr/>
+                      </wps:wsp>
+                      <wps:wsp>
+                        <wps:cNvPr id="146" name="Text Box 99"/>
+                        <wps:cNvSpPr txBox="1"/>
+                        <wps:spPr>
+                          <a:xfrm>
+                            <a:off x="4053433" y="1195737"/>
+                            <a:ext cx="977900" cy="194945"/>
+                          </a:xfrm>
+                          <a:prstGeom prst="rect">
+                            <a:avLst/>
+                          </a:prstGeom>
+                          <a:noFill/>
+                          <a:ln w="6350">
+                            <a:noFill/>
+                          </a:ln>
+                          <a:effectLst/>
+                        </wps:spPr>
+                        <wps:style>
+                          <a:lnRef idx="0">
+                            <a:schemeClr val="accent1"/>
+                          </a:lnRef>
+                          <a:fillRef idx="0">
+                            <a:schemeClr val="accent1"/>
+                          </a:fillRef>
+                          <a:effectRef idx="0">
+                            <a:schemeClr val="accent1"/>
+                          </a:effectRef>
+                          <a:fontRef idx="minor">
+                            <a:schemeClr val="dk1"/>
+                          </a:fontRef>
+                        </wps:style>
+                        <wps:txbx>
+                          <w:txbxContent>
+                            <w:p>
+                              <w:pPr>
+                                <w:pStyle w:val="NormalWeb"/>
+                                <w:spacing w:before="0" w:beforeAutospacing="0" w:after="160" w:afterAutospacing="0" w:line="256" w:lineRule="auto"/>
+                              </w:pPr>
+                              <w:r>
+                                <w:rPr>
+                                  <w:rFonts w:ascii="SimSun" w:eastAsia="SimSun" w:hAnsi="SimSun" w:hint="eastAsia"/>
+                                  <w:sz w:val="14"/>
+                                  <w:szCs w:val="14"/>
+                                </w:rPr>
+                                <w:t>提供删除的合约</w:t>
+                              </w:r>
+                            </w:p>
+                          </w:txbxContent>
+                        </wps:txbx>
+                        <wps:bodyPr rot="0" spcFirstLastPara="0" vert="horz" wrap="square" lIns="91440" tIns="45720" rIns="91440" bIns="45720" numCol="1" spcCol="0" rtlCol="0" fromWordArt="0" anchor="t" anchorCtr="0" forceAA="0" compatLnSpc="1">
+                          <a:prstTxWarp prst="textNoShape">
+                            <a:avLst/>
+                          </a:prstTxWarp>
+                          <a:noAutofit/>
+                        </wps:bodyPr>
+                      </wps:wsp>
+                      <wps:wsp>
+                        <wps:cNvPr id="121" name="Right Arrow 121"/>
+                        <wps:cNvSpPr/>
+                        <wps:spPr>
+                          <a:xfrm>
+                            <a:off x="105711" y="2156568"/>
+                            <a:ext cx="597279" cy="1141615"/>
+                          </a:xfrm>
+                          <a:prstGeom prst="rightArrow">
+                            <a:avLst/>
+                          </a:prstGeom>
+                        </wps:spPr>
+                        <wps:style>
+                          <a:lnRef idx="1">
+                            <a:schemeClr val="accent3"/>
+                          </a:lnRef>
+                          <a:fillRef idx="2">
+                            <a:schemeClr val="accent3"/>
+                          </a:fillRef>
+                          <a:effectRef idx="1">
+                            <a:schemeClr val="accent3"/>
+                          </a:effectRef>
+                          <a:fontRef idx="minor">
+                            <a:schemeClr val="dk1"/>
+                          </a:fontRef>
+                        </wps:style>
+                        <wps:txbx>
+                          <w:txbxContent>
+                            <w:p>
+                              <w:pPr>
+                                <w:spacing w:after="0"/>
+                                <w:jc w:val="center"/>
+                              </w:pPr>
+                              <w:r>
+                                <w:t>CDT</w:t>
+                              </w:r>
+                            </w:p>
+                          </w:txbxContent>
+                        </wps:txbx>
+                        <wps:bodyPr rot="0" spcFirstLastPara="0" vertOverflow="overflow" horzOverflow="overflow" vert="horz" wrap="square" lIns="91440" tIns="45720" rIns="91440" bIns="45720" numCol="1" spcCol="0" rtlCol="0" fromWordArt="0" anchor="ctr" anchorCtr="0" forceAA="0" compatLnSpc="1">
+                          <a:prstTxWarp prst="textNoShape">
+                            <a:avLst/>
+                          </a:prstTxWarp>
+                          <a:noAutofit/>
+                        </wps:bodyPr>
+                      </wps:wsp>
+                      <wps:wsp>
+                        <wps:cNvPr id="122" name="Straight Arrow Connector 122"/>
+                        <wps:cNvCnPr>
+                          <a:stCxn id="114" idx="3"/>
+                        </wps:cNvCnPr>
+                        <wps:spPr>
+                          <a:xfrm>
+                            <a:off x="2378120" y="2122339"/>
+                            <a:ext cx="597644" cy="2452"/>
+                          </a:xfrm>
+                          <a:prstGeom prst="straightConnector1">
+                            <a:avLst/>
+                          </a:prstGeom>
+                          <a:ln>
+                            <a:tailEnd type="triangle"/>
+                          </a:ln>
+                        </wps:spPr>
+                        <wps:style>
+                          <a:lnRef idx="1">
+                            <a:schemeClr val="dk1"/>
+                          </a:lnRef>
+                          <a:fillRef idx="0">
+                            <a:schemeClr val="dk1"/>
+                          </a:fillRef>
+                          <a:effectRef idx="0">
+                            <a:schemeClr val="dk1"/>
+                          </a:effectRef>
+                          <a:fontRef idx="minor">
+                            <a:schemeClr val="tx1"/>
+                          </a:fontRef>
+                        </wps:style>
+                        <wps:bodyPr/>
+                      </wps:wsp>
+                      <wps:wsp>
+                        <wps:cNvPr id="150" name="Text Box 93"/>
+                        <wps:cNvSpPr txBox="1"/>
+                        <wps:spPr>
+                          <a:xfrm>
+                            <a:off x="1432675" y="2378561"/>
+                            <a:ext cx="1326515" cy="390525"/>
+                          </a:xfrm>
+                          <a:prstGeom prst="rect">
+                            <a:avLst/>
+                          </a:prstGeom>
+                          <a:ln/>
+                        </wps:spPr>
+                        <wps:style>
+                          <a:lnRef idx="3">
+                            <a:schemeClr val="lt1"/>
+                          </a:lnRef>
+                          <a:fillRef idx="1">
+                            <a:schemeClr val="accent3"/>
+                          </a:fillRef>
+                          <a:effectRef idx="1">
+                            <a:schemeClr val="accent3"/>
+                          </a:effectRef>
+                          <a:fontRef idx="minor">
+                            <a:schemeClr val="lt1"/>
+                          </a:fontRef>
+                        </wps:style>
+                        <wps:txbx>
+                          <w:txbxContent>
+                            <w:p>
+                              <w:pPr>
+                                <w:pStyle w:val="NormalWeb"/>
+                                <w:spacing w:before="0" w:beforeAutospacing="0" w:after="160" w:afterAutospacing="0" w:line="254" w:lineRule="auto"/>
+                              </w:pPr>
+                              <w:r>
+                                <w:rPr>
+                                  <w:rFonts w:eastAsia="SimSun"/>
+                                  <w:sz w:val="16"/>
+                                  <w:szCs w:val="16"/>
+                                </w:rPr>
+                                <w:t xml:space="preserve">3. </w:t>
+                              </w:r>
+                              <w:r>
+                                <w:rPr>
+                                  <w:rFonts w:eastAsia="SimSun" w:hAnsi="SimSun" w:hint="eastAsia"/>
+                                  <w:sz w:val="16"/>
+                                  <w:szCs w:val="16"/>
+                                </w:rPr>
+                                <w:t>判定应开仓</w:t>
+                              </w:r>
+                              <w:r>
+                                <w:rPr>
+                                  <w:rFonts w:eastAsia="SimSun" w:hAnsi="SimSun"/>
+                                  <w:sz w:val="16"/>
+                                  <w:szCs w:val="16"/>
+                                </w:rPr>
+                                <w:t>品种数量（</w:t>
+                              </w:r>
+                              <w:r>
+                                <w:rPr>
+                                  <w:rFonts w:eastAsia="SimSun" w:hAnsi="SimSun" w:hint="eastAsia"/>
+                                  <w:sz w:val="16"/>
+                                  <w:szCs w:val="16"/>
+                                </w:rPr>
+                                <w:t>MA55</w:t>
+                              </w:r>
+                              <w:r>
+                                <w:rPr>
+                                  <w:rFonts w:eastAsia="SimSun" w:hAnsi="SimSun"/>
+                                  <w:sz w:val="16"/>
+                                  <w:szCs w:val="16"/>
+                                </w:rPr>
+                                <w:t>）</w:t>
+                              </w:r>
+                            </w:p>
+                          </w:txbxContent>
+                        </wps:txbx>
+                        <wps:bodyPr rot="0" spcFirstLastPara="0" vert="horz" wrap="square" lIns="91440" tIns="45720" rIns="91440" bIns="45720" numCol="1" spcCol="0" rtlCol="0" fromWordArt="0" anchor="t" anchorCtr="0" forceAA="0" compatLnSpc="1">
+                          <a:prstTxWarp prst="textNoShape">
+                            <a:avLst/>
+                          </a:prstTxWarp>
+                          <a:noAutofit/>
+                        </wps:bodyPr>
+                      </wps:wsp>
+                      <wps:wsp>
+                        <wps:cNvPr id="123" name="Straight Arrow Connector 123"/>
+                        <wps:cNvCnPr/>
+                        <wps:spPr>
+                          <a:xfrm>
+                            <a:off x="4054016" y="2124791"/>
+                            <a:ext cx="359418" cy="0"/>
+                          </a:xfrm>
+                          <a:prstGeom prst="straightConnector1">
+                            <a:avLst/>
+                          </a:prstGeom>
+                          <a:ln>
+                            <a:tailEnd type="triangle"/>
+                          </a:ln>
+                        </wps:spPr>
+                        <wps:style>
+                          <a:lnRef idx="1">
+                            <a:schemeClr val="dk1"/>
+                          </a:lnRef>
+                          <a:fillRef idx="0">
+                            <a:schemeClr val="dk1"/>
+                          </a:fillRef>
+                          <a:effectRef idx="0">
+                            <a:schemeClr val="dk1"/>
+                          </a:effectRef>
+                          <a:fontRef idx="minor">
+                            <a:schemeClr val="tx1"/>
+                          </a:fontRef>
+                        </wps:style>
+                        <wps:bodyPr/>
+                      </wps:wsp>
+                      <wps:wsp>
+                        <wps:cNvPr id="148" name="Straight Arrow Connector 148"/>
+                        <wps:cNvCnPr/>
+                        <wps:spPr>
+                          <a:xfrm>
+                            <a:off x="2404839" y="3361609"/>
+                            <a:ext cx="507499" cy="0"/>
+                          </a:xfrm>
+                          <a:prstGeom prst="straightConnector1">
+                            <a:avLst/>
+                          </a:prstGeom>
+                          <a:ln>
+                            <a:tailEnd type="triangle"/>
+                          </a:ln>
+                        </wps:spPr>
+                        <wps:style>
+                          <a:lnRef idx="1">
+                            <a:schemeClr val="dk1"/>
+                          </a:lnRef>
+                          <a:fillRef idx="0">
+                            <a:schemeClr val="dk1"/>
+                          </a:fillRef>
+                          <a:effectRef idx="0">
+                            <a:schemeClr val="dk1"/>
+                          </a:effectRef>
+                          <a:fontRef idx="minor">
+                            <a:schemeClr val="tx1"/>
+                          </a:fontRef>
+                        </wps:style>
+                        <wps:bodyPr/>
+                      </wps:wsp>
+                      <wps:wsp>
+                        <wps:cNvPr id="153" name="Straight Connector 153"/>
+                        <wps:cNvCnPr>
+                          <a:stCxn id="116" idx="3"/>
+                        </wps:cNvCnPr>
+                        <wps:spPr>
+                          <a:xfrm>
+                            <a:off x="2431267" y="4595683"/>
+                            <a:ext cx="222079" cy="0"/>
+                          </a:xfrm>
+                          <a:prstGeom prst="line">
+                            <a:avLst/>
+                          </a:prstGeom>
+                        </wps:spPr>
+                        <wps:style>
+                          <a:lnRef idx="1">
+                            <a:schemeClr val="dk1"/>
+                          </a:lnRef>
+                          <a:fillRef idx="0">
+                            <a:schemeClr val="dk1"/>
+                          </a:fillRef>
+                          <a:effectRef idx="0">
+                            <a:schemeClr val="dk1"/>
+                          </a:effectRef>
+                          <a:fontRef idx="minor">
+                            <a:schemeClr val="tx1"/>
+                          </a:fontRef>
+                        </wps:style>
+                        <wps:bodyPr/>
+                      </wps:wsp>
+                      <wps:wsp>
+                        <wps:cNvPr id="154" name="Straight Connector 154"/>
+                        <wps:cNvCnPr/>
+                        <wps:spPr>
+                          <a:xfrm flipV="1">
+                            <a:off x="2653346" y="3361609"/>
+                            <a:ext cx="0" cy="1234075"/>
+                          </a:xfrm>
+                          <a:prstGeom prst="line">
+                            <a:avLst/>
+                          </a:prstGeom>
+                        </wps:spPr>
+                        <wps:style>
+                          <a:lnRef idx="1">
+                            <a:schemeClr val="dk1"/>
+                          </a:lnRef>
+                          <a:fillRef idx="0">
+                            <a:schemeClr val="dk1"/>
+                          </a:fillRef>
+                          <a:effectRef idx="0">
+                            <a:schemeClr val="dk1"/>
+                          </a:effectRef>
+                          <a:fontRef idx="minor">
+                            <a:schemeClr val="tx1"/>
+                          </a:fontRef>
+                        </wps:style>
+                        <wps:bodyPr/>
+                      </wps:wsp>
+                      <wps:wsp>
+                        <wps:cNvPr id="156" name="Text Box 93"/>
+                        <wps:cNvSpPr txBox="1"/>
+                        <wps:spPr>
+                          <a:xfrm>
+                            <a:off x="1231534" y="3652605"/>
+                            <a:ext cx="1374376" cy="464837"/>
+                          </a:xfrm>
+                          <a:prstGeom prst="rect">
+                            <a:avLst/>
+                          </a:prstGeom>
+                          <a:ln/>
+                        </wps:spPr>
+                        <wps:style>
+                          <a:lnRef idx="3">
+                            <a:schemeClr val="lt1"/>
+                          </a:lnRef>
+                          <a:fillRef idx="1">
+                            <a:schemeClr val="accent3"/>
+                          </a:fillRef>
+                          <a:effectRef idx="1">
+                            <a:schemeClr val="accent3"/>
+                          </a:effectRef>
+                          <a:fontRef idx="minor">
+                            <a:schemeClr val="lt1"/>
+                          </a:fontRef>
+                        </wps:style>
+                        <wps:txbx>
+                          <w:txbxContent>
+                            <w:p>
+                              <w:pPr>
+                                <w:pStyle w:val="NormalWeb"/>
+                                <w:spacing w:before="0" w:beforeAutospacing="0" w:after="0" w:afterAutospacing="0" w:line="252" w:lineRule="auto"/>
+                                <w:rPr>
+                                  <w:rFonts w:eastAsia="SimSun" w:hAnsi="SimSun"/>
+                                  <w:sz w:val="16"/>
+                                  <w:szCs w:val="16"/>
+                                </w:rPr>
+                              </w:pPr>
+                              <w:r>
+                                <w:rPr>
+                                  <w:rFonts w:eastAsia="SimSun"/>
+                                  <w:sz w:val="16"/>
+                                  <w:szCs w:val="16"/>
+                                </w:rPr>
+                                <w:t xml:space="preserve">4. </w:t>
+                              </w:r>
+                              <w:r>
+                                <w:rPr>
+                                  <w:rFonts w:eastAsia="SimSun" w:hAnsi="SimSun" w:hint="eastAsia"/>
+                                  <w:sz w:val="16"/>
+                                  <w:szCs w:val="16"/>
+                                </w:rPr>
+                                <w:t>判定止损</w:t>
+                              </w:r>
+                              <w:r>
+                                <w:rPr>
+                                  <w:rFonts w:eastAsia="SimSun" w:hAnsi="SimSun" w:hint="eastAsia"/>
+                                  <w:sz w:val="16"/>
+                                  <w:szCs w:val="16"/>
+                                </w:rPr>
+                                <w:t>/</w:t>
+                              </w:r>
+                              <w:r>
+                                <w:rPr>
+                                  <w:rFonts w:eastAsia="SimSun" w:hAnsi="SimSun" w:hint="eastAsia"/>
+                                  <w:sz w:val="16"/>
+                                  <w:szCs w:val="16"/>
+                                </w:rPr>
+                                <w:t>了结品种数量</w:t>
+                              </w:r>
+                            </w:p>
+                            <w:p>
+                              <w:pPr>
+                                <w:pStyle w:val="NormalWeb"/>
+                                <w:spacing w:before="0" w:beforeAutospacing="0" w:after="0" w:afterAutospacing="0" w:line="252" w:lineRule="auto"/>
+                                <w:rPr>
+                                  <w:rFonts w:eastAsia="SimSun" w:hAnsi="SimSun"/>
+                                  <w:sz w:val="16"/>
+                                  <w:szCs w:val="16"/>
+                                </w:rPr>
+                              </w:pPr>
+                              <w:r>
+                                <w:rPr>
+                                  <w:rFonts w:eastAsia="SimSun" w:hAnsi="SimSun" w:hint="eastAsia"/>
+                                  <w:sz w:val="16"/>
+                                  <w:szCs w:val="16"/>
+                                </w:rPr>
+                                <w:t>（主要</w:t>
+                              </w:r>
+                              <w:r>
+                                <w:rPr>
+                                  <w:rFonts w:eastAsia="SimSun" w:hAnsi="SimSun"/>
+                                  <w:sz w:val="16"/>
+                                  <w:szCs w:val="16"/>
+                                </w:rPr>
+                                <w:t>还是通道突破</w:t>
+                              </w:r>
+                              <w:r>
+                                <w:rPr>
+                                  <w:rFonts w:eastAsia="SimSun" w:hAnsi="SimSun" w:hint="eastAsia"/>
+                                  <w:sz w:val="16"/>
+                                  <w:szCs w:val="16"/>
+                                </w:rPr>
+                                <w:t>）</w:t>
+                              </w:r>
+                            </w:p>
+                          </w:txbxContent>
+                        </wps:txbx>
+                        <wps:bodyPr rot="0" spcFirstLastPara="0" vert="horz" wrap="square" lIns="91440" tIns="45720" rIns="91440" bIns="45720" numCol="1" spcCol="0" rtlCol="0" fromWordArt="0" anchor="ctr" anchorCtr="0" forceAA="0" compatLnSpc="1">
+                          <a:prstTxWarp prst="textNoShape">
+                            <a:avLst/>
+                          </a:prstTxWarp>
+                          <a:noAutofit/>
+                        </wps:bodyPr>
+                      </wps:wsp>
+                      <wps:wsp>
+                        <wps:cNvPr id="158" name="Straight Arrow Connector 158"/>
+                        <wps:cNvCnPr/>
+                        <wps:spPr>
+                          <a:xfrm flipH="1">
+                            <a:off x="3453249" y="2537355"/>
+                            <a:ext cx="12065" cy="280035"/>
+                          </a:xfrm>
+                          <a:prstGeom prst="straightConnector1">
+                            <a:avLst/>
+                          </a:prstGeom>
+                          <a:ln>
+                            <a:headEnd type="triangle"/>
+                            <a:tailEnd type="triangle"/>
+                          </a:ln>
+                        </wps:spPr>
+                        <wps:style>
+                          <a:lnRef idx="1">
+                            <a:schemeClr val="dk1"/>
+                          </a:lnRef>
+                          <a:fillRef idx="0">
+                            <a:schemeClr val="dk1"/>
+                          </a:fillRef>
+                          <a:effectRef idx="0">
+                            <a:schemeClr val="dk1"/>
+                          </a:effectRef>
+                          <a:fontRef idx="minor">
+                            <a:schemeClr val="tx1"/>
+                          </a:fontRef>
+                        </wps:style>
+                        <wps:bodyPr/>
+                      </wps:wsp>
+                      <wps:wsp>
+                        <wps:cNvPr id="159" name="Straight Connector 159"/>
+                        <wps:cNvCnPr/>
+                        <wps:spPr>
+                          <a:xfrm>
+                            <a:off x="4054016" y="3361609"/>
+                            <a:ext cx="232564" cy="0"/>
+                          </a:xfrm>
+                          <a:prstGeom prst="line">
+                            <a:avLst/>
+                          </a:prstGeom>
+                        </wps:spPr>
+                        <wps:style>
+                          <a:lnRef idx="1">
+                            <a:schemeClr val="dk1"/>
+                          </a:lnRef>
+                          <a:fillRef idx="0">
+                            <a:schemeClr val="dk1"/>
+                          </a:fillRef>
+                          <a:effectRef idx="0">
+                            <a:schemeClr val="dk1"/>
+                          </a:effectRef>
+                          <a:fontRef idx="minor">
+                            <a:schemeClr val="tx1"/>
+                          </a:fontRef>
+                        </wps:style>
+                        <wps:bodyPr/>
+                      </wps:wsp>
+                      <wps:wsp>
+                        <wps:cNvPr id="160" name="Straight Connector 160"/>
+                        <wps:cNvCnPr/>
+                        <wps:spPr>
+                          <a:xfrm flipV="1">
+                            <a:off x="4286580" y="2469497"/>
+                            <a:ext cx="0" cy="892112"/>
+                          </a:xfrm>
+                          <a:prstGeom prst="line">
+                            <a:avLst/>
+                          </a:prstGeom>
+                        </wps:spPr>
+                        <wps:style>
+                          <a:lnRef idx="1">
+                            <a:schemeClr val="dk1"/>
+                          </a:lnRef>
+                          <a:fillRef idx="0">
+                            <a:schemeClr val="dk1"/>
+                          </a:fillRef>
+                          <a:effectRef idx="0">
+                            <a:schemeClr val="dk1"/>
+                          </a:effectRef>
+                          <a:fontRef idx="minor">
+                            <a:schemeClr val="tx1"/>
+                          </a:fontRef>
+                        </wps:style>
+                        <wps:bodyPr/>
+                      </wps:wsp>
+                      <wps:wsp>
+                        <wps:cNvPr id="161" name="Straight Arrow Connector 161"/>
+                        <wps:cNvCnPr/>
+                        <wps:spPr>
+                          <a:xfrm>
+                            <a:off x="4286580" y="2469497"/>
+                            <a:ext cx="100426" cy="0"/>
+                          </a:xfrm>
+                          <a:prstGeom prst="straightConnector1">
+                            <a:avLst/>
+                          </a:prstGeom>
+                          <a:ln>
+                            <a:tailEnd type="triangle"/>
+                          </a:ln>
+                        </wps:spPr>
+                        <wps:style>
+                          <a:lnRef idx="1">
+                            <a:schemeClr val="dk1"/>
+                          </a:lnRef>
+                          <a:fillRef idx="0">
+                            <a:schemeClr val="dk1"/>
+                          </a:fillRef>
+                          <a:effectRef idx="0">
+                            <a:schemeClr val="dk1"/>
+                          </a:effectRef>
+                          <a:fontRef idx="minor">
+                            <a:schemeClr val="tx1"/>
+                          </a:fontRef>
+                        </wps:style>
+                        <wps:bodyPr/>
+                      </wps:wsp>
+                      <wps:wsp>
+                        <wps:cNvPr id="162" name="Straight Connector 162"/>
+                        <wps:cNvCnPr/>
+                        <wps:spPr>
+                          <a:xfrm>
+                            <a:off x="4054016" y="3705170"/>
+                            <a:ext cx="1129608" cy="0"/>
+                          </a:xfrm>
+                          <a:prstGeom prst="line">
+                            <a:avLst/>
+                          </a:prstGeom>
+                        </wps:spPr>
+                        <wps:style>
+                          <a:lnRef idx="1">
+                            <a:schemeClr val="dk1"/>
+                          </a:lnRef>
+                          <a:fillRef idx="0">
+                            <a:schemeClr val="dk1"/>
+                          </a:fillRef>
+                          <a:effectRef idx="0">
+                            <a:schemeClr val="dk1"/>
+                          </a:effectRef>
+                          <a:fontRef idx="minor">
+                            <a:schemeClr val="tx1"/>
+                          </a:fontRef>
+                        </wps:style>
+                        <wps:bodyPr/>
+                      </wps:wsp>
+                      <wps:wsp>
+                        <wps:cNvPr id="163" name="Straight Connector 163"/>
+                        <wps:cNvCnPr/>
+                        <wps:spPr>
+                          <a:xfrm>
+                            <a:off x="4624855" y="3705170"/>
+                            <a:ext cx="0" cy="1194534"/>
+                          </a:xfrm>
+                          <a:prstGeom prst="line">
+                            <a:avLst/>
+                          </a:prstGeom>
+                        </wps:spPr>
+                        <wps:style>
+                          <a:lnRef idx="1">
+                            <a:schemeClr val="dk1"/>
+                          </a:lnRef>
+                          <a:fillRef idx="0">
+                            <a:schemeClr val="dk1"/>
+                          </a:fillRef>
+                          <a:effectRef idx="0">
+                            <a:schemeClr val="dk1"/>
+                          </a:effectRef>
+                          <a:fontRef idx="minor">
+                            <a:schemeClr val="tx1"/>
+                          </a:fontRef>
+                        </wps:style>
+                        <wps:bodyPr/>
+                      </wps:wsp>
+                      <wps:wsp>
+                        <wps:cNvPr id="164" name="Straight Arrow Connector 164"/>
+                        <wps:cNvCnPr/>
+                        <wps:spPr>
+                          <a:xfrm>
+                            <a:off x="4624855" y="4899704"/>
+                            <a:ext cx="558769" cy="0"/>
+                          </a:xfrm>
+                          <a:prstGeom prst="straightConnector1">
+                            <a:avLst/>
+                          </a:prstGeom>
+                          <a:ln>
+                            <a:tailEnd type="triangle"/>
+                          </a:ln>
+                        </wps:spPr>
+                        <wps:style>
+                          <a:lnRef idx="1">
+                            <a:schemeClr val="dk1"/>
+                          </a:lnRef>
+                          <a:fillRef idx="0">
+                            <a:schemeClr val="dk1"/>
+                          </a:fillRef>
+                          <a:effectRef idx="0">
+                            <a:schemeClr val="dk1"/>
+                          </a:effectRef>
+                          <a:fontRef idx="minor">
+                            <a:schemeClr val="tx1"/>
+                          </a:fontRef>
+                        </wps:style>
+                        <wps:bodyPr/>
+                      </wps:wsp>
+                      <wps:wsp>
+                        <wps:cNvPr id="165" name="Text Box 93"/>
+                        <wps:cNvSpPr txBox="1"/>
+                        <wps:spPr>
+                          <a:xfrm>
+                            <a:off x="3779459" y="4979277"/>
+                            <a:ext cx="1374140" cy="692117"/>
+                          </a:xfrm>
+                          <a:prstGeom prst="rect">
+                            <a:avLst/>
+                          </a:prstGeom>
+                          <a:ln/>
+                        </wps:spPr>
+                        <wps:style>
+                          <a:lnRef idx="3">
+                            <a:schemeClr val="lt1"/>
+                          </a:lnRef>
+                          <a:fillRef idx="1">
+                            <a:schemeClr val="accent3"/>
+                          </a:fillRef>
+                          <a:effectRef idx="1">
+                            <a:schemeClr val="accent3"/>
+                          </a:effectRef>
+                          <a:fontRef idx="minor">
+                            <a:schemeClr val="lt1"/>
+                          </a:fontRef>
+                        </wps:style>
+                        <wps:txbx>
+                          <w:txbxContent>
+                            <w:p>
+                              <w:pPr>
+                                <w:pStyle w:val="NormalWeb"/>
+                                <w:spacing w:before="0" w:beforeAutospacing="0" w:after="0" w:afterAutospacing="0" w:line="252" w:lineRule="auto"/>
+                              </w:pPr>
+                              <w:r>
+                                <w:rPr>
+                                  <w:rFonts w:eastAsia="SimSun"/>
+                                  <w:sz w:val="16"/>
+                                  <w:szCs w:val="16"/>
+                                </w:rPr>
+                                <w:t xml:space="preserve">5. </w:t>
+                              </w:r>
+                              <w:r>
+                                <w:rPr>
+                                  <w:rFonts w:eastAsia="SimSun" w:hAnsi="SimSun" w:hint="eastAsia"/>
+                                  <w:sz w:val="16"/>
+                                  <w:szCs w:val="16"/>
+                                </w:rPr>
+                                <w:t>根据</w:t>
+                              </w:r>
+                              <w:r>
+                                <w:rPr>
+                                  <w:rFonts w:eastAsia="SimSun" w:hAnsi="SimSun"/>
+                                  <w:sz w:val="16"/>
+                                  <w:szCs w:val="16"/>
+                                </w:rPr>
+                                <w:t>Holding, Position, Standing Contract, Trades, CDT</w:t>
+                              </w:r>
+                              <w:r>
+                                <w:rPr>
+                                  <w:rFonts w:eastAsia="SimSun" w:hAnsi="SimSun" w:hint="eastAsia"/>
+                                  <w:sz w:val="16"/>
+                                  <w:szCs w:val="16"/>
+                                </w:rPr>
+                                <w:t>来</w:t>
+                              </w:r>
+                              <w:r>
+                                <w:rPr>
+                                  <w:rFonts w:eastAsia="SimSun" w:hAnsi="SimSun"/>
+                                  <w:sz w:val="16"/>
+                                  <w:szCs w:val="16"/>
+                                </w:rPr>
+                                <w:t>计息算每日</w:t>
+                              </w:r>
+                              <w:r>
+                                <w:rPr>
+                                  <w:rFonts w:eastAsia="SimSun" w:hAnsi="SimSun" w:hint="eastAsia"/>
+                                  <w:sz w:val="16"/>
+                                  <w:szCs w:val="16"/>
+                                </w:rPr>
+                                <w:t>资产</w:t>
+                              </w:r>
+                              <w:r>
+                                <w:rPr>
+                                  <w:rFonts w:eastAsia="SimSun" w:hAnsi="SimSun"/>
+                                  <w:sz w:val="16"/>
+                                  <w:szCs w:val="16"/>
+                                </w:rPr>
+                                <w:t>信息</w:t>
+                              </w:r>
+                            </w:p>
+                          </w:txbxContent>
+                        </wps:txbx>
+                        <wps:bodyPr rot="0" spcFirstLastPara="0" vert="horz" wrap="square" lIns="91440" tIns="45720" rIns="91440" bIns="45720" numCol="1" spcCol="0" rtlCol="0" fromWordArt="0" anchor="ctr" anchorCtr="0" forceAA="0" compatLnSpc="1">
+                          <a:prstTxWarp prst="textNoShape">
+                            <a:avLst/>
+                          </a:prstTxWarp>
+                          <a:noAutofit/>
+                        </wps:bodyPr>
+                      </wps:wsp>
+                      <wps:wsp>
+                        <wps:cNvPr id="166" name="Straight Arrow Connector 166"/>
+                        <wps:cNvCnPr/>
+                        <wps:spPr>
+                          <a:xfrm flipH="1">
+                            <a:off x="4862705" y="3705170"/>
+                            <a:ext cx="320919" cy="0"/>
+                          </a:xfrm>
+                          <a:prstGeom prst="straightConnector1">
+                            <a:avLst/>
+                          </a:prstGeom>
+                          <a:ln>
+                            <a:tailEnd type="triangle"/>
+                          </a:ln>
+                        </wps:spPr>
+                        <wps:style>
+                          <a:lnRef idx="1">
+                            <a:schemeClr val="dk1"/>
+                          </a:lnRef>
+                          <a:fillRef idx="0">
+                            <a:schemeClr val="dk1"/>
+                          </a:fillRef>
+                          <a:effectRef idx="0">
+                            <a:schemeClr val="dk1"/>
+                          </a:effectRef>
+                          <a:fontRef idx="minor">
+                            <a:schemeClr val="tx1"/>
+                          </a:fontRef>
+                        </wps:style>
+                        <wps:bodyPr/>
+                      </wps:wsp>
+                      <wps:wsp>
+                        <wps:cNvPr id="167" name="Straight Arrow Connector 167"/>
+                        <wps:cNvCnPr/>
+                        <wps:spPr>
+                          <a:xfrm>
+                            <a:off x="4054016" y="3705170"/>
+                            <a:ext cx="269563" cy="0"/>
+                          </a:xfrm>
+                          <a:prstGeom prst="straightConnector1">
+                            <a:avLst/>
+                          </a:prstGeom>
+                          <a:ln>
+                            <a:tailEnd type="triangle"/>
+                          </a:ln>
+                        </wps:spPr>
+                        <wps:style>
+                          <a:lnRef idx="1">
+                            <a:schemeClr val="dk1"/>
+                          </a:lnRef>
+                          <a:fillRef idx="0">
+                            <a:schemeClr val="dk1"/>
+                          </a:fillRef>
+                          <a:effectRef idx="0">
+                            <a:schemeClr val="dk1"/>
+                          </a:effectRef>
+                          <a:fontRef idx="minor">
+                            <a:schemeClr val="tx1"/>
+                          </a:fontRef>
+                        </wps:style>
+                        <wps:bodyPr/>
+                      </wps:wsp>
+                    </wpc:wpc>
+                  </a:graphicData>
+                </a:graphic>
+              </wp:inline>
+            </w:drawing>
+          </mc:Choice>
+          <mc:Fallback>
+            <w:pict>
+              <v:group w14:anchorId="78F137AA" id="Canvas 86" o:spid="_x0000_s1111" editas="canvas" style="width:9in;height:470.55pt;mso-position-horizontal-relative:char;mso-position-vertical-relative:line" coordsize="82296,59759" o:gfxdata="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">
                 <v:shapetype id="_x0000_t75" coordsize="21600,21600" o:spt="75" o:preferrelative="t" path="m@4@5l@4@11@9@11@9@5xe" filled="f" stroked="f">
                   <v:stroke joinstyle="miter"/>
                   <v:formulas>
@@ -10037,519 +14276,11 @@
                   <v:path o:extrusionok="f" gradientshapeok="t" o:connecttype="rect"/>
                   <o:lock v:ext="edit" aspectratio="t"/>
                 </v:shapetype>
-                <v:shape id="_x0000_s1085" type="#_x0000_t75" style="position:absolute;width:82296;height:59759;visibility:visible;mso-wrap-style:square" stroked="t" strokecolor="#f4b083 [1941]">
+                <v:shape id="_x0000_s1112" type="#_x0000_t75" style="position:absolute;width:82296;height:59759;visibility:visible;mso-wrap-style:square" stroked="t" strokecolor="#f4b083 [1941]">
                   <v:fill o:detectmouseclick="t"/>
                   <v:path o:connecttype="none"/>
                 </v:shape>
-                <v:shapetype id="_x0000_t202" coordsize="21600,21600" o:spt="202" path="m,l,21600r21600,l21600,xe">
-                  <v:stroke joinstyle="miter"/>
-                  <v:path gradientshapeok="t" o:connecttype="rect"/>
-                </v:shapetype>
-                <v:shape id="Text Box 73" o:spid="_x0000_s1086" type="#_x0000_t202" style="position:absolute;width:14852;height:2703;visibility:visible;mso-wrap-style:square;v-text-anchor:top" o:gfxdata="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" filled="f" stroked="f" strokeweight=".5pt">
-                  <v:textbox>
-                    <w:txbxContent>
-                      <w:p>
-                        <w:r>
-                          <w:rPr>
-                            <w:rFonts w:hint="eastAsia"/>
-                          </w:rPr>
-                          <w:t>临时</w:t>
-                        </w:r>
-                        <w:r>
-                          <w:t>数据存储</w:t>
-                        </w:r>
-                        <w:r>
-                          <w:rPr>
-                            <w:rFonts w:hint="eastAsia"/>
-                          </w:rPr>
-                          <w:t>向量</w:t>
-                        </w:r>
-                      </w:p>
-                    </w:txbxContent>
-                  </v:textbox>
-                </v:shape>
-                <v:oval id="Oval 124" o:spid="_x0000_s1087" style="position:absolute;left:2540;top:8617;width:11413;height:6076;visibility:visible;mso-wrap-style:square;v-text-anchor:middle" o:gfxdata="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" fillcolor="#ffd555 [2167]" strokecolor="#ffc000 [3207]" strokeweight=".5pt">
-                  <v:fill color2="#ffcc31 [2615]" rotate="t" colors="0 #ffdd9c;.5 #ffd78e;1 #ffd479" focus="100%" type="gradient">
-                    <o:fill v:ext="view" type="gradientUnscaled"/>
-                  </v:fill>
-                  <v:stroke joinstyle="miter"/>
-                  <v:textbox>
-                    <w:txbxContent>
-                      <w:p>
-                        <w:pPr>
-                          <w:pStyle w:val="NormalWeb"/>
-                          <w:spacing w:before="0" w:beforeAutospacing="0" w:after="0" w:afterAutospacing="0" w:line="257" w:lineRule="auto"/>
-                          <w:jc w:val="center"/>
-                          <w:rPr>
-                            <w:rFonts w:eastAsia="SimSun"/>
-                            <w:sz w:val="18"/>
-                            <w:szCs w:val="22"/>
-                          </w:rPr>
-                        </w:pPr>
-                        <w:r>
-                          <w:rPr>
-                            <w:rFonts w:eastAsia="SimSun"/>
-                            <w:sz w:val="18"/>
-                            <w:szCs w:val="22"/>
-                          </w:rPr>
-                          <w:t>Shadow</w:t>
-                        </w:r>
-                      </w:p>
-                      <w:p>
-                        <w:pPr>
-                          <w:pStyle w:val="NormalWeb"/>
-                          <w:spacing w:before="0" w:beforeAutospacing="0" w:after="0" w:afterAutospacing="0" w:line="257" w:lineRule="auto"/>
-                          <w:jc w:val="center"/>
-                          <w:rPr>
-                            <w:sz w:val="20"/>
-                          </w:rPr>
-                        </w:pPr>
-                        <w:r>
-                          <w:rPr>
-                            <w:rFonts w:eastAsia="SimSun"/>
-                            <w:sz w:val="18"/>
-                            <w:szCs w:val="22"/>
-                          </w:rPr>
-                          <w:t>Account</w:t>
-                        </w:r>
-                      </w:p>
-                    </w:txbxContent>
-                  </v:textbox>
-                </v:oval>
-                <v:oval id="Oval 125" o:spid="_x0000_s1088" style="position:absolute;left:2542;top:2229;width:11411;height:6071;visibility:visible;mso-wrap-style:square;v-text-anchor:middle" o:gfxdata="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" fillcolor="#ffd555 [2167]" strokecolor="#ffc000 [3207]" strokeweight=".5pt">
-                  <v:fill color2="#ffcc31 [2615]" rotate="t" colors="0 #ffdd9c;.5 #ffd78e;1 #ffd479" focus="100%" type="gradient">
-                    <o:fill v:ext="view" type="gradientUnscaled"/>
-                  </v:fill>
-                  <v:stroke joinstyle="miter"/>
-                  <v:textbox>
-                    <w:txbxContent>
-                      <w:p>
-                        <w:pPr>
-                          <w:pStyle w:val="NormalWeb"/>
-                          <w:spacing w:before="0" w:beforeAutospacing="0" w:after="0" w:afterAutospacing="0" w:line="256" w:lineRule="auto"/>
-                          <w:jc w:val="center"/>
-                        </w:pPr>
-                        <w:r>
-                          <w:rPr>
-                            <w:rFonts w:eastAsia="SimSun"/>
-                            <w:sz w:val="18"/>
-                            <w:szCs w:val="18"/>
-                          </w:rPr>
-                          <w:t>Account</w:t>
-                        </w:r>
-                      </w:p>
-                    </w:txbxContent>
-                  </v:textbox>
-                </v:oval>
-                <v:oval id="Oval 126" o:spid="_x0000_s1089" style="position:absolute;left:15595;top:2236;width:11411;height:6064;visibility:visible;mso-wrap-style:square;v-text-anchor:middle" o:gfxdata="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" fillcolor="#ffd555 [2167]" strokecolor="#ffc000 [3207]" strokeweight=".5pt">
-                  <v:fill color2="#ffcc31 [2615]" rotate="t" colors="0 #ffdd9c;.5 #ffd78e;1 #ffd479" focus="100%" type="gradient">
-                    <o:fill v:ext="view" type="gradientUnscaled"/>
-                  </v:fill>
-                  <v:stroke joinstyle="miter"/>
-                  <v:textbox>
-                    <w:txbxContent>
-                      <w:p>
-                        <w:pPr>
-                          <w:pStyle w:val="NormalWeb"/>
-                          <w:spacing w:before="0" w:beforeAutospacing="0" w:after="0" w:afterAutospacing="0" w:line="254" w:lineRule="auto"/>
-                          <w:jc w:val="center"/>
-                          <w:rPr>
-                            <w:rFonts w:eastAsia="SimSun"/>
-                            <w:sz w:val="18"/>
-                            <w:szCs w:val="18"/>
-                          </w:rPr>
-                        </w:pPr>
-                        <w:r>
-                          <w:rPr>
-                            <w:rFonts w:eastAsia="SimSun"/>
-                            <w:sz w:val="18"/>
-                            <w:szCs w:val="18"/>
-                          </w:rPr>
-                          <w:t>Position</w:t>
-                        </w:r>
-                      </w:p>
-                      <w:p>
-                        <w:pPr>
-                          <w:pStyle w:val="NormalWeb"/>
-                          <w:spacing w:before="0" w:beforeAutospacing="0" w:after="0" w:afterAutospacing="0" w:line="254" w:lineRule="auto"/>
-                          <w:jc w:val="center"/>
-                          <w:rPr>
-                            <w:sz w:val="20"/>
-                          </w:rPr>
-                        </w:pPr>
-                        <w:r>
-                          <w:rPr>
-                            <w:rFonts w:eastAsia="SimSun" w:hint="eastAsia"/>
-                            <w:sz w:val="14"/>
-                            <w:szCs w:val="18"/>
-                          </w:rPr>
-                          <w:t>（</w:t>
-                        </w:r>
-                        <w:r>
-                          <w:rPr>
-                            <w:rFonts w:eastAsia="SimSun" w:hint="eastAsia"/>
-                            <w:sz w:val="14"/>
-                            <w:szCs w:val="18"/>
-                          </w:rPr>
-                          <w:t>1 x k vector</w:t>
-                        </w:r>
-                        <w:r>
-                          <w:rPr>
-                            <w:rFonts w:eastAsia="SimSun" w:hint="eastAsia"/>
-                            <w:sz w:val="14"/>
-                            <w:szCs w:val="18"/>
-                          </w:rPr>
-                          <w:t>）</w:t>
-                        </w:r>
-                      </w:p>
-                    </w:txbxContent>
-                  </v:textbox>
-                </v:oval>
-                <v:oval id="Oval 127" o:spid="_x0000_s1090" style="position:absolute;left:15912;top:8635;width:11411;height:6058;visibility:visible;mso-wrap-style:square;v-text-anchor:middle" o:gfxdata="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" fillcolor="#ffd555 [2167]" strokecolor="#ffc000 [3207]" strokeweight=".5pt">
-                  <v:fill color2="#ffcc31 [2615]" rotate="t" colors="0 #ffdd9c;.5 #ffd78e;1 #ffd479" focus="100%" type="gradient">
-                    <o:fill v:ext="view" type="gradientUnscaled"/>
-                  </v:fill>
-                  <v:stroke joinstyle="miter"/>
-                  <v:textbox>
-                    <w:txbxContent>
-                      <w:p>
-                        <w:pPr>
-                          <w:pStyle w:val="NormalWeb"/>
-                          <w:spacing w:before="0" w:beforeAutospacing="0" w:after="0" w:afterAutospacing="0" w:line="252" w:lineRule="auto"/>
-                          <w:jc w:val="center"/>
-                        </w:pPr>
-                        <w:r>
-                          <w:rPr>
-                            <w:rFonts w:eastAsia="SimSun" w:hint="eastAsia"/>
-                            <w:sz w:val="18"/>
-                            <w:szCs w:val="18"/>
-                          </w:rPr>
-                          <w:t>Slippage</w:t>
-                        </w:r>
-                      </w:p>
-                    </w:txbxContent>
-                  </v:textbox>
-                </v:oval>
-                <v:oval id="Oval 128" o:spid="_x0000_s1091" style="position:absolute;left:28809;top:2229;width:11411;height:6052;visibility:visible;mso-wrap-style:square;v-text-anchor:middle" o:gfxdata="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" fillcolor="#ffd555 [2167]" strokecolor="#ffc000 [3207]" strokeweight=".5pt">
-                  <v:fill color2="#ffcc31 [2615]" rotate="t" colors="0 #ffdd9c;.5 #ffd78e;1 #ffd479" focus="100%" type="gradient">
-                    <o:fill v:ext="view" type="gradientUnscaled"/>
-                  </v:fill>
-                  <v:stroke joinstyle="miter"/>
-                  <v:textbox>
-                    <w:txbxContent>
-                      <w:p>
-                        <w:pPr>
-                          <w:pStyle w:val="NormalWeb"/>
-                          <w:spacing w:before="0" w:beforeAutospacing="0" w:after="0" w:afterAutospacing="0" w:line="252" w:lineRule="auto"/>
-                          <w:jc w:val="center"/>
-                        </w:pPr>
-                        <w:proofErr w:type="spellStart"/>
-                        <w:proofErr w:type="gramStart"/>
-                        <w:r>
-                          <w:rPr>
-                            <w:rFonts w:eastAsia="SimSun"/>
-                            <w:sz w:val="18"/>
-                            <w:szCs w:val="18"/>
-                          </w:rPr>
-                          <w:t>vm</w:t>
-                        </w:r>
-                        <w:proofErr w:type="spellEnd"/>
-                        <w:proofErr w:type="gramEnd"/>
-                      </w:p>
-                    </w:txbxContent>
-                  </v:textbox>
-                </v:oval>
-                <v:oval id="Oval 129" o:spid="_x0000_s1092" style="position:absolute;left:29179;top:8648;width:11411;height:6045;visibility:visible;mso-wrap-style:square;v-text-anchor:middle" o:gfxdata="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" fillcolor="#ffd555 [2167]" strokecolor="#ffc000 [3207]" strokeweight=".5pt">
-                  <v:fill color2="#ffcc31 [2615]" rotate="t" colors="0 #ffdd9c;.5 #ffd78e;1 #ffd479" focus="100%" type="gradient">
-                    <o:fill v:ext="view" type="gradientUnscaled"/>
-                  </v:fill>
-                  <v:stroke joinstyle="miter"/>
-                  <v:textbox>
-                    <w:txbxContent>
-                      <w:p>
-                        <w:pPr>
-                          <w:pStyle w:val="NormalWeb"/>
-                          <w:spacing w:before="0" w:beforeAutospacing="0" w:after="0" w:afterAutospacing="0" w:line="252" w:lineRule="auto"/>
-                          <w:jc w:val="center"/>
-                        </w:pPr>
-                        <w:r>
-                          <w:rPr>
-                            <w:rFonts w:eastAsia="SimSun"/>
-                            <w:sz w:val="18"/>
-                            <w:szCs w:val="18"/>
-                          </w:rPr>
-                          <w:t>Fee</w:t>
-                        </w:r>
-                      </w:p>
-                    </w:txbxContent>
-                  </v:textbox>
-                </v:oval>
-                <v:oval id="Oval 130" o:spid="_x0000_s1093" style="position:absolute;left:41811;top:1225;width:14268;height:8394;visibility:visible;mso-wrap-style:square;v-text-anchor:middle" o:gfxdata="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" fillcolor="#ffd555 [2167]" strokecolor="#ffc000 [3207]" strokeweight=".5pt">
-                  <v:fill color2="#ffcc31 [2615]" rotate="t" colors="0 #ffdd9c;.5 #ffd78e;1 #ffd479" focus="100%" type="gradient">
-                    <o:fill v:ext="view" type="gradientUnscaled"/>
-                  </v:fill>
-                  <v:stroke joinstyle="miter"/>
-                  <v:textbox>
-                    <w:txbxContent>
-                      <w:p>
-                        <w:pPr>
-                          <w:pStyle w:val="NormalWeb"/>
-                          <w:spacing w:before="0" w:beforeAutospacing="0" w:after="0" w:afterAutospacing="0" w:line="252" w:lineRule="auto"/>
-                          <w:jc w:val="center"/>
-                          <w:rPr>
-                            <w:rFonts w:eastAsia="SimSun"/>
-                            <w:sz w:val="18"/>
-                            <w:szCs w:val="18"/>
-                          </w:rPr>
-                        </w:pPr>
-                        <w:r>
-                          <w:rPr>
-                            <w:rFonts w:eastAsia="SimSun"/>
-                            <w:sz w:val="18"/>
-                            <w:szCs w:val="18"/>
-                          </w:rPr>
-                          <w:t>Cash</w:t>
-                        </w:r>
-                      </w:p>
-                      <w:p>
-                        <w:pPr>
-                          <w:pStyle w:val="NormalWeb"/>
-                          <w:spacing w:before="0" w:beforeAutospacing="0" w:after="0" w:afterAutospacing="0" w:line="252" w:lineRule="auto"/>
-                          <w:rPr>
-                            <w:sz w:val="18"/>
-                          </w:rPr>
-                        </w:pPr>
-                        <w:r>
-                          <w:rPr>
-                            <w:rFonts w:eastAsia="SimSun" w:hint="eastAsia"/>
-                            <w:sz w:val="12"/>
-                            <w:szCs w:val="18"/>
-                          </w:rPr>
-                          <w:t>（</w:t>
-                        </w:r>
-                        <w:r>
-                          <w:rPr>
-                            <w:rFonts w:eastAsia="SimSun" w:hint="eastAsia"/>
-                            <w:sz w:val="12"/>
-                            <w:szCs w:val="18"/>
-                          </w:rPr>
-                          <w:t>Account</w:t>
-                        </w:r>
-                        <w:r>
-                          <w:rPr>
-                            <w:rFonts w:eastAsia="SimSun"/>
-                            <w:sz w:val="12"/>
-                            <w:szCs w:val="18"/>
-                          </w:rPr>
-                          <w:t xml:space="preserve"> –H</w:t>
-                        </w:r>
-                        <w:r>
-                          <w:rPr>
-                            <w:rFonts w:eastAsia="SimSun"/>
-                            <w:sz w:val="12"/>
-                            <w:szCs w:val="18"/>
-                          </w:rPr>
-                          <w:t>oldings</w:t>
-                        </w:r>
-                        <w:r>
-                          <w:rPr>
-                            <w:rFonts w:eastAsia="SimSun"/>
-                            <w:sz w:val="12"/>
-                            <w:szCs w:val="18"/>
-                          </w:rPr>
-                          <w:t xml:space="preserve"> + profit - lost</w:t>
-                        </w:r>
-                        <w:r>
-                          <w:rPr>
-                            <w:rFonts w:eastAsia="SimSun" w:hint="eastAsia"/>
-                            <w:sz w:val="12"/>
-                            <w:szCs w:val="18"/>
-                          </w:rPr>
-                          <w:t>））</w:t>
-                        </w:r>
-                      </w:p>
-                    </w:txbxContent>
-                  </v:textbox>
-                </v:oval>
-                <v:oval id="Oval 132" o:spid="_x0000_s1094" style="position:absolute;left:43344;top:8935;width:11411;height:6058;visibility:visible;mso-wrap-style:square;v-text-anchor:middle" o:gfxdata="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" fillcolor="#ffd555 [2167]" strokecolor="#ffc000 [3207]" strokeweight=".5pt">
-                  <v:fill color2="#ffcc31 [2615]" rotate="t" colors="0 #ffdd9c;.5 #ffd78e;1 #ffd479" focus="100%" type="gradient">
-                    <o:fill v:ext="view" type="gradientUnscaled"/>
-                  </v:fill>
-                  <v:stroke joinstyle="miter"/>
-                  <v:textbox>
-                    <w:txbxContent>
-                      <w:p>
-                        <w:pPr>
-                          <w:pStyle w:val="NormalWeb"/>
-                          <w:spacing w:before="0" w:beforeAutospacing="0" w:after="0" w:afterAutospacing="0" w:line="252" w:lineRule="auto"/>
-                          <w:jc w:val="center"/>
-                        </w:pPr>
-                        <w:proofErr w:type="spellStart"/>
-                        <w:r>
-                          <w:rPr>
-                            <w:rFonts w:eastAsia="SimSun"/>
-                            <w:sz w:val="18"/>
-                            <w:szCs w:val="18"/>
-                          </w:rPr>
-                          <w:t>Prodcuts</w:t>
-                        </w:r>
-                        <w:proofErr w:type="spellEnd"/>
-                      </w:p>
-                      <w:p>
-                        <w:pPr>
-                          <w:pStyle w:val="NormalWeb"/>
-                          <w:spacing w:before="0" w:beforeAutospacing="0" w:after="0" w:afterAutospacing="0" w:line="252" w:lineRule="auto"/>
-                          <w:jc w:val="center"/>
-                        </w:pPr>
-                        <w:r>
-                          <w:rPr>
-                            <w:rFonts w:eastAsia="SimSun" w:hAnsi="SimSun" w:hint="eastAsia"/>
-                            <w:sz w:val="14"/>
-                            <w:szCs w:val="14"/>
-                          </w:rPr>
-                          <w:t>（</w:t>
-                        </w:r>
-                        <w:r>
-                          <w:rPr>
-                            <w:rFonts w:eastAsia="SimSun"/>
-                            <w:sz w:val="14"/>
-                            <w:szCs w:val="14"/>
-                          </w:rPr>
-                          <w:t>1 x k vector</w:t>
-                        </w:r>
-                        <w:r>
-                          <w:rPr>
-                            <w:rFonts w:eastAsia="SimSun" w:hAnsi="SimSun" w:hint="eastAsia"/>
-                            <w:sz w:val="14"/>
-                            <w:szCs w:val="14"/>
-                          </w:rPr>
-                          <w:t>）</w:t>
-                        </w:r>
-                      </w:p>
-                    </w:txbxContent>
-                  </v:textbox>
-                </v:oval>
-                <v:oval id="Oval 133" o:spid="_x0000_s1095" style="position:absolute;left:58302;top:2229;width:11411;height:6052;visibility:visible;mso-wrap-style:square;v-text-anchor:middle" o:gfxdata="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" fillcolor="#ffd555 [2167]" strokecolor="#ffc000 [3207]" strokeweight=".5pt">
-                  <v:fill color2="#ffcc31 [2615]" rotate="t" colors="0 #ffdd9c;.5 #ffd78e;1 #ffd479" focus="100%" type="gradient">
-                    <o:fill v:ext="view" type="gradientUnscaled"/>
-                  </v:fill>
-                  <v:stroke joinstyle="miter"/>
-                  <v:textbox>
-                    <w:txbxContent>
-                      <w:p>
-                        <w:pPr>
-                          <w:pStyle w:val="NormalWeb"/>
-                          <w:spacing w:before="0" w:beforeAutospacing="0" w:after="0" w:afterAutospacing="0" w:line="252" w:lineRule="auto"/>
-                          <w:jc w:val="center"/>
-                        </w:pPr>
-                        <w:r>
-                          <w:rPr>
-                            <w:rFonts w:eastAsia="SimSun"/>
-                            <w:sz w:val="18"/>
-                            <w:szCs w:val="18"/>
-                          </w:rPr>
-                          <w:t>Start Day &amp; End Day</w:t>
-                        </w:r>
-                      </w:p>
-                    </w:txbxContent>
-                  </v:textbox>
-                </v:oval>
-                <v:oval id="Oval 134" o:spid="_x0000_s1096" style="position:absolute;left:58302;top:8934;width:11411;height:6046;visibility:visible;mso-wrap-style:square;v-text-anchor:middle" o:gfxdata="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" fillcolor="#ffd555 [2167]" strokecolor="#ffc000 [3207]" strokeweight=".5pt">
-                  <v:fill color2="#ffcc31 [2615]" rotate="t" colors="0 #ffdd9c;.5 #ffd78e;1 #ffd479" focus="100%" type="gradient">
-                    <o:fill v:ext="view" type="gradientUnscaled"/>
-                  </v:fill>
-                  <v:stroke joinstyle="miter"/>
-                  <v:textbox>
-                    <w:txbxContent>
-                      <w:p>
-                        <w:pPr>
-                          <w:pStyle w:val="NormalWeb"/>
-                          <w:spacing w:before="0" w:beforeAutospacing="0" w:after="0" w:afterAutospacing="0" w:line="252" w:lineRule="auto"/>
-                          <w:jc w:val="center"/>
-                        </w:pPr>
-                        <w:r>
-                          <w:rPr>
-                            <w:rFonts w:eastAsia="SimSun"/>
-                            <w:sz w:val="18"/>
-                            <w:szCs w:val="18"/>
-                          </w:rPr>
-                          <w:t>Frequency</w:t>
-                        </w:r>
-                      </w:p>
-                    </w:txbxContent>
-                  </v:textbox>
-                </v:oval>
-                <v:oval id="Oval 135" o:spid="_x0000_s1097" style="position:absolute;left:69713;top:1799;width:12527;height:6500;visibility:visible;mso-wrap-style:square;v-text-anchor:middle" o:gfxdata="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" fillcolor="#ffd555 [2167]" strokecolor="#ffc000 [3207]" strokeweight=".5pt">
-                  <v:fill color2="#ffcc31 [2615]" rotate="t" colors="0 #ffdd9c;.5 #ffd78e;1 #ffd479" focus="100%" type="gradient">
-                    <o:fill v:ext="view" type="gradientUnscaled"/>
-                  </v:fill>
-                  <v:stroke joinstyle="miter"/>
-                  <v:textbox>
-                    <w:txbxContent>
-                      <w:p>
-                        <w:pPr>
-                          <w:pStyle w:val="NormalWeb"/>
-                          <w:spacing w:before="0" w:beforeAutospacing="0" w:after="0" w:afterAutospacing="0" w:line="252" w:lineRule="auto"/>
-                          <w:rPr>
-                            <w:rFonts w:eastAsia="SimSun"/>
-                            <w:sz w:val="16"/>
-                            <w:szCs w:val="18"/>
-                          </w:rPr>
-                        </w:pPr>
-                        <w:r>
-                          <w:rPr>
-                            <w:rFonts w:eastAsia="SimSun"/>
-                            <w:sz w:val="16"/>
-                            <w:szCs w:val="18"/>
-                          </w:rPr>
-                          <w:t xml:space="preserve">Relationship Matrix </w:t>
-                        </w:r>
-                      </w:p>
-                      <w:p>
-                        <w:pPr>
-                          <w:pStyle w:val="NormalWeb"/>
-                          <w:spacing w:before="0" w:beforeAutospacing="0" w:after="0" w:afterAutospacing="0" w:line="252" w:lineRule="auto"/>
-                          <w:rPr>
-                            <w:sz w:val="22"/>
-                          </w:rPr>
-                        </w:pPr>
-                        <w:r>
-                          <w:rPr>
-                            <w:rFonts w:eastAsia="SimSun" w:hint="eastAsia"/>
-                            <w:sz w:val="16"/>
-                            <w:szCs w:val="18"/>
-                          </w:rPr>
-                          <w:t>（</w:t>
-                        </w:r>
-                        <w:r>
-                          <w:rPr>
-                            <w:rFonts w:eastAsia="SimSun" w:hint="eastAsia"/>
-                            <w:sz w:val="16"/>
-                            <w:szCs w:val="18"/>
-                          </w:rPr>
-                          <w:t>k</w:t>
-                        </w:r>
-                        <w:r>
-                          <w:rPr>
-                            <w:rFonts w:eastAsia="SimSun"/>
-                            <w:sz w:val="16"/>
-                            <w:szCs w:val="18"/>
-                          </w:rPr>
-                          <w:t xml:space="preserve"> x k</w:t>
-                        </w:r>
-                        <w:r>
-                          <w:rPr>
-                            <w:rFonts w:eastAsia="SimSun" w:hint="eastAsia"/>
-                            <w:sz w:val="16"/>
-                            <w:szCs w:val="18"/>
-                          </w:rPr>
-                          <w:t>）</w:t>
-                        </w:r>
-                      </w:p>
-                    </w:txbxContent>
-                  </v:textbox>
-                </v:oval>
-                <v:rect id="Rectangle 137" o:spid="_x0000_s1098" style="position:absolute;left:2972;top:31824;width:10103;height:16742;visibility:visible;mso-wrap-style:square;v-text-anchor:middle" o:gfxdata="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" fillcolor="#ffd555 [2167]" strokecolor="#ffc000 [3207]" strokeweight=".5pt">
+                <v:rect id="Rectangle 68" o:spid="_x0000_s1113" style="position:absolute;left:51836;top:24694;width:13941;height:13469;visibility:visible;mso-wrap-style:square;v-text-anchor:middle" o:gfxdata="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" fillcolor="#ffd555 [2167]" strokecolor="#ffc000 [3207]" strokeweight=".5pt">
                   <v:fill color2="#ffcc31 [2615]" rotate="t" colors="0 #ffdd9c;.5 #ffd78e;1 #ffd479" focus="100%" type="gradient">
                     <o:fill v:ext="view" type="gradientUnscaled"/>
                   </v:fill>
@@ -10558,7 +14289,7 @@
                       <w:p>
                         <w:pPr>
                           <w:pStyle w:val="NormalWeb"/>
-                          <w:spacing w:before="0" w:beforeAutospacing="0" w:after="160" w:afterAutospacing="0" w:line="256" w:lineRule="auto"/>
+                          <w:spacing w:before="0" w:beforeAutospacing="0" w:after="0" w:afterAutospacing="0" w:line="257" w:lineRule="auto"/>
                           <w:jc w:val="center"/>
                         </w:pPr>
                         <w:proofErr w:type="spellStart"/>
@@ -10568,42 +14299,14 @@
                             <w:sz w:val="22"/>
                             <w:szCs w:val="22"/>
                           </w:rPr>
-                          <w:t>Trade_Out</w:t>
+                          <w:t>Trades_dt</w:t>
                         </w:r>
                         <w:proofErr w:type="spellEnd"/>
                       </w:p>
                     </w:txbxContent>
                   </v:textbox>
                 </v:rect>
-                <v:shape id="Text Box 73" o:spid="_x0000_s1099" type="#_x0000_t202" style="position:absolute;left:6;top:26800;width:14846;height:2699;visibility:visible;mso-wrap-style:square;v-text-anchor:top" o:gfxdata="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" filled="f" stroked="f" strokeweight=".5pt">
-                  <v:textbox>
-                    <w:txbxContent>
-                      <w:p>
-                        <w:pPr>
-                          <w:pStyle w:val="NormalWeb"/>
-                          <w:spacing w:before="0" w:beforeAutospacing="0" w:after="160" w:afterAutospacing="0" w:line="256" w:lineRule="auto"/>
-                        </w:pPr>
-                        <w:r>
-                          <w:rPr>
-                            <w:rFonts w:ascii="SimSun" w:eastAsia="SimSun" w:hAnsi="SimSun" w:hint="eastAsia"/>
-                            <w:sz w:val="22"/>
-                            <w:szCs w:val="22"/>
-                          </w:rPr>
-                          <w:t>临时数据存储l</w:t>
-                        </w:r>
-                        <w:r>
-                          <w:rPr>
-                            <w:rFonts w:ascii="SimSun" w:eastAsia="SimSun" w:hAnsi="SimSun"/>
-                            <w:sz w:val="22"/>
-                            <w:szCs w:val="22"/>
-                          </w:rPr>
-                          <w:t>ist</w:t>
-                        </w:r>
-                      </w:p>
-                    </w:txbxContent>
-                  </v:textbox>
-                </v:shape>
-                <v:rect id="Rectangle 139" o:spid="_x0000_s1100" style="position:absolute;left:2972;top:45293;width:10103;height:13208;visibility:visible;mso-wrap-style:square;v-text-anchor:middle" o:gfxdata="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" fillcolor="#ffd555 [2167]" strokecolor="#ffc000 [3207]" strokeweight=".5pt">
+                <v:rect id="Rectangle 70" o:spid="_x0000_s1114" style="position:absolute;left:51836;top:8415;width:13941;height:13469;visibility:visible;mso-wrap-style:square;v-text-anchor:middle" o:gfxdata="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" fillcolor="#ffd555 [2167]" strokecolor="#ffc000 [3207]" strokeweight=".5pt">
                   <v:fill color2="#ffcc31 [2615]" rotate="t" colors="0 #ffdd9c;.5 #ffd78e;1 #ffd479" focus="100%" type="gradient">
                     <o:fill v:ext="view" type="gradientUnscaled"/>
                   </v:fill>
@@ -10620,7 +14323,6 @@
                             <w:szCs w:val="22"/>
                           </w:rPr>
                         </w:pPr>
-                        <w:proofErr w:type="spellStart"/>
                         <w:r>
                           <w:rPr>
                             <w:rFonts w:eastAsia="SimSun" w:hint="eastAsia"/>
@@ -10635,9 +14337,8 @@
                             <w:sz w:val="20"/>
                             <w:szCs w:val="22"/>
                           </w:rPr>
-                          <w:t>tanding_Contract</w:t>
-                        </w:r>
-                        <w:proofErr w:type="spellEnd"/>
+                          <w:t>tanding</w:t>
+                        </w:r>
                       </w:p>
                       <w:p>
                         <w:pPr>
@@ -10645,114 +14346,24 @@
                           <w:spacing w:before="0" w:beforeAutospacing="0" w:after="0" w:afterAutospacing="0" w:line="254" w:lineRule="auto"/>
                           <w:jc w:val="center"/>
                           <w:rPr>
-                            <w:sz w:val="22"/>
-                          </w:rPr>
-                        </w:pPr>
-                        <w:r>
-                          <w:rPr>
-                            <w:rFonts w:eastAsia="SimSun" w:hint="eastAsia"/>
-                            <w:sz w:val="20"/>
-                            <w:szCs w:val="22"/>
-                          </w:rPr>
-                          <w:t>（临时</w:t>
-                        </w:r>
-                        <w:r>
-                          <w:rPr>
                             <w:rFonts w:eastAsia="SimSun"/>
                             <w:sz w:val="20"/>
                             <w:szCs w:val="22"/>
                           </w:rPr>
-                          <w:t>存储现有合约</w:t>
-                        </w:r>
-                        <w:r>
-                          <w:rPr>
-                            <w:rFonts w:eastAsia="SimSun" w:hint="eastAsia"/>
+                        </w:pPr>
+                        <w:r>
+                          <w:rPr>
+                            <w:rFonts w:eastAsia="SimSun"/>
                             <w:sz w:val="20"/>
                             <w:szCs w:val="22"/>
                           </w:rPr>
-                          <w:t>）</w:t>
+                          <w:t>Contract</w:t>
                         </w:r>
                       </w:p>
                     </w:txbxContent>
                   </v:textbox>
                 </v:rect>
-                <v:oval id="Oval 140" o:spid="_x0000_s1101" style="position:absolute;left:69713;top:8808;width:12522;height:6496;visibility:visible;mso-wrap-style:square;v-text-anchor:middle" o:gfxdata="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" fillcolor="#ffd555 [2167]" strokecolor="#ffc000 [3207]" strokeweight=".5pt">
-                  <v:fill color2="#ffcc31 [2615]" rotate="t" colors="0 #ffdd9c;.5 #ffd78e;1 #ffd479" focus="100%" type="gradient">
-                    <o:fill v:ext="view" type="gradientUnscaled"/>
-                  </v:fill>
-                  <v:stroke joinstyle="miter"/>
-                  <v:textbox>
-                    <w:txbxContent>
-                      <w:p>
-                        <w:pPr>
-                          <w:pStyle w:val="NormalWeb"/>
-                          <w:spacing w:before="0" w:beforeAutospacing="0" w:after="0" w:afterAutospacing="0" w:line="252" w:lineRule="auto"/>
-                        </w:pPr>
-                        <w:r>
-                          <w:rPr>
-                            <w:rFonts w:eastAsia="SimSun"/>
-                            <w:sz w:val="16"/>
-                            <w:szCs w:val="16"/>
-                          </w:rPr>
-                          <w:t>System. Select</w:t>
-                        </w:r>
-                      </w:p>
-                    </w:txbxContent>
-                  </v:textbox>
-                </v:oval>
-                <v:oval id="Oval 141" o:spid="_x0000_s1102" style="position:absolute;left:15912;top:16442;width:12522;height:6490;visibility:visible;mso-wrap-style:square;v-text-anchor:middle" o:gfxdata="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" fillcolor="#ffd555 [2167]" strokecolor="#ffc000 [3207]" strokeweight=".5pt">
-                  <v:fill color2="#ffcc31 [2615]" rotate="t" colors="0 #ffdd9c;.5 #ffd78e;1 #ffd479" focus="100%" type="gradient">
-                    <o:fill v:ext="view" type="gradientUnscaled"/>
-                  </v:fill>
-                  <v:stroke joinstyle="miter"/>
-                  <v:textbox>
-                    <w:txbxContent>
-                      <w:p>
-                        <w:pPr>
-                          <w:pStyle w:val="NormalWeb"/>
-                          <w:spacing w:before="0" w:beforeAutospacing="0" w:after="0" w:afterAutospacing="0" w:line="252" w:lineRule="auto"/>
-                        </w:pPr>
-                        <w:proofErr w:type="spellStart"/>
-                        <w:proofErr w:type="gramStart"/>
-                        <w:r>
-                          <w:rPr>
-                            <w:rFonts w:eastAsia="SimSun"/>
-                            <w:sz w:val="16"/>
-                            <w:szCs w:val="16"/>
-                          </w:rPr>
-                          <w:t>Quit.Select</w:t>
-                        </w:r>
-                        <w:proofErr w:type="spellEnd"/>
-                        <w:r>
-                          <w:rPr>
-                            <w:rFonts w:eastAsia="SimSun"/>
-                            <w:sz w:val="16"/>
-                            <w:szCs w:val="16"/>
-                          </w:rPr>
-                          <w:t>(</w:t>
-                        </w:r>
-                        <w:proofErr w:type="gramEnd"/>
-                        <w:r>
-                          <w:rPr>
-                            <w:rFonts w:eastAsia="SimSun" w:hint="eastAsia"/>
-                            <w:sz w:val="16"/>
-                            <w:szCs w:val="16"/>
-                          </w:rPr>
-                          <w:t>暂时闲置</w:t>
-                        </w:r>
-                        <w:r>
-                          <w:rPr>
-                            <w:rFonts w:eastAsia="SimSun" w:hint="eastAsia"/>
-                            <w:sz w:val="16"/>
-                            <w:szCs w:val="16"/>
-                          </w:rPr>
-                          <w:t>)</w:t>
-                        </w:r>
-                      </w:p>
-                    </w:txbxContent>
-                  </v:textbox>
-                </v:oval>
-                <v:rect id="Rectangle 143" o:spid="_x0000_s1103" style="position:absolute;left:30820;top:31830;width:14212;height:14048;visibility:visible;mso-wrap-style:square;v-text-anchor:middle" o:gfxdata="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" fillcolor="#ffd555 [2167]" strokecolor="#ffc000 [3207]" strokeweight=".5pt">
+                <v:rect id="Rectangle 74" o:spid="_x0000_s1115" style="position:absolute;left:51836;top:42243;width:14212;height:13468;visibility:visible;mso-wrap-style:square;v-text-anchor:middle" o:gfxdata="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" fillcolor="#ffd555 [2167]" strokecolor="#ffc000 [3207]" strokeweight=".5pt">
                   <v:fill color2="#ffcc31 [2615]" rotate="t" colors="0 #ffdd9c;.5 #ffd78e;1 #ffd479" focus="100%" type="gradient">
                     <o:fill v:ext="view" type="gradientUnscaled"/>
                   </v:fill>
@@ -10761,7 +14372,7 @@
                       <w:p>
                         <w:pPr>
                           <w:pStyle w:val="NormalWeb"/>
-                          <w:spacing w:before="0" w:beforeAutospacing="0" w:after="160" w:afterAutospacing="0" w:line="252" w:lineRule="auto"/>
+                          <w:spacing w:before="0" w:beforeAutospacing="0" w:after="0" w:afterAutospacing="0" w:line="252" w:lineRule="auto"/>
                           <w:jc w:val="center"/>
                         </w:pPr>
                         <w:r>
@@ -10770,15 +14381,7 @@
                             <w:sz w:val="22"/>
                             <w:szCs w:val="22"/>
                           </w:rPr>
-                          <w:t>资产表（</w:t>
-                        </w:r>
-                        <w:r>
-                          <w:rPr>
-                            <w:rFonts w:eastAsia="SimSun" w:hAnsi="SimSun" w:hint="eastAsia"/>
-                            <w:sz w:val="22"/>
-                            <w:szCs w:val="22"/>
-                          </w:rPr>
-                          <w:t>更新</w:t>
+                          <w:t>A</w:t>
                         </w:r>
                         <w:r>
                           <w:rPr>
@@ -10786,176 +14389,192 @@
                             <w:sz w:val="22"/>
                             <w:szCs w:val="22"/>
                           </w:rPr>
-                          <w:t>每日的</w:t>
-                        </w:r>
-                        <w:r>
-                          <w:rPr>
-                            <w:rFonts w:eastAsia="SimSun" w:hAnsi="SimSun" w:hint="eastAsia"/>
-                            <w:sz w:val="22"/>
-                            <w:szCs w:val="22"/>
-                          </w:rPr>
-                          <w:t>日期</w:t>
-                        </w:r>
+                          <w:t xml:space="preserve">sset </w:t>
+                        </w:r>
+                        <w:proofErr w:type="spellStart"/>
+                        <w:proofErr w:type="gramStart"/>
                         <w:r>
                           <w:rPr>
                             <w:rFonts w:eastAsia="SimSun" w:hAnsi="SimSun"/>
                             <w:sz w:val="22"/>
                             <w:szCs w:val="22"/>
                           </w:rPr>
-                          <w:t>，</w:t>
-                        </w:r>
-                        <w:r>
-                          <w:rPr>
-                            <w:rFonts w:eastAsia="SimSun" w:hAnsi="SimSun" w:hint="eastAsia"/>
-                            <w:sz w:val="22"/>
-                            <w:szCs w:val="22"/>
-                          </w:rPr>
-                          <w:t>position</w:t>
-                        </w:r>
-                        <w:r>
-                          <w:rPr>
-                            <w:rFonts w:eastAsia="SimSun" w:hAnsi="SimSun"/>
-                            <w:sz w:val="22"/>
-                            <w:szCs w:val="22"/>
-                          </w:rPr>
-                          <w:t>（</w:t>
-                        </w:r>
-                        <w:r>
-                          <w:rPr>
-                            <w:rFonts w:eastAsia="SimSun" w:hAnsi="SimSun" w:hint="eastAsia"/>
-                            <w:sz w:val="22"/>
-                            <w:szCs w:val="22"/>
-                          </w:rPr>
-                          <w:t>资产总额</w:t>
-                        </w:r>
-                        <w:r>
-                          <w:rPr>
-                            <w:rFonts w:eastAsia="SimSun" w:hAnsi="SimSun"/>
-                            <w:sz w:val="22"/>
-                            <w:szCs w:val="22"/>
-                          </w:rPr>
-                          <w:t>）</w:t>
-                        </w:r>
-                        <w:r>
-                          <w:rPr>
-                            <w:rFonts w:eastAsia="SimSun" w:hAnsi="SimSun" w:hint="eastAsia"/>
-                            <w:sz w:val="22"/>
-                            <w:szCs w:val="22"/>
-                          </w:rPr>
-                          <w:t>，</w:t>
-                        </w:r>
-                        <w:proofErr w:type="spellStart"/>
-                        <w:r>
-                          <w:rPr>
-                            <w:rFonts w:eastAsia="SimSun" w:hAnsi="SimSun" w:hint="eastAsia"/>
-                            <w:sz w:val="22"/>
-                            <w:szCs w:val="22"/>
-                          </w:rPr>
-                          <w:t>closed</w:t>
-                        </w:r>
-                        <w:r>
-                          <w:rPr>
-                            <w:rFonts w:eastAsia="SimSun" w:hAnsi="SimSun"/>
-                            <w:sz w:val="22"/>
-                            <w:szCs w:val="22"/>
-                          </w:rPr>
-                          <w:t>_profit</w:t>
+                          <w:t>dt</w:t>
                         </w:r>
                         <w:proofErr w:type="spellEnd"/>
-                        <w:r>
-                          <w:rPr>
-                            <w:rFonts w:eastAsia="SimSun" w:hAnsi="SimSun"/>
-                            <w:sz w:val="22"/>
-                            <w:szCs w:val="22"/>
-                          </w:rPr>
-                          <w:t xml:space="preserve">, </w:t>
-                        </w:r>
-                        <w:proofErr w:type="spellStart"/>
-                        <w:r>
-                          <w:rPr>
-                            <w:rFonts w:eastAsia="SimSun" w:hAnsi="SimSun"/>
-                            <w:sz w:val="22"/>
-                            <w:szCs w:val="22"/>
-                          </w:rPr>
-                          <w:t>position_profit</w:t>
-                        </w:r>
-                        <w:proofErr w:type="spellEnd"/>
-                        <w:r>
-                          <w:rPr>
-                            <w:rFonts w:eastAsia="SimSun" w:hAnsi="SimSun" w:hint="eastAsia"/>
-                            <w:sz w:val="22"/>
-                            <w:szCs w:val="22"/>
-                          </w:rPr>
-                          <w:t>）</w:t>
-                        </w:r>
+                        <w:proofErr w:type="gramEnd"/>
                       </w:p>
                     </w:txbxContent>
                   </v:textbox>
                 </v:rect>
-                <v:rect id="Rectangle 149" o:spid="_x0000_s1104" style="position:absolute;left:67327;top:32916;width:10103;height:8084;visibility:visible;mso-wrap-style:square;v-text-anchor:middle" o:gfxdata="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" fillcolor="#ffd555 [2167]" strokecolor="#ffc000 [3207]" strokeweight=".5pt">
-                  <v:fill color2="#ffcc31 [2615]" rotate="t" colors="0 #ffdd9c;.5 #ffd78e;1 #ffd479" focus="100%" type="gradient">
+                <v:rect id="Rectangle 78" o:spid="_x0000_s1116" style="position:absolute;left:65777;top:24694;width:14648;height:13477;visibility:visible;mso-wrap-style:square;v-text-anchor:middle" o:gfxdata="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" fillcolor="#9ecb81 [2169]" strokecolor="#70ad47 [3209]" strokeweight=".5pt">
+                  <v:fill color2="#8ac066 [2617]" rotate="t" colors="0 #b5d5a7;.5 #aace99;1 #9cca86" focus="100%" type="gradient">
                     <o:fill v:ext="view" type="gradientUnscaled"/>
                   </v:fill>
                   <v:textbox>
                     <w:txbxContent>
                       <w:p>
                         <w:pPr>
-                          <w:pStyle w:val="NormalWeb"/>
-                          <w:spacing w:before="0" w:beforeAutospacing="0" w:after="0" w:afterAutospacing="0" w:line="257" w:lineRule="auto"/>
-                          <w:jc w:val="center"/>
-                          <w:rPr>
-                            <w:rFonts w:eastAsia="SimSun"/>
-                            <w:sz w:val="22"/>
-                            <w:szCs w:val="22"/>
+                          <w:spacing w:after="0"/>
+                          <w:rPr>
+                            <w:sz w:val="16"/>
                           </w:rPr>
                         </w:pPr>
-                        <w:proofErr w:type="gramStart"/>
-                        <w:r>
-                          <w:rPr>
-                            <w:rFonts w:eastAsia="SimSun"/>
-                            <w:sz w:val="22"/>
-                            <w:szCs w:val="22"/>
-                          </w:rPr>
-                          <w:t>Data(</w:t>
-                        </w:r>
-                        <w:proofErr w:type="gramEnd"/>
-                        <w:r>
-                          <w:rPr>
-                            <w:rFonts w:eastAsia="SimSun"/>
-                            <w:sz w:val="22"/>
-                            <w:szCs w:val="22"/>
-                          </w:rPr>
-                          <w:t>list)</w:t>
+                        <w:r>
+                          <w:rPr>
+                            <w:sz w:val="16"/>
+                          </w:rPr>
+                          <w:t>Trade ID</w:t>
                         </w:r>
                       </w:p>
                       <w:p>
                         <w:pPr>
-                          <w:pStyle w:val="NormalWeb"/>
-                          <w:spacing w:before="0" w:beforeAutospacing="0" w:after="0" w:afterAutospacing="0" w:line="257" w:lineRule="auto"/>
-                          <w:jc w:val="center"/>
+                          <w:spacing w:after="0"/>
+                          <w:rPr>
+                            <w:sz w:val="16"/>
+                          </w:rPr>
                         </w:pPr>
                         <w:r>
                           <w:rPr>
-                            <w:rFonts w:eastAsia="SimSun" w:hint="eastAsia"/>
-                            <w:sz w:val="22"/>
-                            <w:szCs w:val="22"/>
-                          </w:rPr>
-                          <w:t>存储</w:t>
-                        </w:r>
-                        <w:r>
-                          <w:rPr>
-                            <w:rFonts w:eastAsia="SimSun"/>
-                            <w:sz w:val="22"/>
-                            <w:szCs w:val="22"/>
-                          </w:rPr>
-                          <w:t>了所有产品数据</w:t>
-                        </w:r>
+                            <w:sz w:val="16"/>
+                          </w:rPr>
+                          <w:t>Enter. Date</w:t>
+                        </w:r>
+                        <w:r>
+                          <w:rPr>
+                            <w:sz w:val="16"/>
+                          </w:rPr>
+                          <w:t>/</w:t>
+                        </w:r>
+                        <w:r>
+                          <w:rPr>
+                            <w:sz w:val="16"/>
+                          </w:rPr>
+                          <w:t>Exit. Date</w:t>
+                        </w:r>
+                      </w:p>
+                      <w:p>
+                        <w:pPr>
+                          <w:spacing w:after="0"/>
+                          <w:rPr>
+                            <w:sz w:val="16"/>
+                          </w:rPr>
+                        </w:pPr>
+                        <w:r>
+                          <w:rPr>
+                            <w:sz w:val="16"/>
+                          </w:rPr>
+                          <w:t>Enter Price/Exit Price</w:t>
+                        </w:r>
+                      </w:p>
+                      <w:p>
+                        <w:pPr>
+                          <w:spacing w:after="0"/>
+                          <w:rPr>
+                            <w:sz w:val="16"/>
+                          </w:rPr>
+                        </w:pPr>
+                        <w:proofErr w:type="gramStart"/>
+                        <w:r>
+                          <w:rPr>
+                            <w:color w:val="FF0000"/>
+                            <w:sz w:val="16"/>
+                          </w:rPr>
+                          <w:t>Property(</w:t>
+                        </w:r>
+                        <w:proofErr w:type="gramEnd"/>
+                        <w:r>
+                          <w:rPr>
+                            <w:color w:val="FF0000"/>
+                            <w:sz w:val="16"/>
+                          </w:rPr>
+                          <w:t xml:space="preserve"> long, short, risk?)</w:t>
+                        </w:r>
+                      </w:p>
+                      <w:p>
+                        <w:pPr>
+                          <w:spacing w:after="0"/>
+                          <w:rPr>
+                            <w:sz w:val="16"/>
+                          </w:rPr>
+                        </w:pPr>
+                        <w:r>
+                          <w:rPr>
+                            <w:sz w:val="16"/>
+                          </w:rPr>
+                          <w:t>Contract (long/short?)</w:t>
+                        </w:r>
+                      </w:p>
+                      <w:p>
+                        <w:pPr>
+                          <w:spacing w:after="0"/>
+                          <w:rPr>
+                            <w:color w:val="FF0000"/>
+                            <w:sz w:val="16"/>
+                          </w:rPr>
+                        </w:pPr>
+                        <w:proofErr w:type="spellStart"/>
+                        <w:r>
+                          <w:rPr>
+                            <w:color w:val="FF0000"/>
+                            <w:sz w:val="16"/>
+                          </w:rPr>
+                          <w:t>Commision</w:t>
+                        </w:r>
+                        <w:proofErr w:type="spellEnd"/>
+                      </w:p>
+                      <w:p>
+                        <w:pPr>
+                          <w:spacing w:after="0"/>
+                          <w:rPr>
+                            <w:sz w:val="16"/>
+                          </w:rPr>
+                        </w:pPr>
+                        <w:r>
+                          <w:rPr>
+                            <w:color w:val="FF0000"/>
+                            <w:sz w:val="16"/>
+                          </w:rPr>
+                          <w:t>Profit</w:t>
+                        </w:r>
+                      </w:p>
+                      <w:p>
+                        <w:pPr>
+                          <w:spacing w:after="0"/>
+                          <w:rPr>
+                            <w:sz w:val="16"/>
+                          </w:rPr>
+                        </w:pPr>
+                        <w:r>
+                          <w:rPr>
+                            <w:sz w:val="16"/>
+                          </w:rPr>
+                          <w:t>Contracts</w:t>
+                        </w:r>
+                      </w:p>
+                      <w:p>
+                        <w:pPr>
+                          <w:spacing w:after="0"/>
+                          <w:rPr>
+                            <w:color w:val="FF0000"/>
+                            <w:sz w:val="20"/>
+                          </w:rPr>
+                        </w:pPr>
+                        <w:proofErr w:type="spellStart"/>
+                        <w:r>
+                          <w:rPr>
+                            <w:color w:val="FF0000"/>
+                            <w:sz w:val="16"/>
+                          </w:rPr>
+                          <w:t>Net_profit</w:t>
+                        </w:r>
+                        <w:proofErr w:type="spellEnd"/>
                       </w:p>
                     </w:txbxContent>
                   </v:textbox>
                 </v:rect>
-                <v:rect id="Rectangle 151" o:spid="_x0000_s1105" style="position:absolute;left:60625;top:22432;width:16184;height:8077;visibility:visible;mso-wrap-style:square;v-text-anchor:middle" o:gfxdata="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" fillcolor="#ffd555 [2167]" strokecolor="#ffc000 [3207]" strokeweight=".5pt">
-                  <v:fill color2="#ffcc31 [2615]" rotate="t" colors="0 #ffdd9c;.5 #ffd78e;1 #ffd479" focus="100%" type="gradient">
+                <v:rect id="Rectangle 84" o:spid="_x0000_s1117" style="position:absolute;left:65777;top:8415;width:14648;height:13476;visibility:visible;mso-wrap-style:square;v-text-anchor:middle" o:gfxdata="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" fillcolor="#9ecb81 [2169]" strokecolor="#70ad47 [3209]" strokeweight=".5pt">
+                  <v:fill color2="#8ac066 [2617]" rotate="t" colors="0 #b5d5a7;.5 #aace99;1 #9cca86" focus="100%" type="gradient">
                     <o:fill v:ext="view" type="gradientUnscaled"/>
                   </v:fill>
                   <v:textbox>
@@ -10964,67 +14583,406 @@
                         <w:pPr>
                           <w:pStyle w:val="NormalWeb"/>
                           <w:spacing w:before="0" w:beforeAutospacing="0" w:after="0" w:afterAutospacing="0" w:line="256" w:lineRule="auto"/>
-                          <w:jc w:val="center"/>
+                          <w:rPr>
+                            <w:rFonts w:eastAsia="SimSun"/>
+                            <w:sz w:val="16"/>
+                            <w:szCs w:val="16"/>
+                          </w:rPr>
                         </w:pPr>
-                        <w:proofErr w:type="spellStart"/>
-                        <w:proofErr w:type="gramStart"/>
                         <w:r>
                           <w:rPr>
                             <w:rFonts w:eastAsia="SimSun"/>
-                            <w:sz w:val="22"/>
-                            <w:szCs w:val="22"/>
-                          </w:rPr>
-                          <w:t>cdt</w:t>
-                        </w:r>
-                        <w:proofErr w:type="spellEnd"/>
-                        <w:r>
-                          <w:rPr>
-                            <w:rFonts w:eastAsia="SimSun"/>
-                            <w:sz w:val="22"/>
-                            <w:szCs w:val="22"/>
-                          </w:rPr>
-                          <w:t>(</w:t>
-                        </w:r>
-                        <w:proofErr w:type="spellStart"/>
-                        <w:proofErr w:type="gramEnd"/>
-                        <w:r>
-                          <w:rPr>
-                            <w:rFonts w:eastAsia="SimSun"/>
-                            <w:sz w:val="22"/>
-                            <w:szCs w:val="22"/>
-                          </w:rPr>
-                          <w:t>data.frame</w:t>
-                        </w:r>
-                        <w:proofErr w:type="spellEnd"/>
-                        <w:r>
-                          <w:rPr>
-                            <w:rFonts w:eastAsia="SimSun"/>
-                            <w:sz w:val="22"/>
-                            <w:szCs w:val="22"/>
-                          </w:rPr>
-                          <w:t>)</w:t>
+                            <w:sz w:val="16"/>
+                            <w:szCs w:val="16"/>
+                          </w:rPr>
+                          <w:t>Trade ID</w:t>
                         </w:r>
                       </w:p>
                       <w:p>
                         <w:pPr>
                           <w:pStyle w:val="NormalWeb"/>
                           <w:spacing w:before="0" w:beforeAutospacing="0" w:after="0" w:afterAutospacing="0" w:line="256" w:lineRule="auto"/>
+                          <w:rPr>
+                            <w:color w:val="FF0000"/>
+                          </w:rPr>
+                        </w:pPr>
+                        <w:r>
+                          <w:rPr>
+                            <w:rFonts w:eastAsia="SimSun"/>
+                            <w:color w:val="FF0000"/>
+                            <w:sz w:val="16"/>
+                            <w:szCs w:val="16"/>
+                          </w:rPr>
+                          <w:t>Enter Date</w:t>
+                        </w:r>
+                      </w:p>
+                      <w:p>
+                        <w:pPr>
+                          <w:pStyle w:val="NormalWeb"/>
+                          <w:spacing w:before="0" w:beforeAutospacing="0" w:after="0" w:afterAutospacing="0" w:line="256" w:lineRule="auto"/>
+                          <w:rPr>
+                            <w:color w:val="FF0000"/>
+                          </w:rPr>
+                        </w:pPr>
+                        <w:r>
+                          <w:rPr>
+                            <w:rFonts w:eastAsia="SimSun"/>
+                            <w:color w:val="FF0000"/>
+                            <w:sz w:val="16"/>
+                            <w:szCs w:val="16"/>
+                          </w:rPr>
+                          <w:t>Product</w:t>
+                        </w:r>
+                        <w:r>
+                          <w:rPr>
+                            <w:rFonts w:eastAsia="SimSun" w:hint="eastAsia"/>
+                            <w:color w:val="FF0000"/>
+                            <w:sz w:val="16"/>
+                            <w:szCs w:val="16"/>
+                          </w:rPr>
+                          <w:t xml:space="preserve"> Name</w:t>
+                        </w:r>
+                      </w:p>
+                      <w:p>
+                        <w:pPr>
+                          <w:pStyle w:val="NormalWeb"/>
+                          <w:spacing w:before="0" w:beforeAutospacing="0" w:after="0" w:afterAutospacing="0" w:line="256" w:lineRule="auto"/>
+                        </w:pPr>
+                        <w:r>
+                          <w:rPr>
+                            <w:rFonts w:eastAsia="SimSun"/>
+                            <w:color w:val="FF0000"/>
+                            <w:sz w:val="16"/>
+                            <w:szCs w:val="16"/>
+                          </w:rPr>
+                          <w:t>Direction</w:t>
+                        </w:r>
+                      </w:p>
+                      <w:p>
+                        <w:pPr>
+                          <w:pStyle w:val="NormalWeb"/>
+                          <w:spacing w:before="0" w:beforeAutospacing="0" w:after="0" w:afterAutospacing="0" w:line="256" w:lineRule="auto"/>
+                          <w:rPr>
+                            <w:rFonts w:eastAsia="SimSun"/>
+                            <w:sz w:val="16"/>
+                            <w:szCs w:val="16"/>
+                          </w:rPr>
+                        </w:pPr>
+                        <w:r>
+                          <w:rPr>
+                            <w:rFonts w:eastAsia="SimSun"/>
+                            <w:color w:val="FF0000"/>
+                            <w:sz w:val="16"/>
+                            <w:szCs w:val="16"/>
+                          </w:rPr>
+                          <w:t>Enter Price</w:t>
+                        </w:r>
+                      </w:p>
+                      <w:p>
+                        <w:pPr>
+                          <w:pStyle w:val="NormalWeb"/>
+                          <w:spacing w:before="0" w:beforeAutospacing="0" w:after="0" w:afterAutospacing="0" w:line="256" w:lineRule="auto"/>
+                          <w:rPr>
+                            <w:rFonts w:eastAsia="SimSun"/>
+                            <w:color w:val="FF0000"/>
+                            <w:sz w:val="16"/>
+                            <w:szCs w:val="16"/>
+                          </w:rPr>
+                        </w:pPr>
+                        <w:r>
+                          <w:rPr>
+                            <w:rFonts w:eastAsia="SimSun"/>
+                            <w:color w:val="FF0000"/>
+                            <w:sz w:val="16"/>
+                            <w:szCs w:val="16"/>
+                          </w:rPr>
+                          <w:t>Cut Point (</w:t>
+                        </w:r>
+                        <w:r>
+                          <w:rPr>
+                            <w:rFonts w:eastAsia="SimSun" w:hint="eastAsia"/>
+                            <w:color w:val="FF0000"/>
+                            <w:sz w:val="16"/>
+                            <w:szCs w:val="16"/>
+                          </w:rPr>
+                          <w:t>止损</w:t>
+                        </w:r>
+                        <w:r>
+                          <w:rPr>
+                            <w:rFonts w:eastAsia="SimSun" w:hint="eastAsia"/>
+                            <w:color w:val="FF0000"/>
+                            <w:sz w:val="16"/>
+                            <w:szCs w:val="16"/>
+                          </w:rPr>
+                          <w:t>)</w:t>
+                        </w:r>
+                      </w:p>
+                      <w:p>
+                        <w:pPr>
+                          <w:pStyle w:val="NormalWeb"/>
+                          <w:spacing w:before="0" w:beforeAutospacing="0" w:after="0" w:afterAutospacing="0" w:line="256" w:lineRule="auto"/>
+                          <w:rPr>
+                            <w:color w:val="FF0000"/>
+                          </w:rPr>
+                        </w:pPr>
+                        <w:r>
+                          <w:rPr>
+                            <w:rFonts w:eastAsia="SimSun"/>
+                            <w:color w:val="FF0000"/>
+                            <w:sz w:val="16"/>
+                            <w:szCs w:val="16"/>
+                          </w:rPr>
+                          <w:t>No. Contract</w:t>
+                        </w:r>
+                      </w:p>
+                    </w:txbxContent>
+                  </v:textbox>
+                </v:rect>
+                <v:rect id="Rectangle 85" o:spid="_x0000_s1118" style="position:absolute;left:66048;top:42293;width:14992;height:13426;visibility:visible;mso-wrap-style:square;v-text-anchor:middle" o:gfxdata="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" fillcolor="#9ecb81 [2169]" strokecolor="#70ad47 [3209]" strokeweight=".5pt">
+                  <v:fill color2="#8ac066 [2617]" rotate="t" colors="0 #b5d5a7;.5 #aace99;1 #9cca86" focus="100%" type="gradient">
+                    <o:fill v:ext="view" type="gradientUnscaled"/>
+                  </v:fill>
+                  <v:textbox>
+                    <w:txbxContent>
+                      <w:p>
+                        <w:pPr>
+                          <w:pStyle w:val="NormalWeb"/>
+                          <w:spacing w:before="0" w:beforeAutospacing="0" w:after="0" w:afterAutospacing="0" w:line="256" w:lineRule="auto"/>
+                          <w:rPr>
+                            <w:rFonts w:eastAsia="SimSun"/>
+                            <w:sz w:val="16"/>
+                            <w:szCs w:val="16"/>
+                          </w:rPr>
+                        </w:pPr>
+                        <w:r>
+                          <w:rPr>
+                            <w:rFonts w:eastAsia="SimSun"/>
+                            <w:sz w:val="16"/>
+                            <w:szCs w:val="16"/>
+                          </w:rPr>
+                          <w:t>Date</w:t>
+                        </w:r>
+                      </w:p>
+                      <w:p>
+                        <w:pPr>
+                          <w:pStyle w:val="NormalWeb"/>
+                          <w:spacing w:before="0" w:beforeAutospacing="0" w:after="0" w:afterAutospacing="0" w:line="256" w:lineRule="auto"/>
+                          <w:rPr>
+                            <w:rFonts w:eastAsia="SimSun"/>
+                            <w:color w:val="FF0000"/>
+                            <w:sz w:val="16"/>
+                            <w:szCs w:val="16"/>
+                          </w:rPr>
+                        </w:pPr>
+                        <w:r>
+                          <w:rPr>
+                            <w:rFonts w:eastAsia="SimSun"/>
+                            <w:color w:val="FF0000"/>
+                            <w:sz w:val="16"/>
+                            <w:szCs w:val="16"/>
+                          </w:rPr>
+                          <w:t>Cash</w:t>
+                        </w:r>
+                      </w:p>
+                      <w:p>
+                        <w:pPr>
+                          <w:pStyle w:val="NormalWeb"/>
+                          <w:spacing w:before="0" w:beforeAutospacing="0" w:after="0" w:afterAutospacing="0" w:line="256" w:lineRule="auto"/>
+                          <w:rPr>
+                            <w:rFonts w:eastAsia="SimSun"/>
+                            <w:color w:val="FF0000"/>
+                            <w:sz w:val="16"/>
+                            <w:szCs w:val="16"/>
+                          </w:rPr>
+                        </w:pPr>
+                        <w:r>
+                          <w:rPr>
+                            <w:rFonts w:eastAsia="SimSun"/>
+                            <w:color w:val="FF0000"/>
+                            <w:sz w:val="16"/>
+                            <w:szCs w:val="16"/>
+                          </w:rPr>
+                          <w:t>Fee</w:t>
+                        </w:r>
+                      </w:p>
+                      <w:p>
+                        <w:pPr>
+                          <w:pStyle w:val="NormalWeb"/>
+                          <w:spacing w:before="0" w:beforeAutospacing="0" w:after="0" w:afterAutospacing="0" w:line="256" w:lineRule="auto"/>
+                          <w:rPr>
+                            <w:rFonts w:eastAsia="SimSun"/>
+                            <w:sz w:val="16"/>
+                            <w:szCs w:val="16"/>
+                          </w:rPr>
+                        </w:pPr>
+                        <w:r>
+                          <w:rPr>
+                            <w:rFonts w:eastAsia="SimSun"/>
+                            <w:sz w:val="16"/>
+                            <w:szCs w:val="16"/>
+                          </w:rPr>
+                          <w:t>Holding Value</w:t>
+                        </w:r>
+                      </w:p>
+                      <w:p>
+                        <w:pPr>
+                          <w:pStyle w:val="NormalWeb"/>
+                          <w:spacing w:before="0" w:beforeAutospacing="0" w:after="0" w:afterAutospacing="0" w:line="256" w:lineRule="auto"/>
+                          <w:rPr>
+                            <w:rFonts w:eastAsia="SimSun"/>
+                            <w:sz w:val="16"/>
+                            <w:szCs w:val="16"/>
+                          </w:rPr>
+                        </w:pPr>
+                        <w:r>
+                          <w:rPr>
+                            <w:rFonts w:eastAsia="SimSun"/>
+                            <w:sz w:val="16"/>
+                            <w:szCs w:val="16"/>
+                          </w:rPr>
+                          <w:t>Position Profit</w:t>
+                        </w:r>
+                      </w:p>
+                      <w:p>
+                        <w:pPr>
+                          <w:pStyle w:val="NormalWeb"/>
+                          <w:spacing w:before="0" w:beforeAutospacing="0" w:after="0" w:afterAutospacing="0" w:line="256" w:lineRule="auto"/>
+                          <w:rPr>
+                            <w:rFonts w:eastAsia="SimSun"/>
+                            <w:sz w:val="16"/>
+                            <w:szCs w:val="16"/>
+                          </w:rPr>
+                        </w:pPr>
+                        <w:proofErr w:type="spellStart"/>
+                        <w:r>
+                          <w:rPr>
+                            <w:rFonts w:eastAsia="SimSun"/>
+                            <w:sz w:val="16"/>
+                            <w:szCs w:val="16"/>
+                          </w:rPr>
+                          <w:t>Pos_dir</w:t>
+                        </w:r>
+                        <w:proofErr w:type="spellEnd"/>
+                      </w:p>
+                      <w:p>
+                        <w:pPr>
+                          <w:pStyle w:val="NormalWeb"/>
+                          <w:spacing w:before="0" w:beforeAutospacing="0" w:after="0" w:afterAutospacing="0" w:line="256" w:lineRule="auto"/>
+                          <w:rPr>
+                            <w:rFonts w:eastAsia="SimSun"/>
+                            <w:sz w:val="16"/>
+                            <w:szCs w:val="16"/>
+                          </w:rPr>
+                        </w:pPr>
+                        <w:r>
+                          <w:rPr>
+                            <w:rFonts w:eastAsia="SimSun"/>
+                            <w:color w:val="FF0000"/>
+                            <w:sz w:val="16"/>
+                            <w:szCs w:val="16"/>
+                          </w:rPr>
+                          <w:t>Closed Profit</w:t>
+                        </w:r>
+                      </w:p>
+                      <w:p>
+                        <w:pPr>
+                          <w:pStyle w:val="NormalWeb"/>
+                          <w:spacing w:before="0" w:beforeAutospacing="0" w:after="0" w:afterAutospacing="0" w:line="256" w:lineRule="auto"/>
+                          <w:rPr>
+                            <w:rFonts w:eastAsia="SimSun"/>
+                            <w:sz w:val="16"/>
+                            <w:szCs w:val="16"/>
+                          </w:rPr>
+                        </w:pPr>
+                        <w:r>
+                          <w:rPr>
+                            <w:rFonts w:eastAsia="SimSun"/>
+                            <w:sz w:val="16"/>
+                            <w:szCs w:val="16"/>
+                          </w:rPr>
+                          <w:t>Net Profit</w:t>
+                        </w:r>
+                      </w:p>
+                      <w:p>
+                        <w:pPr>
+                          <w:pStyle w:val="NormalWeb"/>
+                          <w:spacing w:before="0" w:beforeAutospacing="0" w:after="0" w:afterAutospacing="0" w:line="256" w:lineRule="auto"/>
+                          <w:rPr>
+                            <w:rFonts w:eastAsia="SimSun"/>
+                            <w:sz w:val="16"/>
+                            <w:szCs w:val="16"/>
+                          </w:rPr>
+                        </w:pPr>
+                        <w:r>
+                          <w:rPr>
+                            <w:rFonts w:eastAsia="SimSun"/>
+                            <w:sz w:val="16"/>
+                            <w:szCs w:val="16"/>
+                          </w:rPr>
+                          <w:t>Profit</w:t>
+                        </w:r>
+                        <w:bookmarkStart w:id="1" w:name="_GoBack"/>
+                        <w:bookmarkEnd w:id="1"/>
+                      </w:p>
+                      <w:p>
+                        <w:pPr>
+                          <w:pStyle w:val="NormalWeb"/>
+                          <w:spacing w:before="0" w:beforeAutospacing="0" w:after="0" w:afterAutospacing="0" w:line="256" w:lineRule="auto"/>
+                          <w:rPr>
+                            <w:rFonts w:eastAsia="SimSun"/>
+                            <w:sz w:val="16"/>
+                            <w:szCs w:val="16"/>
+                          </w:rPr>
+                        </w:pPr>
+                        <w:r>
+                          <w:rPr>
+                            <w:rFonts w:eastAsia="SimSun"/>
+                            <w:sz w:val="16"/>
+                            <w:szCs w:val="16"/>
+                          </w:rPr>
+                          <w:t>Return /Drawdown</w:t>
+                        </w:r>
+                      </w:p>
+                      <w:p>
+                        <w:pPr>
+                          <w:pStyle w:val="NormalWeb"/>
+                          <w:spacing w:before="0" w:beforeAutospacing="0" w:after="0" w:afterAutospacing="0" w:line="256" w:lineRule="auto"/>
+                          <w:rPr>
+                            <w:rFonts w:eastAsia="SimSun"/>
+                            <w:sz w:val="16"/>
+                            <w:szCs w:val="16"/>
+                          </w:rPr>
+                        </w:pPr>
+                      </w:p>
+                    </w:txbxContent>
+                  </v:textbox>
+                </v:rect>
+                <v:roundrect id="Rounded Rectangle 87" o:spid="_x0000_s1119" style="position:absolute;left:6603;top:8034;width:16755;height:5127;visibility:visible;mso-wrap-style:square;v-text-anchor:middle" arcsize="10923f" o:gfxdata="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" fillcolor="#5b9bd5 [3204]" strokecolor="white [3201]" strokeweight="1.5pt">
+                  <v:stroke joinstyle="miter"/>
+                  <v:textbox>
+                    <w:txbxContent>
+                      <w:p>
+                        <w:pPr>
+                          <w:spacing w:after="0"/>
                           <w:jc w:val="center"/>
-                          <w:rPr>
-                            <w:rFonts w:eastAsia="SimSun" w:hAnsi="SimSun"/>
-                            <w:sz w:val="22"/>
-                            <w:szCs w:val="22"/>
-                          </w:rPr>
                         </w:pPr>
                         <w:r>
                           <w:rPr>
-                            <w:rFonts w:eastAsia="SimSun" w:hAnsi="SimSun" w:hint="eastAsia"/>
-                            <w:sz w:val="22"/>
-                            <w:szCs w:val="22"/>
-                          </w:rPr>
-                          <w:t>存储了所有产品数据</w:t>
+                            <w:rFonts w:hint="eastAsia"/>
+                          </w:rPr>
+                          <w:t>资金</w:t>
+                        </w:r>
+                        <w:r>
+                          <w:t>管理</w:t>
                         </w:r>
                       </w:p>
+                    </w:txbxContent>
+                  </v:textbox>
+                </v:roundrect>
+                <v:roundrect id="Rounded Rectangle 114" o:spid="_x0000_s1120" style="position:absolute;left:7029;top:18661;width:16752;height:5124;visibility:visible;mso-wrap-style:square;v-text-anchor:middle" arcsize="10923f" o:gfxdata="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" fillcolor="#5b9bd5 [3204]" strokecolor="white [3201]" strokeweight="1.5pt">
+                  <v:stroke joinstyle="miter"/>
+                  <v:textbox>
+                    <w:txbxContent>
                       <w:p>
                         <w:pPr>
                           <w:pStyle w:val="NormalWeb"/>
@@ -11033,44 +14991,17 @@
                         </w:pPr>
                         <w:r>
                           <w:rPr>
-                            <w:rFonts w:eastAsia="SimSun" w:hAnsi="SimSun" w:hint="eastAsia"/>
+                            <w:rFonts w:ascii="SimSun" w:eastAsia="SimSun" w:hAnsi="SimSun" w:hint="eastAsia"/>
                             <w:sz w:val="22"/>
                             <w:szCs w:val="22"/>
                           </w:rPr>
-                          <w:t>(</w:t>
-                        </w:r>
-                        <w:r>
-                          <w:rPr>
-                            <w:rFonts w:eastAsia="SimSun" w:hAnsi="SimSun"/>
-                            <w:sz w:val="22"/>
-                            <w:szCs w:val="22"/>
-                          </w:rPr>
-                          <w:t>(5+i)*k</w:t>
-                        </w:r>
-                        <w:r>
-                          <w:rPr>
-                            <w:rFonts w:eastAsia="SimSun" w:hAnsi="SimSun" w:hint="eastAsia"/>
-                            <w:sz w:val="22"/>
-                            <w:szCs w:val="22"/>
-                          </w:rPr>
-                          <w:t>列</w:t>
-                        </w:r>
-                        <w:r>
-                          <w:rPr>
-                            <w:rFonts w:eastAsia="SimSun" w:hAnsi="SimSun" w:hint="eastAsia"/>
-                            <w:sz w:val="22"/>
-                            <w:szCs w:val="22"/>
-                          </w:rPr>
-                          <w:t>)</w:t>
+                          <w:t>开仓判断</w:t>
                         </w:r>
                       </w:p>
                     </w:txbxContent>
                   </v:textbox>
-                </v:rect>
-                <v:oval id="Oval 80" o:spid="_x0000_s1106" style="position:absolute;left:2540;top:16442;width:11411;height:6064;visibility:visible;mso-wrap-style:square;v-text-anchor:middle" o:gfxdata="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" fillcolor="#ffd555 [2167]" strokecolor="#ffc000 [3207]" strokeweight=".5pt">
-                  <v:fill color2="#ffcc31 [2615]" rotate="t" colors="0 #ffdd9c;.5 #ffd78e;1 #ffd479" focus="100%" type="gradient">
-                    <o:fill v:ext="view" type="gradientUnscaled"/>
-                  </v:fill>
+                </v:roundrect>
+                <v:roundrect id="Rounded Rectangle 115" o:spid="_x0000_s1121" style="position:absolute;left:7297;top:31029;width:16751;height:5124;visibility:visible;mso-wrap-style:square;v-text-anchor:middle" arcsize="10923f" o:gfxdata="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" fillcolor="#5b9bd5 [3204]" strokecolor="white [3201]" strokeweight="1.5pt">
                   <v:stroke joinstyle="miter"/>
                   <v:textbox>
                     <w:txbxContent>
@@ -11080,22 +15011,50 @@
                           <w:spacing w:before="0" w:beforeAutospacing="0" w:after="0" w:afterAutospacing="0" w:line="254" w:lineRule="auto"/>
                           <w:jc w:val="center"/>
                         </w:pPr>
-                        <w:proofErr w:type="spellStart"/>
-                        <w:r>
-                          <w:rPr>
-                            <w:rFonts w:eastAsia="SimSun"/>
-                            <w:sz w:val="18"/>
-                            <w:szCs w:val="18"/>
-                          </w:rPr>
-                          <w:t>Acc_origin</w:t>
-                        </w:r>
-                        <w:proofErr w:type="spellEnd"/>
+                        <w:r>
+                          <w:rPr>
+                            <w:rFonts w:eastAsia="SimSun" w:hAnsi="SimSun" w:hint="eastAsia"/>
+                            <w:sz w:val="22"/>
+                            <w:szCs w:val="22"/>
+                          </w:rPr>
+                          <w:t>止损</w:t>
+                        </w:r>
+                        <w:r>
+                          <w:rPr>
+                            <w:rFonts w:eastAsia="SimSun" w:hAnsi="SimSun" w:hint="eastAsia"/>
+                            <w:sz w:val="22"/>
+                            <w:szCs w:val="22"/>
+                          </w:rPr>
+                          <w:t>判断</w:t>
+                        </w:r>
                       </w:p>
                     </w:txbxContent>
                   </v:textbox>
-                </v:oval>
-                <v:rect id="Rectangle 5" o:spid="_x0000_s1107" style="position:absolute;left:13075;top:31817;width:14993;height:16757;visibility:visible;mso-wrap-style:square;v-text-anchor:middle" o:gfxdata="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" fillcolor="#9ecb81 [2169]" strokecolor="#70ad47 [3209]" strokeweight=".5pt">
-                  <v:fill color2="#8ac066 [2617]" rotate="t" colors="0 #b5d5a7;.5 #aace99;1 #9cca86" focus="100%" type="gradient">
+                </v:roundrect>
+                <v:roundrect id="Rounded Rectangle 116" o:spid="_x0000_s1122" style="position:absolute;left:7561;top:43394;width:16751;height:5125;visibility:visible;mso-wrap-style:square;v-text-anchor:middle" arcsize="10923f" o:gfxdata="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" fillcolor="#5b9bd5 [3204]" strokecolor="white [3201]" strokeweight="1.5pt">
+                  <v:stroke joinstyle="miter"/>
+                  <v:textbox>
+                    <w:txbxContent>
+                      <w:p>
+                        <w:pPr>
+                          <w:pStyle w:val="NormalWeb"/>
+                          <w:spacing w:before="0" w:beforeAutospacing="0" w:after="0" w:afterAutospacing="0" w:line="254" w:lineRule="auto"/>
+                          <w:jc w:val="center"/>
+                        </w:pPr>
+                        <w:r>
+                          <w:rPr>
+                            <w:rFonts w:eastAsia="SimSun" w:hAnsi="SimSun" w:hint="eastAsia"/>
+                            <w:sz w:val="22"/>
+                            <w:szCs w:val="22"/>
+                          </w:rPr>
+                          <w:t>离场判断</w:t>
+                        </w:r>
+                      </w:p>
+                    </w:txbxContent>
+                  </v:textbox>
+                </v:roundrect>
+                <v:rect id="Rectangle 88" o:spid="_x0000_s1123" style="position:absolute;left:29123;top:11945;width:11417;height:14747;visibility:visible;mso-wrap-style:square;v-text-anchor:middle" o:gfxdata="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" fillcolor="#ffd555 [2167]" strokecolor="#ffc000 [3207]" strokeweight=".5pt">
+                  <v:fill color2="#ffcc31 [2615]" rotate="t" colors="0 #ffdd9c;.5 #ffd78e;1 #ffd479" focus="100%" type="gradient">
                     <o:fill v:ext="view" type="gradientUnscaled"/>
                   </v:fill>
                   <v:textbox>
@@ -11103,475 +15062,807 @@
                       <w:p>
                         <w:pPr>
                           <w:spacing w:after="0"/>
-                          <w:rPr>
-                            <w:sz w:val="16"/>
+                          <w:jc w:val="center"/>
+                          <w:rPr>
+                            <w:color w:val="FF0000"/>
                           </w:rPr>
                         </w:pPr>
                         <w:r>
                           <w:rPr>
-                            <w:sz w:val="16"/>
-                          </w:rPr>
-                          <w:t xml:space="preserve">Update </w:t>
-                        </w:r>
-                        <w:proofErr w:type="gramStart"/>
-                        <w:r>
-                          <w:rPr>
-                            <w:sz w:val="16"/>
-                          </w:rPr>
-                          <w:t>From</w:t>
-                        </w:r>
-                        <w:proofErr w:type="gramEnd"/>
-                        <w:r>
-                          <w:rPr>
-                            <w:sz w:val="16"/>
-                          </w:rPr>
-                          <w:t xml:space="preserve"> Standing Contract</w:t>
+                            <w:color w:val="FF0000"/>
+                          </w:rPr>
+                          <w:t>Holding</w:t>
                         </w:r>
                       </w:p>
                       <w:p>
                         <w:pPr>
                           <w:spacing w:after="0"/>
-                          <w:rPr>
-                            <w:sz w:val="16"/>
-                          </w:rPr>
+                          <w:jc w:val="center"/>
                         </w:pPr>
                         <w:r>
                           <w:rPr>
-                            <w:sz w:val="16"/>
-                          </w:rPr>
-                          <w:t>Enter. Date</w:t>
-                        </w:r>
-                        <w:r>
-                          <w:rPr>
-                            <w:sz w:val="16"/>
-                          </w:rPr>
-                          <w:t>/</w:t>
-                        </w:r>
-                        <w:r>
-                          <w:rPr>
-                            <w:sz w:val="16"/>
-                          </w:rPr>
-                          <w:t>Exit. Date</w:t>
+                            <w:color w:val="FF0000"/>
+                          </w:rPr>
+                          <w:t>(1 * n)</w:t>
+                        </w:r>
+                      </w:p>
+                    </w:txbxContent>
+                  </v:textbox>
+                </v:rect>
+                <v:rect id="Rectangle 118" o:spid="_x0000_s1124" style="position:absolute;left:29123;top:26692;width:11411;height:17442;visibility:visible;mso-wrap-style:square;v-text-anchor:middle" o:gfxdata="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" fillcolor="#ffd555 [2167]" strokecolor="#ffc000 [3207]" strokeweight=".5pt">
+                  <v:fill color2="#ffcc31 [2615]" rotate="t" colors="0 #ffdd9c;.5 #ffd78e;1 #ffd479" focus="100%" type="gradient">
+                    <o:fill v:ext="view" type="gradientUnscaled"/>
+                  </v:fill>
+                  <v:textbox>
+                    <w:txbxContent>
+                      <w:p>
+                        <w:pPr>
+                          <w:spacing w:after="0"/>
+                          <w:jc w:val="center"/>
+                          <w:rPr>
+                            <w:color w:val="FF0000"/>
+                          </w:rPr>
+                        </w:pPr>
+                        <w:r>
+                          <w:rPr>
+                            <w:color w:val="FF0000"/>
+                          </w:rPr>
+                          <w:t>Position</w:t>
                         </w:r>
                       </w:p>
                       <w:p>
                         <w:pPr>
                           <w:spacing w:after="0"/>
-                          <w:rPr>
-                            <w:sz w:val="16"/>
+                          <w:jc w:val="center"/>
+                          <w:rPr>
+                            <w:color w:val="FF0000"/>
                           </w:rPr>
                         </w:pPr>
                         <w:r>
                           <w:rPr>
-                            <w:sz w:val="16"/>
-                          </w:rPr>
-                          <w:t>Contract (long/short?)</w:t>
+                            <w:color w:val="FF0000"/>
+                          </w:rPr>
+                          <w:t>(1 * n)</w:t>
                         </w:r>
                       </w:p>
                       <w:p>
                         <w:pPr>
                           <w:spacing w:after="0"/>
-                          <w:rPr>
-                            <w:sz w:val="16"/>
-                          </w:rPr>
-                        </w:pPr>
-                        <w:r>
-                          <w:rPr>
-                            <w:sz w:val="16"/>
-                          </w:rPr>
-                          <w:t>Profit/Lost</w:t>
-                        </w:r>
-                      </w:p>
-                      <w:p>
-                        <w:pPr>
-                          <w:spacing w:after="0"/>
-                          <w:rPr>
-                            <w:sz w:val="16"/>
-                          </w:rPr>
-                        </w:pPr>
-                        <w:r>
-                          <w:rPr>
-                            <w:sz w:val="16"/>
-                          </w:rPr>
-                          <w:t>Units</w:t>
-                        </w:r>
-                        <w:r>
-                          <w:rPr>
-                            <w:sz w:val="16"/>
-                          </w:rPr>
-                          <w:t xml:space="preserve"> </w:t>
-                        </w:r>
-                        <w:r>
-                          <w:rPr>
-                            <w:sz w:val="16"/>
-                          </w:rPr>
-                          <w:t>(how many contracts)</w:t>
-                        </w:r>
-                      </w:p>
-                      <w:p>
-                        <w:pPr>
-                          <w:spacing w:after="0"/>
-                          <w:rPr>
-                            <w:sz w:val="20"/>
-                          </w:rPr>
-                        </w:pPr>
-                        <w:proofErr w:type="gramStart"/>
-                        <w:r>
-                          <w:rPr>
-                            <w:sz w:val="20"/>
-                          </w:rPr>
-                          <w:t>Commissions(</w:t>
-                        </w:r>
-                        <w:proofErr w:type="gramEnd"/>
-                        <w:r>
-                          <w:rPr>
-                            <w:sz w:val="20"/>
-                          </w:rPr>
-                          <w:t xml:space="preserve"> </w:t>
-                        </w:r>
-                        <w:r>
-                          <w:rPr>
-                            <w:rFonts w:hint="eastAsia"/>
-                            <w:sz w:val="20"/>
-                          </w:rPr>
-                          <w:t>双向</w:t>
-                        </w:r>
-                        <w:r>
-                          <w:rPr>
-                            <w:rFonts w:hint="eastAsia"/>
-                            <w:sz w:val="20"/>
-                          </w:rPr>
-                          <w:t>)</w:t>
-                        </w:r>
-                      </w:p>
-                      <w:p>
-                        <w:pPr>
-                          <w:spacing w:after="0"/>
-                          <w:rPr>
-                            <w:sz w:val="20"/>
+                          <w:jc w:val="center"/>
+                          <w:rPr>
+                            <w:color w:val="FF0000"/>
                           </w:rPr>
                         </w:pPr>
                       </w:p>
                     </w:txbxContent>
                   </v:textbox>
                 </v:rect>
-                <v:oval id="Oval 81" o:spid="_x0000_s1108" style="position:absolute;left:30130;top:16506;width:11411;height:6039;visibility:visible;mso-wrap-style:square;v-text-anchor:middle" o:gfxdata="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" fillcolor="#ffd555 [2167]" strokecolor="#ffc000 [3207]" strokeweight=".5pt">
-                  <v:fill color2="#ffcc31 [2615]" rotate="t" colors="0 #ffdd9c;.5 #ffd78e;1 #ffd479" focus="100%" type="gradient">
+                <v:line id="Straight Connector 91" o:spid="_x0000_s1125" style="position:absolute;flip:y;visibility:visible;mso-wrap-style:square" from="34831,10597" to="34831,11945" o:connectortype="straight" o:gfxdata="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" strokecolor="black [3200]" strokeweight=".5pt">
+                  <v:stroke joinstyle="miter"/>
+                </v:line>
+                <v:shapetype id="_x0000_t32" coordsize="21600,21600" o:spt="32" o:oned="t" path="m,l21600,21600e" filled="f">
+                  <v:path arrowok="t" fillok="f" o:connecttype="none"/>
+                  <o:lock v:ext="edit" shapetype="t"/>
+                </v:shapetype>
+                <v:shape id="Straight Arrow Connector 92" o:spid="_x0000_s1126" type="#_x0000_t32" style="position:absolute;left:23358;top:10597;width:12848;height:0;flip:x;visibility:visible;mso-wrap-style:square" o:connectortype="straight" o:gfxdata="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" strokecolor="black [3200]" strokeweight=".5pt">
+                  <v:stroke endarrow="block" joinstyle="miter"/>
+                </v:shape>
+                <v:shapetype id="_x0000_t202" coordsize="21600,21600" o:spt="202" path="m,l,21600r21600,l21600,xe">
+                  <v:stroke joinstyle="miter"/>
+                  <v:path gradientshapeok="t" o:connecttype="rect"/>
+                </v:shapetype>
+                <v:shape id="Text Box 93" o:spid="_x0000_s1127" type="#_x0000_t202" style="position:absolute;left:23626;top:5984;width:13267;height:3911;visibility:visible;mso-wrap-style:square;v-text-anchor:top" o:gfxdata="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" fillcolor="#a5a5a5 [3206]" strokecolor="white [3201]" strokeweight="1.5pt">
+                  <v:textbox>
+                    <w:txbxContent>
+                      <w:p>
+                        <w:pPr>
+                          <w:rPr>
+                            <w:sz w:val="16"/>
+                            <w:szCs w:val="16"/>
+                          </w:rPr>
+                        </w:pPr>
+                        <w:r>
+                          <w:rPr>
+                            <w:rFonts w:hint="eastAsia"/>
+                            <w:sz w:val="16"/>
+                            <w:szCs w:val="16"/>
+                          </w:rPr>
+                          <w:t>1.</w:t>
+                        </w:r>
+                        <w:r>
+                          <w:rPr>
+                            <w:sz w:val="16"/>
+                            <w:szCs w:val="16"/>
+                          </w:rPr>
+                          <w:t xml:space="preserve"> </w:t>
+                        </w:r>
+                        <w:r>
+                          <w:rPr>
+                            <w:rFonts w:hint="eastAsia"/>
+                            <w:sz w:val="16"/>
+                            <w:szCs w:val="16"/>
+                          </w:rPr>
+                          <w:t>读取持仓</w:t>
+                        </w:r>
+                        <w:r>
+                          <w:rPr>
+                            <w:sz w:val="16"/>
+                            <w:szCs w:val="16"/>
+                          </w:rPr>
+                          <w:t>信息并且</w:t>
+                        </w:r>
+                        <w:r>
+                          <w:rPr>
+                            <w:rFonts w:hint="eastAsia"/>
+                            <w:sz w:val="16"/>
+                            <w:szCs w:val="16"/>
+                          </w:rPr>
+                          <w:t>更新标准</w:t>
+                        </w:r>
+                        <w:r>
+                          <w:rPr>
+                            <w:sz w:val="16"/>
+                            <w:szCs w:val="16"/>
+                          </w:rPr>
+                          <w:t>风险单位</w:t>
+                        </w:r>
+                      </w:p>
+                    </w:txbxContent>
+                  </v:textbox>
+                </v:shape>
+                <v:line id="Straight Connector 94" o:spid="_x0000_s1128" style="position:absolute;flip:x;visibility:visible;mso-wrap-style:square" from="14958,13161" to="14980,13689" o:connectortype="straight" o:gfxdata="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" strokecolor="black [3200]" strokeweight=".5pt">
+                  <v:stroke joinstyle="miter"/>
+                </v:line>
+                <v:shape id="Straight Arrow Connector 95" o:spid="_x0000_s1129" type="#_x0000_t32" style="position:absolute;left:14980;top:13689;width:14777;height:0;visibility:visible;mso-wrap-style:square" o:connectortype="straight" o:gfxdata="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" strokecolor="black [3200]" strokeweight=".5pt">
+                  <v:stroke endarrow="block" joinstyle="miter"/>
+                </v:shape>
+                <v:shape id="Text Box 93" o:spid="_x0000_s1130" type="#_x0000_t202" style="position:absolute;left:14326;top:14009;width:13265;height:3905;visibility:visible;mso-wrap-style:square;v-text-anchor:top" o:gfxdata="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" fillcolor="#a5a5a5 [3206]" strokecolor="white [3201]" strokeweight="1.5pt">
+                  <v:textbox>
+                    <w:txbxContent>
+                      <w:p>
+                        <w:pPr>
+                          <w:pStyle w:val="NormalWeb"/>
+                          <w:spacing w:before="0" w:beforeAutospacing="0" w:after="160" w:afterAutospacing="0" w:line="256" w:lineRule="auto"/>
+                        </w:pPr>
+                        <w:r>
+                          <w:rPr>
+                            <w:rFonts w:eastAsia="SimSun"/>
+                            <w:sz w:val="16"/>
+                            <w:szCs w:val="16"/>
+                          </w:rPr>
+                          <w:t xml:space="preserve">2. </w:t>
+                        </w:r>
+                        <w:r>
+                          <w:rPr>
+                            <w:rFonts w:eastAsia="SimSun" w:hint="eastAsia"/>
+                            <w:sz w:val="16"/>
+                            <w:szCs w:val="16"/>
+                          </w:rPr>
+                          <w:t>判定</w:t>
+                        </w:r>
+                        <w:r>
+                          <w:rPr>
+                            <w:rFonts w:eastAsia="SimSun"/>
+                            <w:sz w:val="16"/>
+                            <w:szCs w:val="16"/>
+                          </w:rPr>
+                          <w:t>风险</w:t>
+                        </w:r>
+                        <w:r>
+                          <w:rPr>
+                            <w:rFonts w:eastAsia="SimSun" w:hint="eastAsia"/>
+                            <w:sz w:val="16"/>
+                            <w:szCs w:val="16"/>
+                          </w:rPr>
+                          <w:t>溢出，输出</w:t>
+                        </w:r>
+                        <w:r>
+                          <w:rPr>
+                            <w:rFonts w:eastAsia="SimSun"/>
+                            <w:sz w:val="16"/>
+                            <w:szCs w:val="16"/>
+                          </w:rPr>
+                          <w:t>应</w:t>
+                        </w:r>
+                        <w:r>
+                          <w:rPr>
+                            <w:rFonts w:eastAsia="SimSun" w:hint="eastAsia"/>
+                            <w:sz w:val="16"/>
+                            <w:szCs w:val="16"/>
+                          </w:rPr>
+                          <w:t>平</w:t>
+                        </w:r>
+                        <w:r>
+                          <w:rPr>
+                            <w:rFonts w:eastAsia="SimSun"/>
+                            <w:sz w:val="16"/>
+                            <w:szCs w:val="16"/>
+                          </w:rPr>
+                          <w:t>合约</w:t>
+                        </w:r>
+                      </w:p>
+                    </w:txbxContent>
+                  </v:textbox>
+                </v:shape>
+                <v:shape id="Straight Arrow Connector 97" o:spid="_x0000_s1131" type="#_x0000_t32" style="position:absolute;left:58807;top:21891;width:126;height:2803;flip:x;visibility:visible;mso-wrap-style:square" o:connectortype="straight" o:gfxdata="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" strokecolor="black [3200]" strokeweight=".5pt">
+                  <v:stroke startarrow="block" endarrow="block" joinstyle="miter"/>
+                </v:shape>
+                <v:shape id="Straight Arrow Connector 98" o:spid="_x0000_s1132" type="#_x0000_t32" style="position:absolute;left:23358;top:10597;width:28478;height:0;flip:x;visibility:visible;mso-wrap-style:square" o:connectortype="straight" o:gfxdata="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" strokecolor="black [3200]" strokeweight=".5pt">
+                  <v:stroke endarrow="block" joinstyle="miter"/>
+                </v:shape>
+                <v:shape id="Text Box 99" o:spid="_x0000_s1133" type="#_x0000_t202" style="position:absolute;left:40534;top:8642;width:9784;height:1955;visibility:visible;mso-wrap-style:square;v-text-anchor:top" o:gfxdata="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" filled="f" stroked="f" strokeweight=".5pt">
+                  <v:textbox>
+                    <w:txbxContent>
+                      <w:p>
+                        <w:pPr>
+                          <w:rPr>
+                            <w:sz w:val="14"/>
+                          </w:rPr>
+                        </w:pPr>
+                        <w:r>
+                          <w:rPr>
+                            <w:rFonts w:hint="eastAsia"/>
+                            <w:sz w:val="14"/>
+                          </w:rPr>
+                          <w:t>提供</w:t>
+                        </w:r>
+                        <w:r>
+                          <w:rPr>
+                            <w:rFonts w:hint="eastAsia"/>
+                            <w:sz w:val="14"/>
+                          </w:rPr>
+                          <w:t>所有</w:t>
+                        </w:r>
+                        <w:r>
+                          <w:rPr>
+                            <w:sz w:val="14"/>
+                          </w:rPr>
+                          <w:t>合约信息</w:t>
+                        </w:r>
+                      </w:p>
+                    </w:txbxContent>
+                  </v:textbox>
+                </v:shape>
+                <v:line id="Straight Connector 104" o:spid="_x0000_s1134" style="position:absolute;visibility:visible;mso-wrap-style:square" from="40540,13689" to="48627,13689" o:connectortype="straight" o:gfxdata="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" strokecolor="black [3200]" strokeweight=".5pt">
+                  <v:stroke joinstyle="miter"/>
+                </v:line>
+                <v:shape id="Straight Arrow Connector 106" o:spid="_x0000_s1135" type="#_x0000_t32" style="position:absolute;left:48627;top:25899;width:3209;height:0;visibility:visible;mso-wrap-style:square" o:connectortype="straight" o:gfxdata="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" strokecolor="black [3200]" strokeweight=".5pt">
+                  <v:stroke endarrow="block" joinstyle="miter"/>
+                </v:shape>
+                <v:shape id="Straight Arrow Connector 107" o:spid="_x0000_s1136" type="#_x0000_t32" style="position:absolute;left:48627;top:19397;width:3209;height:0;visibility:visible;mso-wrap-style:square" o:connectortype="straight" o:gfxdata="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" strokecolor="black [3200]" strokeweight=".5pt">
+                  <v:stroke endarrow="block" joinstyle="miter"/>
+                </v:shape>
+                <v:rect id="Rectangle 117" o:spid="_x0000_s1137" style="position:absolute;left:43870;top:17914;width:6448;height:8778;visibility:visible;mso-wrap-style:square;v-text-anchor:middle" o:gfxdata="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" fillcolor="#f3a875 [2165]" strokecolor="#ed7d31 [3205]" strokeweight=".5pt">
+                  <v:fill color2="#f09558 [2613]" rotate="t" colors="0 #f7bda4;.5 #f5b195;1 #f8a581" focus="100%" type="gradient">
                     <o:fill v:ext="view" type="gradientUnscaled"/>
                   </v:fill>
+                  <v:textbox>
+                    <w:txbxContent>
+                      <w:p>
+                        <w:pPr>
+                          <w:jc w:val="center"/>
+                          <w:rPr>
+                            <w:sz w:val="16"/>
+                          </w:rPr>
+                        </w:pPr>
+                        <w:r>
+                          <w:rPr>
+                            <w:rFonts w:hint="eastAsia"/>
+                            <w:sz w:val="16"/>
+                          </w:rPr>
+                          <w:t>修改</w:t>
+                        </w:r>
+                        <w:r>
+                          <w:rPr>
+                            <w:sz w:val="16"/>
+                          </w:rPr>
+                          <w:t>现存合约</w:t>
+                        </w:r>
+                        <w:r>
+                          <w:rPr>
+                            <w:rFonts w:hint="eastAsia"/>
+                            <w:sz w:val="16"/>
+                          </w:rPr>
+                          <w:t>，</w:t>
+                        </w:r>
+                        <w:r>
+                          <w:rPr>
+                            <w:sz w:val="16"/>
+                          </w:rPr>
+                          <w:t>录入交易记录</w:t>
+                        </w:r>
+                      </w:p>
+                    </w:txbxContent>
+                  </v:textbox>
+                </v:rect>
+                <v:shape id="Straight Arrow Connector 120" o:spid="_x0000_s1138" type="#_x0000_t32" style="position:absolute;left:48627;top:13689;width:0;height:4225;visibility:visible;mso-wrap-style:square" o:connectortype="straight" o:gfxdata="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" strokecolor="black [3200]" strokeweight=".5pt">
+                  <v:stroke endarrow="block" joinstyle="miter"/>
+                </v:shape>
+                <v:shape id="Text Box 99" o:spid="_x0000_s1139" type="#_x0000_t202" style="position:absolute;left:40534;top:11957;width:9779;height:1949;visibility:visible;mso-wrap-style:square;v-text-anchor:top" o:gfxdata="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" filled="f" stroked="f" strokeweight=".5pt">
+                  <v:textbox>
+                    <w:txbxContent>
+                      <w:p>
+                        <w:pPr>
+                          <w:pStyle w:val="NormalWeb"/>
+                          <w:spacing w:before="0" w:beforeAutospacing="0" w:after="160" w:afterAutospacing="0" w:line="256" w:lineRule="auto"/>
+                        </w:pPr>
+                        <w:r>
+                          <w:rPr>
+                            <w:rFonts w:ascii="SimSun" w:eastAsia="SimSun" w:hAnsi="SimSun" w:hint="eastAsia"/>
+                            <w:sz w:val="14"/>
+                            <w:szCs w:val="14"/>
+                          </w:rPr>
+                          <w:t>提供删除的合约</w:t>
+                        </w:r>
+                      </w:p>
+                    </w:txbxContent>
+                  </v:textbox>
+                </v:shape>
+                <v:shapetype id="_x0000_t13" coordsize="21600,21600" o:spt="13" adj="16200,5400" path="m@0,l@0@1,0@1,0@2@0@2@0,21600,21600,10800xe">
                   <v:stroke joinstyle="miter"/>
+                  <v:formulas>
+                    <v:f eqn="val #0"/>
+                    <v:f eqn="val #1"/>
+                    <v:f eqn="sum height 0 #1"/>
+                    <v:f eqn="sum 10800 0 #1"/>
+                    <v:f eqn="sum width 0 #0"/>
+                    <v:f eqn="prod @4 @3 10800"/>
+                    <v:f eqn="sum width 0 @5"/>
+                  </v:formulas>
+                  <v:path o:connecttype="custom" o:connectlocs="@0,0;0,10800;@0,21600;21600,10800" o:connectangles="270,180,90,0" textboxrect="0,@1,@6,@2"/>
+                  <v:handles>
+                    <v:h position="#0,#1" xrange="0,21600" yrange="0,10800"/>
+                  </v:handles>
+                </v:shapetype>
+                <v:shape id="Right Arrow 121" o:spid="_x0000_s1140" type="#_x0000_t13" style="position:absolute;left:1057;top:21565;width:5972;height:11416;visibility:visible;mso-wrap-style:square;v-text-anchor:middle" o:gfxdata="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" adj="10800" fillcolor="#c3c3c3 [2166]" strokecolor="#a5a5a5 [3206]" strokeweight=".5pt">
+                  <v:fill color2="#b6b6b6 [2614]" rotate="t" colors="0 #d2d2d2;.5 #c8c8c8;1 silver" focus="100%" type="gradient">
+                    <o:fill v:ext="view" type="gradientUnscaled"/>
+                  </v:fill>
+                  <v:textbox>
+                    <w:txbxContent>
+                      <w:p>
+                        <w:pPr>
+                          <w:spacing w:after="0"/>
+                          <w:jc w:val="center"/>
+                        </w:pPr>
+                        <w:r>
+                          <w:t>CDT</w:t>
+                        </w:r>
+                      </w:p>
+                    </w:txbxContent>
+                  </v:textbox>
+                </v:shape>
+                <v:shape id="Straight Arrow Connector 122" o:spid="_x0000_s1141" type="#_x0000_t32" style="position:absolute;left:23781;top:21223;width:5976;height:24;visibility:visible;mso-wrap-style:square" o:connectortype="straight" o:gfxdata="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" strokecolor="black [3200]" strokeweight=".5pt">
+                  <v:stroke endarrow="block" joinstyle="miter"/>
+                </v:shape>
+                <v:shape id="Text Box 93" o:spid="_x0000_s1142" type="#_x0000_t202" style="position:absolute;left:14326;top:23785;width:13265;height:3905;visibility:visible;mso-wrap-style:square;v-text-anchor:top" o:gfxdata="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" fillcolor="#a5a5a5 [3206]" strokecolor="white [3201]" strokeweight="1.5pt">
+                  <v:textbox>
+                    <w:txbxContent>
+                      <w:p>
+                        <w:pPr>
+                          <w:pStyle w:val="NormalWeb"/>
+                          <w:spacing w:before="0" w:beforeAutospacing="0" w:after="160" w:afterAutospacing="0" w:line="254" w:lineRule="auto"/>
+                        </w:pPr>
+                        <w:r>
+                          <w:rPr>
+                            <w:rFonts w:eastAsia="SimSun"/>
+                            <w:sz w:val="16"/>
+                            <w:szCs w:val="16"/>
+                          </w:rPr>
+                          <w:t xml:space="preserve">3. </w:t>
+                        </w:r>
+                        <w:r>
+                          <w:rPr>
+                            <w:rFonts w:eastAsia="SimSun" w:hAnsi="SimSun" w:hint="eastAsia"/>
+                            <w:sz w:val="16"/>
+                            <w:szCs w:val="16"/>
+                          </w:rPr>
+                          <w:t>判定应开仓</w:t>
+                        </w:r>
+                        <w:r>
+                          <w:rPr>
+                            <w:rFonts w:eastAsia="SimSun" w:hAnsi="SimSun"/>
+                            <w:sz w:val="16"/>
+                            <w:szCs w:val="16"/>
+                          </w:rPr>
+                          <w:t>品种数量（</w:t>
+                        </w:r>
+                        <w:r>
+                          <w:rPr>
+                            <w:rFonts w:eastAsia="SimSun" w:hAnsi="SimSun" w:hint="eastAsia"/>
+                            <w:sz w:val="16"/>
+                            <w:szCs w:val="16"/>
+                          </w:rPr>
+                          <w:t>MA55</w:t>
+                        </w:r>
+                        <w:r>
+                          <w:rPr>
+                            <w:rFonts w:eastAsia="SimSun" w:hAnsi="SimSun"/>
+                            <w:sz w:val="16"/>
+                            <w:szCs w:val="16"/>
+                          </w:rPr>
+                          <w:t>）</w:t>
+                        </w:r>
+                      </w:p>
+                    </w:txbxContent>
+                  </v:textbox>
+                </v:shape>
+                <v:shape id="Straight Arrow Connector 123" o:spid="_x0000_s1143" type="#_x0000_t32" style="position:absolute;left:40540;top:21247;width:3594;height:0;visibility:visible;mso-wrap-style:square" o:connectortype="straight" o:gfxdata="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" strokecolor="black [3200]" strokeweight=".5pt">
+                  <v:stroke endarrow="block" joinstyle="miter"/>
+                </v:shape>
+                <v:shape id="Straight Arrow Connector 148" o:spid="_x0000_s1144" type="#_x0000_t32" style="position:absolute;left:24048;top:33616;width:5075;height:0;visibility:visible;mso-wrap-style:square" o:connectortype="straight" o:gfxdata="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" strokecolor="black [3200]" strokeweight=".5pt">
+                  <v:stroke endarrow="block" joinstyle="miter"/>
+                </v:shape>
+                <v:line id="Straight Connector 153" o:spid="_x0000_s1145" style="position:absolute;visibility:visible;mso-wrap-style:square" from="24312,45956" to="26533,45956" o:connectortype="straight" o:gfxdata="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" strokecolor="black [3200]" strokeweight=".5pt">
+                  <v:stroke joinstyle="miter"/>
+                </v:line>
+                <v:line id="Straight Connector 154" o:spid="_x0000_s1146" style="position:absolute;flip:y;visibility:visible;mso-wrap-style:square" from="26533,33616" to="26533,45956" o:connectortype="straight" o:gfxdata="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" strokecolor="black [3200]" strokeweight=".5pt">
+                  <v:stroke joinstyle="miter"/>
+                </v:line>
+                <v:shape id="Text Box 93" o:spid="_x0000_s1147" type="#_x0000_t202" style="position:absolute;left:12315;top:36526;width:13744;height:4648;visibility:visible;mso-wrap-style:square;v-text-anchor:middle" o:gfxdata="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" fillcolor="#a5a5a5 [3206]" strokecolor="white [3201]" strokeweight="1.5pt">
                   <v:textbox>
                     <w:txbxContent>
                       <w:p>
                         <w:pPr>
                           <w:pStyle w:val="NormalWeb"/>
                           <w:spacing w:before="0" w:beforeAutospacing="0" w:after="0" w:afterAutospacing="0" w:line="252" w:lineRule="auto"/>
-                          <w:jc w:val="center"/>
+                          <w:rPr>
+                            <w:rFonts w:eastAsia="SimSun" w:hAnsi="SimSun"/>
+                            <w:sz w:val="16"/>
+                            <w:szCs w:val="16"/>
+                          </w:rPr>
                         </w:pPr>
                         <w:r>
                           <w:rPr>
                             <w:rFonts w:eastAsia="SimSun"/>
-                            <w:sz w:val="18"/>
-                            <w:szCs w:val="18"/>
-                          </w:rPr>
-                          <w:t>Units</w:t>
-                        </w:r>
-                        <w:r>
-                          <w:rPr>
-                            <w:rFonts w:eastAsia="SimSun" w:hint="eastAsia"/>
-                            <w:sz w:val="18"/>
-                            <w:szCs w:val="18"/>
-                          </w:rPr>
-                          <w:t>（存储</w:t>
-                        </w:r>
-                        <w:r>
-                          <w:rPr>
-                            <w:rFonts w:eastAsia="SimSun"/>
-                            <w:sz w:val="18"/>
-                            <w:szCs w:val="18"/>
-                          </w:rPr>
-                          <w:t>投资单位</w:t>
-                        </w:r>
-                        <w:r>
-                          <w:rPr>
-                            <w:rFonts w:eastAsia="SimSun" w:hint="eastAsia"/>
-                            <w:sz w:val="18"/>
-                            <w:szCs w:val="18"/>
+                            <w:sz w:val="16"/>
+                            <w:szCs w:val="16"/>
+                          </w:rPr>
+                          <w:t xml:space="preserve">4. </w:t>
+                        </w:r>
+                        <w:r>
+                          <w:rPr>
+                            <w:rFonts w:eastAsia="SimSun" w:hAnsi="SimSun" w:hint="eastAsia"/>
+                            <w:sz w:val="16"/>
+                            <w:szCs w:val="16"/>
+                          </w:rPr>
+                          <w:t>判定止损</w:t>
+                        </w:r>
+                        <w:r>
+                          <w:rPr>
+                            <w:rFonts w:eastAsia="SimSun" w:hAnsi="SimSun" w:hint="eastAsia"/>
+                            <w:sz w:val="16"/>
+                            <w:szCs w:val="16"/>
+                          </w:rPr>
+                          <w:t>/</w:t>
+                        </w:r>
+                        <w:r>
+                          <w:rPr>
+                            <w:rFonts w:eastAsia="SimSun" w:hAnsi="SimSun" w:hint="eastAsia"/>
+                            <w:sz w:val="16"/>
+                            <w:szCs w:val="16"/>
+                          </w:rPr>
+                          <w:t>了结品种数量</w:t>
+                        </w:r>
+                      </w:p>
+                      <w:p>
+                        <w:pPr>
+                          <w:pStyle w:val="NormalWeb"/>
+                          <w:spacing w:before="0" w:beforeAutospacing="0" w:after="0" w:afterAutospacing="0" w:line="252" w:lineRule="auto"/>
+                          <w:rPr>
+                            <w:rFonts w:eastAsia="SimSun" w:hAnsi="SimSun"/>
+                            <w:sz w:val="16"/>
+                            <w:szCs w:val="16"/>
+                          </w:rPr>
+                        </w:pPr>
+                        <w:r>
+                          <w:rPr>
+                            <w:rFonts w:eastAsia="SimSun" w:hAnsi="SimSun" w:hint="eastAsia"/>
+                            <w:sz w:val="16"/>
+                            <w:szCs w:val="16"/>
+                          </w:rPr>
+                          <w:t>（主要</w:t>
+                        </w:r>
+                        <w:r>
+                          <w:rPr>
+                            <w:rFonts w:eastAsia="SimSun" w:hAnsi="SimSun"/>
+                            <w:sz w:val="16"/>
+                            <w:szCs w:val="16"/>
+                          </w:rPr>
+                          <w:t>还是通道突破</w:t>
+                        </w:r>
+                        <w:r>
+                          <w:rPr>
+                            <w:rFonts w:eastAsia="SimSun" w:hAnsi="SimSun" w:hint="eastAsia"/>
+                            <w:sz w:val="16"/>
+                            <w:szCs w:val="16"/>
                           </w:rPr>
                           <w:t>）</w:t>
                         </w:r>
                       </w:p>
                     </w:txbxContent>
                   </v:textbox>
-                </v:oval>
-                <v:rect id="Rectangle 82" o:spid="_x0000_s1109" style="position:absolute;left:13075;top:45297;width:15045;height:13252;visibility:visible;mso-wrap-style:square;v-text-anchor:middle" o:gfxdata="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" fillcolor="#9ecb81 [2169]" strokecolor="#70ad47 [3209]" strokeweight=".5pt">
-                  <v:fill color2="#8ac066 [2617]" rotate="t" colors="0 #b5d5a7;.5 #aace99;1 #9cca86" focus="100%" type="gradient">
-                    <o:fill v:ext="view" type="gradientUnscaled"/>
-                  </v:fill>
+                </v:shape>
+                <v:shape id="Straight Arrow Connector 158" o:spid="_x0000_s1148" type="#_x0000_t32" style="position:absolute;left:34532;top:25373;width:121;height:2800;flip:x;visibility:visible;mso-wrap-style:square" o:connectortype="straight" o:gfxdata="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" strokecolor="black [3200]" strokeweight=".5pt">
+                  <v:stroke startarrow="block" endarrow="block" joinstyle="miter"/>
+                </v:shape>
+                <v:line id="Straight Connector 159" o:spid="_x0000_s1149" style="position:absolute;visibility:visible;mso-wrap-style:square" from="40540,33616" to="42865,33616" o:connectortype="straight" o:gfxdata="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" strokecolor="black [3200]" strokeweight=".5pt">
+                  <v:stroke joinstyle="miter"/>
+                </v:line>
+                <v:line id="Straight Connector 160" o:spid="_x0000_s1150" style="position:absolute;flip:y;visibility:visible;mso-wrap-style:square" from="42865,24694" to="42865,33616" o:connectortype="straight" o:gfxdata="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" strokecolor="black [3200]" strokeweight=".5pt">
+                  <v:stroke joinstyle="miter"/>
+                </v:line>
+                <v:shape id="Straight Arrow Connector 161" o:spid="_x0000_s1151" type="#_x0000_t32" style="position:absolute;left:42865;top:24694;width:1005;height:0;visibility:visible;mso-wrap-style:square" o:connectortype="straight" o:gfxdata="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" strokecolor="black [3200]" strokeweight=".5pt">
+                  <v:stroke endarrow="block" joinstyle="miter"/>
+                </v:shape>
+                <v:line id="Straight Connector 162" o:spid="_x0000_s1152" style="position:absolute;visibility:visible;mso-wrap-style:square" from="40540,37051" to="51836,37051" o:connectortype="straight" o:gfxdata="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" strokecolor="black [3200]" strokeweight=".5pt">
+                  <v:stroke joinstyle="miter"/>
+                </v:line>
+                <v:line id="Straight Connector 163" o:spid="_x0000_s1153" style="position:absolute;visibility:visible;mso-wrap-style:square" from="46248,37051" to="46248,48997" o:connectortype="straight" o:gfxdata="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" strokecolor="black [3200]" strokeweight=".5pt">
+                  <v:stroke joinstyle="miter"/>
+                </v:line>
+                <v:shape id="Straight Arrow Connector 164" o:spid="_x0000_s1154" type="#_x0000_t32" style="position:absolute;left:46248;top:48997;width:5588;height:0;visibility:visible;mso-wrap-style:square" o:connectortype="straight" o:gfxdata="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" strokecolor="black [3200]" strokeweight=".5pt">
+                  <v:stroke endarrow="block" joinstyle="miter"/>
+                </v:shape>
+                <v:shape id="Text Box 93" o:spid="_x0000_s1155" type="#_x0000_t202" style="position:absolute;left:37794;top:49792;width:13741;height:6921;visibility:visible;mso-wrap-style:square;v-text-anchor:middle" o:gfxdata="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" fillcolor="#a5a5a5 [3206]" strokecolor="white [3201]" strokeweight="1.5pt">
                   <v:textbox>
                     <w:txbxContent>
                       <w:p>
                         <w:pPr>
                           <w:pStyle w:val="NormalWeb"/>
-                          <w:spacing w:before="0" w:beforeAutospacing="0" w:after="0" w:afterAutospacing="0" w:line="256" w:lineRule="auto"/>
+                          <w:spacing w:before="0" w:beforeAutospacing="0" w:after="0" w:afterAutospacing="0" w:line="252" w:lineRule="auto"/>
+                        </w:pPr>
+                        <w:r>
                           <w:rPr>
                             <w:rFonts w:eastAsia="SimSun"/>
                             <w:sz w:val="16"/>
                             <w:szCs w:val="16"/>
                           </w:rPr>
-                        </w:pPr>
-                        <w:r>
-                          <w:rPr>
-                            <w:rFonts w:eastAsia="SimSun"/>
-                            <w:sz w:val="16"/>
-                            <w:szCs w:val="16"/>
-                          </w:rPr>
-                          <w:t>Enter. Date</w:t>
-                        </w:r>
-                      </w:p>
-                      <w:p>
-                        <w:pPr>
-                          <w:pStyle w:val="NormalWeb"/>
-                          <w:spacing w:before="0" w:beforeAutospacing="0" w:after="0" w:afterAutospacing="0" w:line="256" w:lineRule="auto"/>
-                        </w:pPr>
-                        <w:proofErr w:type="spellStart"/>
-                        <w:r>
-                          <w:rPr>
-                            <w:rFonts w:eastAsia="SimSun"/>
-                            <w:sz w:val="16"/>
-                            <w:szCs w:val="16"/>
-                          </w:rPr>
-                          <w:t>Product.Name</w:t>
-                        </w:r>
-                        <w:proofErr w:type="spellEnd"/>
-                      </w:p>
-                      <w:p>
-                        <w:pPr>
-                          <w:pStyle w:val="NormalWeb"/>
-                          <w:spacing w:before="0" w:beforeAutospacing="0" w:after="0" w:afterAutospacing="0" w:line="256" w:lineRule="auto"/>
-                        </w:pPr>
-                        <w:r>
-                          <w:rPr>
-                            <w:rFonts w:eastAsia="SimSun"/>
-                            <w:sz w:val="16"/>
-                            <w:szCs w:val="16"/>
-                          </w:rPr>
-                          <w:t>Contract (long/short?)</w:t>
-                        </w:r>
-                      </w:p>
-                      <w:p>
-                        <w:pPr>
-                          <w:pStyle w:val="NormalWeb"/>
-                          <w:spacing w:before="0" w:beforeAutospacing="0" w:after="0" w:afterAutospacing="0" w:line="256" w:lineRule="auto"/>
-                        </w:pPr>
-                        <w:proofErr w:type="spellStart"/>
-                        <w:r>
-                          <w:rPr>
-                            <w:rFonts w:eastAsia="SimSun"/>
-                            <w:sz w:val="16"/>
-                            <w:szCs w:val="16"/>
-                          </w:rPr>
-                          <w:t>Enter.Price</w:t>
-                        </w:r>
-                        <w:proofErr w:type="spellEnd"/>
-                      </w:p>
-                      <w:p>
-                        <w:pPr>
-                          <w:pStyle w:val="NormalWeb"/>
-                          <w:spacing w:before="0" w:beforeAutospacing="0" w:after="0" w:afterAutospacing="0" w:line="256" w:lineRule="auto"/>
-                        </w:pPr>
-                        <w:r>
-                          <w:rPr>
-                            <w:rFonts w:eastAsia="SimSun"/>
-                            <w:sz w:val="16"/>
-                            <w:szCs w:val="16"/>
-                          </w:rPr>
-                          <w:t>Units (how many contracts)</w:t>
-                        </w:r>
-                      </w:p>
-                      <w:p>
-                        <w:pPr>
-                          <w:pStyle w:val="NormalWeb"/>
-                          <w:spacing w:before="0" w:beforeAutospacing="0" w:after="0" w:afterAutospacing="0" w:line="256" w:lineRule="auto"/>
-                          <w:rPr>
-                            <w:rFonts w:hint="eastAsia"/>
-                          </w:rPr>
-                        </w:pPr>
-                        <w:r>
-                          <w:rPr>
-                            <w:rFonts w:eastAsia="SimSun"/>
-                            <w:sz w:val="20"/>
-                            <w:szCs w:val="20"/>
-                          </w:rPr>
-                          <w:t>Fee</w:t>
-                        </w:r>
-                        <w:r>
-                          <w:rPr>
-                            <w:rFonts w:eastAsia="SimSun" w:hint="eastAsia"/>
-                            <w:sz w:val="20"/>
-                            <w:szCs w:val="20"/>
-                          </w:rPr>
-                          <w:t>（修改</w:t>
-                        </w:r>
-                        <w:r>
-                          <w:rPr>
-                            <w:rFonts w:eastAsia="SimSun"/>
-                            <w:sz w:val="20"/>
-                            <w:szCs w:val="20"/>
-                          </w:rPr>
-                          <w:t>，不计入</w:t>
-                        </w:r>
-                        <w:r>
-                          <w:rPr>
-                            <w:rFonts w:eastAsia="SimSun" w:hint="eastAsia"/>
-                            <w:sz w:val="20"/>
-                            <w:szCs w:val="20"/>
-                          </w:rPr>
-                          <w:t>）</w:t>
-                        </w:r>
-                      </w:p>
-                      <w:p>
-                        <w:pPr>
-                          <w:pStyle w:val="NormalWeb"/>
-                          <w:spacing w:before="0" w:beforeAutospacing="0" w:after="0" w:afterAutospacing="0" w:line="256" w:lineRule="auto"/>
-                        </w:pPr>
-                        <w:r>
-                          <w:rPr>
-                            <w:rFonts w:eastAsia="SimSun"/>
-                            <w:sz w:val="20"/>
-                            <w:szCs w:val="20"/>
-                          </w:rPr>
-                          <w:t>Lost cutting</w:t>
+                          <w:t xml:space="preserve">5. </w:t>
+                        </w:r>
+                        <w:r>
+                          <w:rPr>
+                            <w:rFonts w:eastAsia="SimSun" w:hAnsi="SimSun" w:hint="eastAsia"/>
+                            <w:sz w:val="16"/>
+                            <w:szCs w:val="16"/>
+                          </w:rPr>
+                          <w:t>根据</w:t>
+                        </w:r>
+                        <w:r>
+                          <w:rPr>
+                            <w:rFonts w:eastAsia="SimSun" w:hAnsi="SimSun"/>
+                            <w:sz w:val="16"/>
+                            <w:szCs w:val="16"/>
+                          </w:rPr>
+                          <w:t>Holding, Position, Standing Contract, Trades, CDT</w:t>
+                        </w:r>
+                        <w:r>
+                          <w:rPr>
+                            <w:rFonts w:eastAsia="SimSun" w:hAnsi="SimSun" w:hint="eastAsia"/>
+                            <w:sz w:val="16"/>
+                            <w:szCs w:val="16"/>
+                          </w:rPr>
+                          <w:t>来</w:t>
+                        </w:r>
+                        <w:r>
+                          <w:rPr>
+                            <w:rFonts w:eastAsia="SimSun" w:hAnsi="SimSun"/>
+                            <w:sz w:val="16"/>
+                            <w:szCs w:val="16"/>
+                          </w:rPr>
+                          <w:t>计息算每日</w:t>
+                        </w:r>
+                        <w:r>
+                          <w:rPr>
+                            <w:rFonts w:eastAsia="SimSun" w:hAnsi="SimSun" w:hint="eastAsia"/>
+                            <w:sz w:val="16"/>
+                            <w:szCs w:val="16"/>
+                          </w:rPr>
+                          <w:t>资产</w:t>
+                        </w:r>
+                        <w:r>
+                          <w:rPr>
+                            <w:rFonts w:eastAsia="SimSun" w:hAnsi="SimSun"/>
+                            <w:sz w:val="16"/>
+                            <w:szCs w:val="16"/>
+                          </w:rPr>
+                          <w:t>信息</w:t>
                         </w:r>
                       </w:p>
                     </w:txbxContent>
                   </v:textbox>
-                </v:rect>
-                <v:rect id="Rectangle 83" o:spid="_x0000_s1110" style="position:absolute;left:45088;top:31810;width:14993;height:14064;visibility:visible;mso-wrap-style:square;v-text-anchor:middle" o:gfxdata="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" fillcolor="#9ecb81 [2169]" strokecolor="#70ad47 [3209]" strokeweight=".5pt">
-                  <v:fill color2="#8ac066 [2617]" rotate="t" colors="0 #b5d5a7;.5 #aace99;1 #9cca86" focus="100%" type="gradient">
-                    <o:fill v:ext="view" type="gradientUnscaled"/>
-                  </v:fill>
-                  <v:textbox>
-                    <w:txbxContent>
-                      <w:p>
-                        <w:pPr>
-                          <w:pStyle w:val="NormalWeb"/>
-                          <w:spacing w:before="0" w:beforeAutospacing="0" w:after="0" w:afterAutospacing="0" w:line="256" w:lineRule="auto"/>
-                          <w:rPr>
-                            <w:rFonts w:eastAsia="SimSun"/>
-                            <w:sz w:val="16"/>
-                            <w:szCs w:val="16"/>
-                          </w:rPr>
-                        </w:pPr>
-                        <w:r>
-                          <w:rPr>
-                            <w:rFonts w:eastAsia="SimSun"/>
-                            <w:sz w:val="16"/>
-                            <w:szCs w:val="16"/>
-                          </w:rPr>
-                          <w:t>Date</w:t>
-                        </w:r>
-                      </w:p>
-                      <w:p>
-                        <w:pPr>
-                          <w:pStyle w:val="NormalWeb"/>
-                          <w:spacing w:before="0" w:beforeAutospacing="0" w:after="0" w:afterAutospacing="0" w:line="256" w:lineRule="auto"/>
-                          <w:rPr>
-                            <w:rFonts w:eastAsia="SimSun"/>
-                            <w:sz w:val="16"/>
-                            <w:szCs w:val="16"/>
-                          </w:rPr>
-                        </w:pPr>
-                        <w:r>
-                          <w:rPr>
-                            <w:rFonts w:eastAsia="SimSun"/>
-                            <w:sz w:val="16"/>
-                            <w:szCs w:val="16"/>
-                          </w:rPr>
-                          <w:t>Holding Value</w:t>
-                        </w:r>
-                      </w:p>
-                      <w:p>
-                        <w:pPr>
-                          <w:pStyle w:val="NormalWeb"/>
-                          <w:spacing w:before="0" w:beforeAutospacing="0" w:after="0" w:afterAutospacing="0" w:line="256" w:lineRule="auto"/>
-                          <w:rPr>
-                            <w:rFonts w:eastAsia="SimSun"/>
-                            <w:sz w:val="16"/>
-                            <w:szCs w:val="16"/>
-                          </w:rPr>
-                        </w:pPr>
-                        <w:r>
-                          <w:rPr>
-                            <w:rFonts w:eastAsia="SimSun"/>
-                            <w:sz w:val="16"/>
-                            <w:szCs w:val="16"/>
-                          </w:rPr>
-                          <w:t>Holding Profit</w:t>
-                        </w:r>
-                      </w:p>
-                      <w:p>
-                        <w:pPr>
-                          <w:pStyle w:val="NormalWeb"/>
-                          <w:spacing w:before="0" w:beforeAutospacing="0" w:after="0" w:afterAutospacing="0" w:line="256" w:lineRule="auto"/>
-                        </w:pPr>
-                        <w:r>
-                          <w:t>Closed Profit</w:t>
-                        </w:r>
-                      </w:p>
-                      <w:p>
-                        <w:pPr>
-                          <w:pStyle w:val="NormalWeb"/>
-                          <w:spacing w:before="0" w:beforeAutospacing="0" w:after="0" w:afterAutospacing="0" w:line="256" w:lineRule="auto"/>
-                        </w:pPr>
-                        <w:r>
-                          <w:t>Position profit</w:t>
-                        </w:r>
-                      </w:p>
-                      <w:p>
-                        <w:pPr>
-                          <w:pStyle w:val="NormalWeb"/>
-                          <w:spacing w:before="0" w:beforeAutospacing="0" w:after="0" w:afterAutospacing="0" w:line="256" w:lineRule="auto"/>
-                        </w:pPr>
-                        <w:r>
-                          <w:t>Fee</w:t>
-                        </w:r>
-                      </w:p>
-                      <w:p>
-                        <w:pPr>
-                          <w:pStyle w:val="NormalWeb"/>
-                          <w:spacing w:before="0" w:beforeAutospacing="0" w:after="0" w:afterAutospacing="0" w:line="256" w:lineRule="auto"/>
-                        </w:pPr>
-                        <w:r>
-                          <w:t>drawdown</w:t>
-                        </w:r>
-                      </w:p>
-                      <w:p>
-                        <w:pPr>
-                          <w:pStyle w:val="NormalWeb"/>
-                          <w:spacing w:before="0" w:beforeAutospacing="0" w:after="0" w:afterAutospacing="0" w:line="256" w:lineRule="auto"/>
-                        </w:pPr>
-                        <w:r>
-                          <w:rPr>
-                            <w:rFonts w:eastAsia="SimSun"/>
-                            <w:sz w:val="20"/>
-                            <w:szCs w:val="20"/>
-                          </w:rPr>
-                          <w:t> </w:t>
-                        </w:r>
-                      </w:p>
-                    </w:txbxContent>
-                  </v:textbox>
-                </v:rect>
+                </v:shape>
+                <v:shape id="Straight Arrow Connector 166" o:spid="_x0000_s1156" type="#_x0000_t32" style="position:absolute;left:48627;top:37051;width:3209;height:0;flip:x;visibility:visible;mso-wrap-style:square" o:connectortype="straight" o:gfxdata="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" strokecolor="black [3200]" strokeweight=".5pt">
+                  <v:stroke endarrow="block" joinstyle="miter"/>
+                </v:shape>
+                <v:shape id="Straight Arrow Connector 167" o:spid="_x0000_s1157" type="#_x0000_t32" style="position:absolute;left:40540;top:37051;width:2695;height:0;visibility:visible;mso-wrap-style:square" o:connectortype="straight" o:gfxdata="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" strokecolor="black [3200]" strokeweight=".5pt">
+                  <v:stroke endarrow="block" joinstyle="miter"/>
+                </v:shape>
                 <w10:anchorlock/>
               </v:group>
             </w:pict>
           </mc:Fallback>
         </mc:AlternateContent>
       </w:r>
-      <w:bookmarkEnd w:id="0"/>
     </w:p>
-    <w:p/>
+    <w:p>
+      <w:pPr>
+        <w:rPr>
+          <w:noProof/>
+        </w:rPr>
+      </w:pPr>
+      <w:r>
+        <w:rPr>
+          <w:noProof/>
+        </w:rPr>
+        <w:lastRenderedPageBreak/>
+        <w:t>目前遇到比较重大的</w:t>
+      </w:r>
+      <w:r>
+        <w:rPr>
+          <w:noProof/>
+        </w:rPr>
+        <w:t>Bug:</w:t>
+      </w:r>
+    </w:p>
+    <w:p>
+      <w:pPr>
+        <w:pStyle w:val="ListParagraph"/>
+        <w:numPr>
+          <w:ilvl w:val="0"/>
+          <w:numId w:val="9"/>
+        </w:numPr>
+      </w:pPr>
+      <w:r>
+        <w:t>牵涉到贵金属</w:t>
+      </w:r>
+      <w:r>
+        <w:rPr>
+          <w:rFonts w:hint="eastAsia"/>
+        </w:rPr>
+        <w:t>（低价格，每手合约数很高）的情况下，系统倾向于开很多单，直接导致风控亏损超过风险标准化的设定。</w:t>
+      </w:r>
+    </w:p>
+    <w:p>
+      <w:pPr>
+        <w:pStyle w:val="ListParagraph"/>
+      </w:pPr>
+      <w:r>
+        <w:t>解决方案</w:t>
+      </w:r>
+      <w:r>
+        <w:rPr>
+          <w:rFonts w:hint="eastAsia"/>
+        </w:rPr>
+        <w:t>：</w:t>
+      </w:r>
+      <w:r>
+        <w:t>找出对应的单然后跑到该循环</w:t>
+      </w:r>
+      <w:r>
+        <w:rPr>
+          <w:rFonts w:hint="eastAsia"/>
+        </w:rPr>
+        <w:t>，</w:t>
+      </w:r>
+      <w:r>
+        <w:t>看看当时是哪个因素造成了高昂的成本</w:t>
+      </w:r>
+      <w:r>
+        <w:rPr>
+          <w:rFonts w:hint="eastAsia"/>
+        </w:rPr>
+        <w:t>。（</w:t>
+      </w:r>
+      <w:r>
+        <w:rPr>
+          <w:rFonts w:hint="eastAsia"/>
+        </w:rPr>
+        <w:t>slippage</w:t>
+      </w:r>
+      <w:r>
+        <w:rPr>
+          <w:rFonts w:hint="eastAsia"/>
+        </w:rPr>
+        <w:t>还是单纯的风险分解算错了？）</w:t>
+      </w:r>
+    </w:p>
+    <w:p>
+      <w:pPr>
+        <w:pStyle w:val="ListParagraph"/>
+      </w:pPr>
+    </w:p>
+    <w:p>
+      <w:pPr>
+        <w:pStyle w:val="ListParagraph"/>
+        <w:numPr>
+          <w:ilvl w:val="0"/>
+          <w:numId w:val="9"/>
+        </w:numPr>
+      </w:pPr>
+      <w:r>
+        <w:t>整个系统目前对于数据质量要求很高</w:t>
+      </w:r>
+      <w:r>
+        <w:rPr>
+          <w:rFonts w:hint="eastAsia"/>
+        </w:rPr>
+        <w:t>，</w:t>
+      </w:r>
+      <w:r>
+        <w:t>对于中间有缺失的数据容易出现</w:t>
+      </w:r>
+      <w:r>
+        <w:t>bug</w:t>
+      </w:r>
+      <w:r>
+        <w:rPr>
+          <w:rFonts w:hint="eastAsia"/>
+        </w:rPr>
+        <w:t>，</w:t>
+      </w:r>
+      <w:r>
+        <w:t>目前还没能定位到是哪一个环节出的问题</w:t>
+      </w:r>
+      <w:r>
+        <w:rPr>
+          <w:rFonts w:hint="eastAsia"/>
+        </w:rPr>
+        <w:t>，</w:t>
+      </w:r>
+      <w:r>
+        <w:t>希望在检查问题</w:t>
+      </w:r>
+      <w:r>
+        <w:rPr>
+          <w:rFonts w:hint="eastAsia"/>
+        </w:rPr>
+        <w:t>1</w:t>
+      </w:r>
+      <w:r>
+        <w:rPr>
+          <w:rFonts w:hint="eastAsia"/>
+        </w:rPr>
+        <w:t>的时候得到一些启发。</w:t>
+      </w:r>
+    </w:p>
+    <w:p>
+      <w:pPr>
+        <w:pStyle w:val="ListParagraph"/>
+      </w:pPr>
+    </w:p>
+    <w:p>
+      <w:pPr>
+        <w:pStyle w:val="ListParagraph"/>
+        <w:numPr>
+          <w:ilvl w:val="0"/>
+          <w:numId w:val="9"/>
+        </w:numPr>
+      </w:pPr>
+      <w:r>
+        <w:rPr>
+          <w:rFonts w:hint="eastAsia"/>
+        </w:rPr>
+        <w:t>整一个开仓其实还是比较随意的，后面要添加进一步的约束来控制开仓，比如从现金</w:t>
+      </w:r>
+      <w:r>
+        <w:rPr>
+          <w:rFonts w:hint="eastAsia"/>
+        </w:rPr>
+        <w:t>/</w:t>
+      </w:r>
+      <w:r>
+        <w:rPr>
+          <w:rFonts w:hint="eastAsia"/>
+        </w:rPr>
+        <w:t>保证金上面进行考量。</w:t>
+      </w:r>
+    </w:p>
+    <w:p>
+      <w:r>
+        <w:tab/>
+      </w:r>
+    </w:p>
     <w:sectPr>
       <w:pgSz w:w="15840" w:h="12240" w:orient="landscape"/>
       <w:pgMar w:top="1440" w:right="1440" w:bottom="1440" w:left="1440" w:header="720" w:footer="720" w:gutter="0"/>
@@ -11697,6 +15988,95 @@
     </w:lvl>
   </w:abstractNum>
   <w:abstractNum w:abstractNumId="1" w15:restartNumberingAfterBreak="0">
+    <w:nsid w:val="0A7011B9"/>
+    <w:multiLevelType w:val="hybridMultilevel"/>
+    <w:tmpl w:val="98627410"/>
+    <w:lvl w:ilvl="0" w:tplc="0409000F">
+      <w:start w:val="1"/>
+      <w:numFmt w:val="decimal"/>
+      <w:lvlText w:val="%1."/>
+      <w:lvlJc w:val="left"/>
+      <w:pPr>
+        <w:ind w:left="720" w:hanging="360"/>
+      </w:pPr>
+      <w:rPr>
+        <w:rFonts w:hint="default"/>
+      </w:rPr>
+    </w:lvl>
+    <w:lvl w:ilvl="1" w:tplc="04090019" w:tentative="1">
+      <w:start w:val="1"/>
+      <w:numFmt w:val="lowerLetter"/>
+      <w:lvlText w:val="%2."/>
+      <w:lvlJc w:val="left"/>
+      <w:pPr>
+        <w:ind w:left="1440" w:hanging="360"/>
+      </w:pPr>
+    </w:lvl>
+    <w:lvl w:ilvl="2" w:tplc="0409001B" w:tentative="1">
+      <w:start w:val="1"/>
+      <w:numFmt w:val="lowerRoman"/>
+      <w:lvlText w:val="%3."/>
+      <w:lvlJc w:val="right"/>
+      <w:pPr>
+        <w:ind w:left="2160" w:hanging="180"/>
+      </w:pPr>
+    </w:lvl>
+    <w:lvl w:ilvl="3" w:tplc="0409000F" w:tentative="1">
+      <w:start w:val="1"/>
+      <w:numFmt w:val="decimal"/>
+      <w:lvlText w:val="%4."/>
+      <w:lvlJc w:val="left"/>
+      <w:pPr>
+        <w:ind w:left="2880" w:hanging="360"/>
+      </w:pPr>
+    </w:lvl>
+    <w:lvl w:ilvl="4" w:tplc="04090019" w:tentative="1">
+      <w:start w:val="1"/>
+      <w:numFmt w:val="lowerLetter"/>
+      <w:lvlText w:val="%5."/>
+      <w:lvlJc w:val="left"/>
+      <w:pPr>
+        <w:ind w:left="3600" w:hanging="360"/>
+      </w:pPr>
+    </w:lvl>
+    <w:lvl w:ilvl="5" w:tplc="0409001B" w:tentative="1">
+      <w:start w:val="1"/>
+      <w:numFmt w:val="lowerRoman"/>
+      <w:lvlText w:val="%6."/>
+      <w:lvlJc w:val="right"/>
+      <w:pPr>
+        <w:ind w:left="4320" w:hanging="180"/>
+      </w:pPr>
+    </w:lvl>
+    <w:lvl w:ilvl="6" w:tplc="0409000F" w:tentative="1">
+      <w:start w:val="1"/>
+      <w:numFmt w:val="decimal"/>
+      <w:lvlText w:val="%7."/>
+      <w:lvlJc w:val="left"/>
+      <w:pPr>
+        <w:ind w:left="5040" w:hanging="360"/>
+      </w:pPr>
+    </w:lvl>
+    <w:lvl w:ilvl="7" w:tplc="04090019" w:tentative="1">
+      <w:start w:val="1"/>
+      <w:numFmt w:val="lowerLetter"/>
+      <w:lvlText w:val="%8."/>
+      <w:lvlJc w:val="left"/>
+      <w:pPr>
+        <w:ind w:left="5760" w:hanging="360"/>
+      </w:pPr>
+    </w:lvl>
+    <w:lvl w:ilvl="8" w:tplc="0409001B" w:tentative="1">
+      <w:start w:val="1"/>
+      <w:numFmt w:val="lowerRoman"/>
+      <w:lvlText w:val="%9."/>
+      <w:lvlJc w:val="right"/>
+      <w:pPr>
+        <w:ind w:left="6480" w:hanging="180"/>
+      </w:pPr>
+    </w:lvl>
+  </w:abstractNum>
+  <w:abstractNum w:abstractNumId="2" w15:restartNumberingAfterBreak="0">
     <w:nsid w:val="15202173"/>
     <w:multiLevelType w:val="hybridMultilevel"/>
     <w:tmpl w:val="DA1E628E"/>
@@ -11836,7 +16216,7 @@
       </w:rPr>
     </w:lvl>
   </w:abstractNum>
-  <w:abstractNum w:abstractNumId="2" w15:restartNumberingAfterBreak="0">
+  <w:abstractNum w:abstractNumId="3" w15:restartNumberingAfterBreak="0">
     <w:nsid w:val="3C670CDF"/>
     <w:multiLevelType w:val="hybridMultilevel"/>
     <w:tmpl w:val="F0801EE6"/>
@@ -11976,7 +16356,7 @@
       </w:rPr>
     </w:lvl>
   </w:abstractNum>
-  <w:abstractNum w:abstractNumId="3" w15:restartNumberingAfterBreak="0">
+  <w:abstractNum w:abstractNumId="4" w15:restartNumberingAfterBreak="0">
     <w:nsid w:val="452E34AB"/>
     <w:multiLevelType w:val="hybridMultilevel"/>
     <w:tmpl w:val="8E389766"/>
@@ -12116,7 +16496,7 @@
       </w:rPr>
     </w:lvl>
   </w:abstractNum>
-  <w:abstractNum w:abstractNumId="4" w15:restartNumberingAfterBreak="0">
+  <w:abstractNum w:abstractNumId="5" w15:restartNumberingAfterBreak="0">
     <w:nsid w:val="47A30032"/>
     <w:multiLevelType w:val="hybridMultilevel"/>
     <w:tmpl w:val="6D90A742"/>
@@ -12256,7 +16636,7 @@
       </w:rPr>
     </w:lvl>
   </w:abstractNum>
-  <w:abstractNum w:abstractNumId="5" w15:restartNumberingAfterBreak="0">
+  <w:abstractNum w:abstractNumId="6" w15:restartNumberingAfterBreak="0">
     <w:nsid w:val="4CB454F5"/>
     <w:multiLevelType w:val="hybridMultilevel"/>
     <w:tmpl w:val="E982D32C"/>
@@ -12396,7 +16776,7 @@
       </w:rPr>
     </w:lvl>
   </w:abstractNum>
-  <w:abstractNum w:abstractNumId="6" w15:restartNumberingAfterBreak="0">
+  <w:abstractNum w:abstractNumId="7" w15:restartNumberingAfterBreak="0">
     <w:nsid w:val="73E616BF"/>
     <w:multiLevelType w:val="hybridMultilevel"/>
     <w:tmpl w:val="960E2CEE"/>
@@ -12536,7 +16916,7 @@
       </w:rPr>
     </w:lvl>
   </w:abstractNum>
-  <w:abstractNum w:abstractNumId="7" w15:restartNumberingAfterBreak="0">
+  <w:abstractNum w:abstractNumId="8" w15:restartNumberingAfterBreak="0">
     <w:nsid w:val="75FF7746"/>
     <w:multiLevelType w:val="hybridMultilevel"/>
     <w:tmpl w:val="0DF605F2"/>
@@ -12680,25 +17060,28 @@
     <w:abstractNumId w:val="0"/>
   </w:num>
   <w:num w:numId="2">
+    <w:abstractNumId w:val="7"/>
+  </w:num>
+  <w:num w:numId="3">
     <w:abstractNumId w:val="6"/>
   </w:num>
-  <w:num w:numId="3">
+  <w:num w:numId="4">
     <w:abstractNumId w:val="5"/>
   </w:num>
-  <w:num w:numId="4">
+  <w:num w:numId="5">
+    <w:abstractNumId w:val="2"/>
+  </w:num>
+  <w:num w:numId="6">
+    <w:abstractNumId w:val="8"/>
+  </w:num>
+  <w:num w:numId="7">
     <w:abstractNumId w:val="4"/>
   </w:num>
-  <w:num w:numId="5">
-    <w:abstractNumId w:val="1"/>
-  </w:num>
-  <w:num w:numId="6">
-    <w:abstractNumId w:val="7"/>
-  </w:num>
-  <w:num w:numId="7">
+  <w:num w:numId="8">
     <w:abstractNumId w:val="3"/>
   </w:num>
-  <w:num w:numId="8">
-    <w:abstractNumId w:val="2"/>
+  <w:num w:numId="9">
+    <w:abstractNumId w:val="1"/>
   </w:num>
 </w:numbering>
 </file>
@@ -13410,7 +17793,27 @@
       </a:bgFillStyleLst>
     </a:fmtScheme>
   </a:themeElements>
-  <a:objectDefaults/>
+  <a:objectDefaults>
+    <a:lnDef>
+      <a:spPr/>
+      <a:bodyPr/>
+      <a:lstStyle/>
+      <a:style>
+        <a:lnRef idx="1">
+          <a:schemeClr val="dk1"/>
+        </a:lnRef>
+        <a:fillRef idx="0">
+          <a:schemeClr val="dk1"/>
+        </a:fillRef>
+        <a:effectRef idx="0">
+          <a:schemeClr val="dk1"/>
+        </a:effectRef>
+        <a:fontRef idx="minor">
+          <a:schemeClr val="tx1"/>
+        </a:fontRef>
+      </a:style>
+    </a:lnDef>
+  </a:objectDefaults>
   <a:extraClrSchemeLst/>
   <a:extLst>
     <a:ext uri="{05A4C25C-085E-4340-85A3-A5531E510DB2}">
